--- a/HuaHaoERP/InternalDoc/文档/石蚁科技五金ERP解决方案.docx
+++ b/HuaHaoERP/InternalDoc/文档/石蚁科技五金ERP解决方案.docx
@@ -221,7 +221,7 @@
                                 <a:avLst/>
                               </a:prstGeom>
                               <a:blipFill>
-                                <a:blip r:embed="rId8"/>
+                                <a:blip r:embed="rId9"/>
                                 <a:stretch>
                                   <a:fillRect r="-7574"/>
                                 </a:stretch>
@@ -273,7 +273,7 @@
                       <v:path arrowok="t" o:connecttype="custom" o:connectlocs="0,0;7315200,0;7315200,1130373;3620757,733885;0,1092249;0,0" o:connectangles="0,0,0,0,0,0"/>
                     </v:shape>
                     <v:rect id="矩形 151" o:spid="_x0000_s1028" style="position:absolute;width:73152;height:12161;visibility:visible;mso-wrap-style:square;v-text-anchor:middle" o:gfxdata="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" stroked="f" strokeweight="1pt">
-                      <v:fill r:id="rId9" o:title="" recolor="t" rotate="t" type="frame"/>
+                      <v:fill r:id="rId10" o:title="" recolor="t" rotate="t" type="frame"/>
                     </v:rect>
                     <w10:wrap anchorx="page" anchory="page"/>
                   </v:group>
@@ -1186,7 +1186,7 @@
           <w:r>
             <w:fldChar w:fldCharType="separate"/>
           </w:r>
-          <w:hyperlink w:anchor="_Toc392943786" w:history="1">
+          <w:hyperlink w:anchor="_Toc393038877" w:history="1">
             <w:r>
               <w:rPr>
                 <w:rStyle w:val="a6"/>
@@ -1214,7 +1214,7 @@
                 <w:noProof/>
                 <w:webHidden/>
               </w:rPr>
-              <w:instrText xml:space="preserve"> PAGEREF _Toc392943786 \h </w:instrText>
+              <w:instrText xml:space="preserve"> PAGEREF _Toc393038877 \h </w:instrText>
             </w:r>
             <w:r>
               <w:rPr>
@@ -1255,7 +1255,7 @@
               <w:noProof/>
             </w:rPr>
           </w:pPr>
-          <w:hyperlink w:anchor="_Toc392943787" w:history="1">
+          <w:hyperlink w:anchor="_Toc393038878" w:history="1">
             <w:r>
               <w:rPr>
                 <w:rStyle w:val="a6"/>
@@ -1283,7 +1283,7 @@
                 <w:noProof/>
                 <w:webHidden/>
               </w:rPr>
-              <w:instrText xml:space="preserve"> PAGEREF _Toc392943787 \h </w:instrText>
+              <w:instrText xml:space="preserve"> PAGEREF _Toc393038878 \h </w:instrText>
             </w:r>
             <w:r>
               <w:rPr>
@@ -1324,7 +1324,7 @@
               <w:noProof/>
             </w:rPr>
           </w:pPr>
-          <w:hyperlink w:anchor="_Toc392943788" w:history="1">
+          <w:hyperlink w:anchor="_Toc393038879" w:history="1">
             <w:r>
               <w:rPr>
                 <w:rStyle w:val="a6"/>
@@ -1359,7 +1359,7 @@
                 <w:noProof/>
                 <w:webHidden/>
               </w:rPr>
-              <w:instrText xml:space="preserve"> PAGEREF _Toc392943788 \h </w:instrText>
+              <w:instrText xml:space="preserve"> PAGEREF _Toc393038879 \h </w:instrText>
             </w:r>
             <w:r>
               <w:rPr>
@@ -1400,7 +1400,7 @@
               <w:noProof/>
             </w:rPr>
           </w:pPr>
-          <w:hyperlink w:anchor="_Toc392943789" w:history="1">
+          <w:hyperlink w:anchor="_Toc393038880" w:history="1">
             <w:r>
               <w:rPr>
                 <w:rStyle w:val="a6"/>
@@ -1435,7 +1435,7 @@
                 <w:noProof/>
                 <w:webHidden/>
               </w:rPr>
-              <w:instrText xml:space="preserve"> PAGEREF _Toc392943789 \h </w:instrText>
+              <w:instrText xml:space="preserve"> PAGEREF _Toc393038880 \h </w:instrText>
             </w:r>
             <w:r>
               <w:rPr>
@@ -1476,7 +1476,7 @@
               <w:noProof/>
             </w:rPr>
           </w:pPr>
-          <w:hyperlink w:anchor="_Toc392943790" w:history="1">
+          <w:hyperlink w:anchor="_Toc393038881" w:history="1">
             <w:r>
               <w:rPr>
                 <w:rStyle w:val="a6"/>
@@ -1511,7 +1511,7 @@
                 <w:noProof/>
                 <w:webHidden/>
               </w:rPr>
-              <w:instrText xml:space="preserve"> PAGEREF _Toc392943790 \h </w:instrText>
+              <w:instrText xml:space="preserve"> PAGEREF _Toc393038881 \h </w:instrText>
             </w:r>
             <w:r>
               <w:rPr>
@@ -1552,7 +1552,7 @@
               <w:noProof/>
             </w:rPr>
           </w:pPr>
-          <w:hyperlink w:anchor="_Toc392943791" w:history="1">
+          <w:hyperlink w:anchor="_Toc393038882" w:history="1">
             <w:r>
               <w:rPr>
                 <w:rStyle w:val="a6"/>
@@ -1580,7 +1580,7 @@
                 <w:noProof/>
                 <w:webHidden/>
               </w:rPr>
-              <w:instrText xml:space="preserve"> PAGEREF _Toc392943791 \h </w:instrText>
+              <w:instrText xml:space="preserve"> PAGEREF _Toc393038882 \h </w:instrText>
             </w:r>
             <w:r>
               <w:rPr>
@@ -1621,7 +1621,7 @@
               <w:noProof/>
             </w:rPr>
           </w:pPr>
-          <w:hyperlink w:anchor="_Toc392943792" w:history="1">
+          <w:hyperlink w:anchor="_Toc393038883" w:history="1">
             <w:r>
               <w:rPr>
                 <w:rStyle w:val="a6"/>
@@ -1656,7 +1656,7 @@
                 <w:noProof/>
                 <w:webHidden/>
               </w:rPr>
-              <w:instrText xml:space="preserve"> PAGEREF _Toc392943792 \h </w:instrText>
+              <w:instrText xml:space="preserve"> PAGEREF _Toc393038883 \h </w:instrText>
             </w:r>
             <w:r>
               <w:rPr>
@@ -1697,7 +1697,7 @@
               <w:noProof/>
             </w:rPr>
           </w:pPr>
-          <w:hyperlink w:anchor="_Toc392943793" w:history="1">
+          <w:hyperlink w:anchor="_Toc393038884" w:history="1">
             <w:r>
               <w:rPr>
                 <w:rStyle w:val="a6"/>
@@ -1732,7 +1732,7 @@
                 <w:noProof/>
                 <w:webHidden/>
               </w:rPr>
-              <w:instrText xml:space="preserve"> PAGEREF _Toc392943793 \h </w:instrText>
+              <w:instrText xml:space="preserve"> PAGEREF _Toc393038884 \h </w:instrText>
             </w:r>
             <w:r>
               <w:rPr>
@@ -1773,7 +1773,7 @@
               <w:noProof/>
             </w:rPr>
           </w:pPr>
-          <w:hyperlink w:anchor="_Toc392943794" w:history="1">
+          <w:hyperlink w:anchor="_Toc393038885" w:history="1">
             <w:r>
               <w:rPr>
                 <w:rStyle w:val="a6"/>
@@ -1808,7 +1808,7 @@
                 <w:noProof/>
                 <w:webHidden/>
               </w:rPr>
-              <w:instrText xml:space="preserve"> PAGEREF _Toc392943794 \h </w:instrText>
+              <w:instrText xml:space="preserve"> PAGEREF _Toc393038885 \h </w:instrText>
             </w:r>
             <w:r>
               <w:rPr>
@@ -1849,7 +1849,7 @@
               <w:noProof/>
             </w:rPr>
           </w:pPr>
-          <w:hyperlink w:anchor="_Toc392943795" w:history="1">
+          <w:hyperlink w:anchor="_Toc393038886" w:history="1">
             <w:r>
               <w:rPr>
                 <w:rStyle w:val="a6"/>
@@ -1884,7 +1884,7 @@
                 <w:noProof/>
                 <w:webHidden/>
               </w:rPr>
-              <w:instrText xml:space="preserve"> PAGEREF _Toc392943795 \h </w:instrText>
+              <w:instrText xml:space="preserve"> PAGEREF _Toc393038886 \h </w:instrText>
             </w:r>
             <w:r>
               <w:rPr>
@@ -1925,7 +1925,7 @@
               <w:noProof/>
             </w:rPr>
           </w:pPr>
-          <w:hyperlink w:anchor="_Toc392943796" w:history="1">
+          <w:hyperlink w:anchor="_Toc393038887" w:history="1">
             <w:r>
               <w:rPr>
                 <w:rStyle w:val="a6"/>
@@ -1960,7 +1960,7 @@
                 <w:noProof/>
                 <w:webHidden/>
               </w:rPr>
-              <w:instrText xml:space="preserve"> PAGEREF _Toc392943796 \h </w:instrText>
+              <w:instrText xml:space="preserve"> PAGEREF _Toc393038887 \h </w:instrText>
             </w:r>
             <w:r>
               <w:rPr>
@@ -2001,7 +2001,7 @@
               <w:noProof/>
             </w:rPr>
           </w:pPr>
-          <w:hyperlink w:anchor="_Toc392943797" w:history="1">
+          <w:hyperlink w:anchor="_Toc393038888" w:history="1">
             <w:r>
               <w:rPr>
                 <w:rStyle w:val="a6"/>
@@ -2029,7 +2029,7 @@
                 <w:noProof/>
                 <w:webHidden/>
               </w:rPr>
-              <w:instrText xml:space="preserve"> PAGEREF _Toc392943797 \h </w:instrText>
+              <w:instrText xml:space="preserve"> PAGEREF _Toc393038888 \h </w:instrText>
             </w:r>
             <w:r>
               <w:rPr>
@@ -2070,7 +2070,7 @@
               <w:noProof/>
             </w:rPr>
           </w:pPr>
-          <w:hyperlink w:anchor="_Toc392943798" w:history="1">
+          <w:hyperlink w:anchor="_Toc393038889" w:history="1">
             <w:r>
               <w:rPr>
                 <w:rStyle w:val="a6"/>
@@ -2105,7 +2105,7 @@
                 <w:noProof/>
                 <w:webHidden/>
               </w:rPr>
-              <w:instrText xml:space="preserve"> PAGEREF _Toc392943798 \h </w:instrText>
+              <w:instrText xml:space="preserve"> PAGEREF _Toc393038889 \h </w:instrText>
             </w:r>
             <w:r>
               <w:rPr>
@@ -2146,7 +2146,7 @@
               <w:noProof/>
             </w:rPr>
           </w:pPr>
-          <w:hyperlink w:anchor="_Toc392943799" w:history="1">
+          <w:hyperlink w:anchor="_Toc393038890" w:history="1">
             <w:r>
               <w:rPr>
                 <w:rStyle w:val="a6"/>
@@ -2181,7 +2181,7 @@
                 <w:noProof/>
                 <w:webHidden/>
               </w:rPr>
-              <w:instrText xml:space="preserve"> PAGEREF _Toc392943799 \h </w:instrText>
+              <w:instrText xml:space="preserve"> PAGEREF _Toc393038890 \h </w:instrText>
             </w:r>
             <w:r>
               <w:rPr>
@@ -2222,7 +2222,7 @@
               <w:noProof/>
             </w:rPr>
           </w:pPr>
-          <w:hyperlink w:anchor="_Toc392943800" w:history="1">
+          <w:hyperlink w:anchor="_Toc393038891" w:history="1">
             <w:r>
               <w:rPr>
                 <w:rStyle w:val="a6"/>
@@ -2257,7 +2257,7 @@
                 <w:noProof/>
                 <w:webHidden/>
               </w:rPr>
-              <w:instrText xml:space="preserve"> PAGEREF _Toc392943800 \h </w:instrText>
+              <w:instrText xml:space="preserve"> PAGEREF _Toc393038891 \h </w:instrText>
             </w:r>
             <w:r>
               <w:rPr>
@@ -2298,7 +2298,7 @@
               <w:noProof/>
             </w:rPr>
           </w:pPr>
-          <w:hyperlink w:anchor="_Toc392943801" w:history="1">
+          <w:hyperlink w:anchor="_Toc393038892" w:history="1">
             <w:r>
               <w:rPr>
                 <w:rStyle w:val="a6"/>
@@ -2326,7 +2326,7 @@
                 <w:noProof/>
                 <w:webHidden/>
               </w:rPr>
-              <w:instrText xml:space="preserve"> PAGEREF _Toc392943801 \h </w:instrText>
+              <w:instrText xml:space="preserve"> PAGEREF _Toc393038892 \h </w:instrText>
             </w:r>
             <w:r>
               <w:rPr>
@@ -2367,7 +2367,7 @@
               <w:noProof/>
             </w:rPr>
           </w:pPr>
-          <w:hyperlink w:anchor="_Toc392943802" w:history="1">
+          <w:hyperlink w:anchor="_Toc393038893" w:history="1">
             <w:r>
               <w:rPr>
                 <w:rStyle w:val="a6"/>
@@ -2395,7 +2395,7 @@
                 <w:noProof/>
                 <w:webHidden/>
               </w:rPr>
-              <w:instrText xml:space="preserve"> PAGEREF _Toc392943802 \h </w:instrText>
+              <w:instrText xml:space="preserve"> PAGEREF _Toc393038893 \h </w:instrText>
             </w:r>
             <w:r>
               <w:rPr>
@@ -2452,7 +2452,7 @@
       <w:pPr>
         <w:pStyle w:val="1"/>
       </w:pPr>
-      <w:bookmarkStart w:id="0" w:name="_Toc392943786"/>
+      <w:bookmarkStart w:id="0" w:name="_Toc393038877"/>
       <w:r>
         <w:lastRenderedPageBreak/>
         <w:t>一、</w:t>
@@ -2476,7 +2476,7 @@
       <w:pPr>
         <w:pStyle w:val="1"/>
       </w:pPr>
-      <w:bookmarkStart w:id="1" w:name="_Toc392943787"/>
+      <w:bookmarkStart w:id="1" w:name="_Toc393038878"/>
       <w:r>
         <w:rPr>
           <w:rFonts w:hint="eastAsia"/>
@@ -2496,7 +2496,7 @@
       <w:pPr>
         <w:pStyle w:val="2"/>
       </w:pPr>
-      <w:bookmarkStart w:id="2" w:name="_Toc392943788"/>
+      <w:bookmarkStart w:id="2" w:name="_Toc393038879"/>
       <w:r>
         <w:rPr>
           <w:rFonts w:hint="eastAsia"/>
@@ -2565,7 +2565,7 @@
       <w:pPr>
         <w:pStyle w:val="2"/>
       </w:pPr>
-      <w:bookmarkStart w:id="3" w:name="_Toc392943789"/>
+      <w:bookmarkStart w:id="3" w:name="_Toc393038880"/>
       <w:r>
         <w:rPr>
           <w:rFonts w:hint="eastAsia"/>
@@ -2673,7 +2673,7 @@
       <w:pPr>
         <w:pStyle w:val="2"/>
       </w:pPr>
-      <w:bookmarkStart w:id="4" w:name="_Toc392943790"/>
+      <w:bookmarkStart w:id="4" w:name="_Toc393038881"/>
       <w:r>
         <w:rPr>
           <w:rFonts w:hint="eastAsia"/>
@@ -2861,7 +2861,7 @@
       <w:pPr>
         <w:pStyle w:val="1"/>
       </w:pPr>
-      <w:bookmarkStart w:id="5" w:name="_Toc392943791"/>
+      <w:bookmarkStart w:id="5" w:name="_Toc393038882"/>
       <w:r>
         <w:rPr>
           <w:rFonts w:hint="eastAsia"/>
@@ -2881,7 +2881,7 @@
       <w:pPr>
         <w:pStyle w:val="2"/>
       </w:pPr>
-      <w:bookmarkStart w:id="6" w:name="_Toc392943792"/>
+      <w:bookmarkStart w:id="6" w:name="_Toc393038883"/>
       <w:r>
         <w:rPr>
           <w:rFonts w:hint="eastAsia"/>
@@ -2911,7 +2911,7 @@
       <w:pPr>
         <w:pStyle w:val="2"/>
       </w:pPr>
-      <w:bookmarkStart w:id="7" w:name="_Toc392943793"/>
+      <w:bookmarkStart w:id="7" w:name="_Toc393038884"/>
       <w:r>
         <w:rPr>
           <w:rFonts w:hint="eastAsia"/>
@@ -2938,7 +2938,7 @@
       <w:pPr>
         <w:pStyle w:val="2"/>
       </w:pPr>
-      <w:bookmarkStart w:id="8" w:name="_Toc392943794"/>
+      <w:bookmarkStart w:id="8" w:name="_Toc393038885"/>
       <w:r>
         <w:rPr>
           <w:rFonts w:hint="eastAsia"/>
@@ -2958,7 +2958,7 @@
       <w:pPr>
         <w:pStyle w:val="2"/>
       </w:pPr>
-      <w:bookmarkStart w:id="9" w:name="_Toc392943795"/>
+      <w:bookmarkStart w:id="9" w:name="_Toc393038886"/>
       <w:r>
         <w:rPr>
           <w:rFonts w:hint="eastAsia"/>
@@ -2978,7 +2978,7 @@
       <w:pPr>
         <w:pStyle w:val="2"/>
       </w:pPr>
-      <w:bookmarkStart w:id="10" w:name="_Toc392943796"/>
+      <w:bookmarkStart w:id="10" w:name="_Toc393038887"/>
       <w:r>
         <w:rPr>
           <w:rFonts w:hint="eastAsia"/>
@@ -3003,8 +3003,6 @@
       <w:r>
         <w:t>。</w:t>
       </w:r>
-      <w:bookmarkStart w:id="11" w:name="_GoBack"/>
-      <w:bookmarkEnd w:id="11"/>
     </w:p>
     <w:p>
       <w:pPr>
@@ -3019,7 +3017,7 @@
       <w:pPr>
         <w:pStyle w:val="1"/>
       </w:pPr>
-      <w:bookmarkStart w:id="12" w:name="_Toc392943797"/>
+      <w:bookmarkStart w:id="11" w:name="_Toc393038888"/>
       <w:r>
         <w:rPr>
           <w:rFonts w:hint="eastAsia"/>
@@ -3039,30 +3037,136 @@
         </w:rPr>
         <w:t>软件部署设计方案</w:t>
       </w:r>
+      <w:bookmarkEnd w:id="11"/>
+    </w:p>
+    <w:p>
+      <w:pPr>
+        <w:pStyle w:val="2"/>
+      </w:pPr>
+      <w:bookmarkStart w:id="12" w:name="_Toc393038889"/>
+      <w:r>
+        <w:rPr>
+          <w:rFonts w:hint="eastAsia"/>
+        </w:rPr>
+        <w:t>1</w:t>
+      </w:r>
+      <w:r>
+        <w:rPr>
+          <w:rFonts w:hint="eastAsia"/>
+        </w:rPr>
+        <w:t>、</w:t>
+      </w:r>
+      <w:r>
+        <w:rPr>
+          <w:rFonts w:hint="eastAsia"/>
+        </w:rPr>
+        <w:t>硬件要求</w:t>
+      </w:r>
       <w:bookmarkEnd w:id="12"/>
     </w:p>
     <w:p>
+      <w:r>
+        <w:tab/>
+      </w:r>
+      <w:r>
+        <w:t>酷睿双核</w:t>
+      </w:r>
+      <w:r>
+        <w:rPr>
+          <w:rFonts w:hint="eastAsia"/>
+        </w:rPr>
+        <w:t>C</w:t>
+      </w:r>
+      <w:r>
+        <w:t xml:space="preserve">PU </w:t>
+      </w:r>
+      <w:r>
+        <w:t>主频</w:t>
+      </w:r>
+      <w:r>
+        <w:rPr>
+          <w:rFonts w:hint="eastAsia"/>
+        </w:rPr>
+        <w:t>2.0</w:t>
+      </w:r>
+      <w:r>
+        <w:rPr>
+          <w:rFonts w:hint="eastAsia"/>
+        </w:rPr>
+        <w:t>GH</w:t>
+      </w:r>
+      <w:r>
+        <w:rPr>
+          <w:rFonts w:hint="eastAsia"/>
+        </w:rPr>
+        <w:t>z</w:t>
+      </w:r>
+      <w:r>
+        <w:rPr>
+          <w:rFonts w:hint="eastAsia"/>
+        </w:rPr>
+        <w:t>；</w:t>
+      </w:r>
+    </w:p>
+    <w:p>
+      <w:pPr>
+        <w:ind w:firstLine="420"/>
+      </w:pPr>
+      <w:r>
+        <w:t>512M</w:t>
+      </w:r>
+      <w:r>
+        <w:rPr>
+          <w:rFonts w:hint="eastAsia"/>
+        </w:rPr>
+        <w:t>可用</w:t>
+      </w:r>
+      <w:r>
+        <w:rPr>
+          <w:rFonts w:hint="eastAsia"/>
+        </w:rPr>
+        <w:t>内存</w:t>
+      </w:r>
+      <w:r>
+        <w:rPr>
+          <w:rFonts w:hint="eastAsia"/>
+        </w:rPr>
+        <w:t>；</w:t>
+      </w:r>
+    </w:p>
+    <w:p>
+      <w:pPr>
+        <w:ind w:firstLine="420"/>
+      </w:pPr>
+      <w:r>
+        <w:rPr>
+          <w:rFonts w:hint="eastAsia"/>
+        </w:rPr>
+        <w:t>1G</w:t>
+      </w:r>
+      <w:r>
+        <w:rPr>
+          <w:rFonts w:hint="eastAsia"/>
+        </w:rPr>
+        <w:t>可用硬盘空间</w:t>
+      </w:r>
+      <w:r>
+        <w:rPr>
+          <w:rFonts w:hint="eastAsia"/>
+        </w:rPr>
+        <w:t>。</w:t>
+      </w:r>
+    </w:p>
+    <w:p>
       <w:pPr>
         <w:pStyle w:val="2"/>
       </w:pPr>
-      <w:bookmarkStart w:id="13" w:name="_Toc392943798"/>
-      <w:r>
-        <w:rPr>
-          <w:rFonts w:hint="eastAsia"/>
-        </w:rPr>
-        <w:t>1</w:t>
-      </w:r>
-      <w:r>
-        <w:rPr>
-          <w:rFonts w:hint="eastAsia"/>
-        </w:rPr>
-        <w:t>、</w:t>
-      </w:r>
-      <w:r>
-        <w:rPr>
-          <w:rFonts w:hint="eastAsia"/>
-        </w:rPr>
-        <w:t>硬件要求</w:t>
+      <w:bookmarkStart w:id="13" w:name="_Toc393038890"/>
+      <w:r>
+        <w:t>2</w:t>
+      </w:r>
+      <w:r>
+        <w:t>、系统要求</w:t>
       </w:r>
       <w:bookmarkEnd w:id="13"/>
     </w:p>
@@ -3071,151 +3175,45 @@
         <w:tab/>
       </w:r>
       <w:r>
-        <w:t>酷睿双核</w:t>
-      </w:r>
-      <w:r>
-        <w:rPr>
-          <w:rFonts w:hint="eastAsia"/>
-        </w:rPr>
-        <w:t>C</w:t>
-      </w:r>
-      <w:r>
-        <w:t xml:space="preserve">PU </w:t>
-      </w:r>
-      <w:r>
-        <w:t>主频</w:t>
-      </w:r>
-      <w:r>
-        <w:rPr>
-          <w:rFonts w:hint="eastAsia"/>
-        </w:rPr>
-        <w:t>2.0</w:t>
-      </w:r>
-      <w:r>
-        <w:rPr>
-          <w:rFonts w:hint="eastAsia"/>
-        </w:rPr>
-        <w:t>GH</w:t>
-      </w:r>
-      <w:r>
-        <w:rPr>
-          <w:rFonts w:hint="eastAsia"/>
-        </w:rPr>
-        <w:t>z</w:t>
-      </w:r>
-      <w:r>
-        <w:rPr>
-          <w:rFonts w:hint="eastAsia"/>
-        </w:rPr>
-        <w:t>；</w:t>
-      </w:r>
-    </w:p>
-    <w:p>
-      <w:pPr>
-        <w:ind w:firstLine="420"/>
-      </w:pPr>
-      <w:r>
-        <w:t>512M</w:t>
-      </w:r>
-      <w:r>
-        <w:rPr>
-          <w:rFonts w:hint="eastAsia"/>
-        </w:rPr>
-        <w:t>可用</w:t>
-      </w:r>
-      <w:r>
-        <w:rPr>
-          <w:rFonts w:hint="eastAsia"/>
-        </w:rPr>
-        <w:t>内存</w:t>
-      </w:r>
-      <w:r>
-        <w:rPr>
-          <w:rFonts w:hint="eastAsia"/>
-        </w:rPr>
-        <w:t>；</w:t>
-      </w:r>
-    </w:p>
-    <w:p>
-      <w:pPr>
-        <w:ind w:firstLine="420"/>
-      </w:pPr>
-      <w:r>
-        <w:rPr>
-          <w:rFonts w:hint="eastAsia"/>
-        </w:rPr>
-        <w:t>1G</w:t>
-      </w:r>
-      <w:r>
-        <w:rPr>
-          <w:rFonts w:hint="eastAsia"/>
-        </w:rPr>
-        <w:t>可用硬盘空间</w:t>
-      </w:r>
-      <w:r>
-        <w:rPr>
-          <w:rFonts w:hint="eastAsia"/>
-        </w:rPr>
-        <w:t>。</w:t>
+        <w:t>Windows XP SP3</w:t>
+      </w:r>
+      <w:r>
+        <w:t>及更新的</w:t>
+      </w:r>
+      <w:r>
+        <w:t>Windows</w:t>
+      </w:r>
+      <w:r>
+        <w:t>操作系统</w:t>
+      </w:r>
+      <w:r>
+        <w:t>，推荐</w:t>
+      </w:r>
+      <w:r>
+        <w:t>使用</w:t>
+      </w:r>
+      <w:r>
+        <w:t>Windows 7</w:t>
+      </w:r>
+      <w:r>
+        <w:t>操作系统。</w:t>
       </w:r>
     </w:p>
     <w:p>
       <w:pPr>
         <w:pStyle w:val="2"/>
       </w:pPr>
-      <w:bookmarkStart w:id="14" w:name="_Toc392943799"/>
-      <w:r>
-        <w:t>2</w:t>
-      </w:r>
-      <w:r>
-        <w:t>、系统要求</w:t>
+      <w:bookmarkStart w:id="14" w:name="_Toc393038891"/>
+      <w:r>
+        <w:t>3</w:t>
+      </w:r>
+      <w:r>
+        <w:rPr>
+          <w:rFonts w:hint="eastAsia"/>
+        </w:rPr>
+        <w:t>、系统坏境要求</w:t>
       </w:r>
       <w:bookmarkEnd w:id="14"/>
-    </w:p>
-    <w:p>
-      <w:r>
-        <w:tab/>
-      </w:r>
-      <w:r>
-        <w:t>Windows XP SP3</w:t>
-      </w:r>
-      <w:r>
-        <w:t>及更新的</w:t>
-      </w:r>
-      <w:r>
-        <w:t>Windows</w:t>
-      </w:r>
-      <w:r>
-        <w:t>操作系统</w:t>
-      </w:r>
-      <w:r>
-        <w:t>，推荐</w:t>
-      </w:r>
-      <w:r>
-        <w:t>使用</w:t>
-      </w:r>
-      <w:r>
-        <w:t>Windows 7</w:t>
-      </w:r>
-      <w:r>
-        <w:t>操作系统。</w:t>
-      </w:r>
-    </w:p>
-    <w:p>
-      <w:pPr>
-        <w:pStyle w:val="2"/>
-      </w:pPr>
-      <w:bookmarkStart w:id="15" w:name="_Toc392943800"/>
-      <w:r>
-        <w:t>3</w:t>
-      </w:r>
-      <w:r>
-        <w:rPr>
-          <w:rFonts w:hint="eastAsia"/>
-        </w:rPr>
-        <w:t>、系统坏境要求</w:t>
-      </w:r>
-      <w:bookmarkEnd w:id="15"/>
     </w:p>
     <w:p>
       <w:r>
@@ -3276,25 +3274,1169 @@
       <w:pPr>
         <w:pStyle w:val="1"/>
       </w:pPr>
-      <w:bookmarkStart w:id="16" w:name="_Toc392943801"/>
+      <w:bookmarkStart w:id="15" w:name="_Toc393038892"/>
       <w:r>
         <w:lastRenderedPageBreak/>
         <w:t>五、软件使用操作说明</w:t>
       </w:r>
+      <w:bookmarkEnd w:id="15"/>
+    </w:p>
+    <w:p>
+      <w:pPr>
+        <w:pStyle w:val="2"/>
+      </w:pPr>
+      <w:r>
+        <w:rPr>
+          <w:rFonts w:hint="eastAsia"/>
+        </w:rPr>
+        <w:t>1</w:t>
+      </w:r>
+      <w:r>
+        <w:rPr>
+          <w:rFonts w:hint="eastAsia"/>
+        </w:rPr>
+        <w:t>、</w:t>
+      </w:r>
+      <w:r>
+        <w:t>流水线</w:t>
+      </w:r>
+      <w:r>
+        <w:t>-</w:t>
+      </w:r>
+      <w:r>
+        <w:t>生产统计使用</w:t>
+      </w:r>
+    </w:p>
+    <w:p>
+      <w:pPr>
+        <w:rPr>
+          <w:rFonts w:hint="eastAsia"/>
+        </w:rPr>
+      </w:pPr>
+      <w:r>
+        <w:t>主界面：</w:t>
+      </w:r>
+    </w:p>
+    <w:p>
+      <w:r>
+        <w:rPr>
+          <w:noProof/>
+        </w:rPr>
+        <w:drawing>
+          <wp:inline distT="0" distB="0" distL="0" distR="0" wp14:anchorId="1CFFBD32" wp14:editId="73F0B796">
+            <wp:extent cx="5274310" cy="2184400"/>
+            <wp:effectExtent l="190500" t="190500" r="193040" b="196850"/>
+            <wp:docPr id="5" name="图片 5"/>
+            <wp:cNvGraphicFramePr>
+              <a:graphicFrameLocks xmlns:a="http://schemas.openxmlformats.org/drawingml/2006/main" noChangeAspect="1"/>
+            </wp:cNvGraphicFramePr>
+            <a:graphic xmlns:a="http://schemas.openxmlformats.org/drawingml/2006/main">
+              <a:graphicData uri="http://schemas.openxmlformats.org/drawingml/2006/picture">
+                <pic:pic xmlns:pic="http://schemas.openxmlformats.org/drawingml/2006/picture">
+                  <pic:nvPicPr>
+                    <pic:cNvPr id="1" name=""/>
+                    <pic:cNvPicPr/>
+                  </pic:nvPicPr>
+                  <pic:blipFill>
+                    <a:blip r:embed="rId11"/>
+                    <a:stretch>
+                      <a:fillRect/>
+                    </a:stretch>
+                  </pic:blipFill>
+                  <pic:spPr>
+                    <a:xfrm>
+                      <a:off x="0" y="0"/>
+                      <a:ext cx="5274310" cy="2184400"/>
+                    </a:xfrm>
+                    <a:prstGeom prst="rect">
+                      <a:avLst/>
+                    </a:prstGeom>
+                    <a:ln>
+                      <a:noFill/>
+                    </a:ln>
+                    <a:effectLst>
+                      <a:outerShdw blurRad="190500" algn="tl" rotWithShape="0">
+                        <a:srgbClr val="000000">
+                          <a:alpha val="70000"/>
+                        </a:srgbClr>
+                      </a:outerShdw>
+                    </a:effectLst>
+                  </pic:spPr>
+                </pic:pic>
+              </a:graphicData>
+            </a:graphic>
+          </wp:inline>
+        </w:drawing>
+      </w:r>
+    </w:p>
+    <w:p>
+      <w:pPr>
+        <w:pStyle w:val="a7"/>
+        <w:numPr>
+          <w:ilvl w:val="0"/>
+          <w:numId w:val="2"/>
+        </w:numPr>
+        <w:ind w:firstLineChars="0"/>
+      </w:pPr>
+      <w:r>
+        <w:t>选择产品</w:t>
+      </w:r>
+      <w:r>
+        <w:t>：</w:t>
+      </w:r>
+      <w:r>
+        <w:t>通过勾选产品使产品在主界面上显示。</w:t>
+      </w:r>
+    </w:p>
+    <w:p>
+      <w:pPr>
+        <w:pStyle w:val="a7"/>
+        <w:ind w:left="420" w:firstLineChars="0" w:firstLine="0"/>
+        <w:jc w:val="center"/>
+      </w:pPr>
+      <w:r>
+        <w:rPr>
+          <w:noProof/>
+        </w:rPr>
+        <w:drawing>
+          <wp:inline distT="0" distB="0" distL="0" distR="0" wp14:anchorId="4025392D" wp14:editId="3FADDE91">
+            <wp:extent cx="3762375" cy="1695450"/>
+            <wp:effectExtent l="190500" t="190500" r="200025" b="190500"/>
+            <wp:docPr id="7" name="图片 7"/>
+            <wp:cNvGraphicFramePr>
+              <a:graphicFrameLocks xmlns:a="http://schemas.openxmlformats.org/drawingml/2006/main" noChangeAspect="1"/>
+            </wp:cNvGraphicFramePr>
+            <a:graphic xmlns:a="http://schemas.openxmlformats.org/drawingml/2006/main">
+              <a:graphicData uri="http://schemas.openxmlformats.org/drawingml/2006/picture">
+                <pic:pic xmlns:pic="http://schemas.openxmlformats.org/drawingml/2006/picture">
+                  <pic:nvPicPr>
+                    <pic:cNvPr id="1" name=""/>
+                    <pic:cNvPicPr/>
+                  </pic:nvPicPr>
+                  <pic:blipFill>
+                    <a:blip r:embed="rId12"/>
+                    <a:stretch>
+                      <a:fillRect/>
+                    </a:stretch>
+                  </pic:blipFill>
+                  <pic:spPr>
+                    <a:xfrm>
+                      <a:off x="0" y="0"/>
+                      <a:ext cx="3762375" cy="1695450"/>
+                    </a:xfrm>
+                    <a:prstGeom prst="rect">
+                      <a:avLst/>
+                    </a:prstGeom>
+                    <a:ln>
+                      <a:noFill/>
+                    </a:ln>
+                    <a:effectLst>
+                      <a:outerShdw blurRad="190500" algn="tl" rotWithShape="0">
+                        <a:srgbClr val="000000">
+                          <a:alpha val="70000"/>
+                        </a:srgbClr>
+                      </a:outerShdw>
+                    </a:effectLst>
+                  </pic:spPr>
+                </pic:pic>
+              </a:graphicData>
+            </a:graphic>
+          </wp:inline>
+        </w:drawing>
+      </w:r>
+    </w:p>
+    <w:p>
+      <w:pPr>
+        <w:pStyle w:val="a7"/>
+        <w:numPr>
+          <w:ilvl w:val="0"/>
+          <w:numId w:val="2"/>
+        </w:numPr>
+        <w:ind w:firstLineChars="0"/>
+      </w:pPr>
+      <w:r>
+        <w:t>批量录入</w:t>
+      </w:r>
+      <w:r>
+        <w:t>：</w:t>
+      </w:r>
+      <w:r>
+        <w:t>批量录入多件产品的多道工序的数量。</w:t>
+      </w:r>
+    </w:p>
+    <w:p>
+      <w:pPr>
+        <w:rPr>
+          <w:rFonts w:hint="eastAsia"/>
+        </w:rPr>
+      </w:pPr>
+      <w:r>
+        <w:rPr>
+          <w:noProof/>
+        </w:rPr>
+        <w:lastRenderedPageBreak/>
+        <w:drawing>
+          <wp:inline distT="0" distB="0" distL="0" distR="0" wp14:anchorId="66EACDD3" wp14:editId="7AADAB30">
+            <wp:extent cx="5274310" cy="2416810"/>
+            <wp:effectExtent l="190500" t="190500" r="193040" b="193040"/>
+            <wp:docPr id="9" name="图片 9"/>
+            <wp:cNvGraphicFramePr>
+              <a:graphicFrameLocks xmlns:a="http://schemas.openxmlformats.org/drawingml/2006/main" noChangeAspect="1"/>
+            </wp:cNvGraphicFramePr>
+            <a:graphic xmlns:a="http://schemas.openxmlformats.org/drawingml/2006/main">
+              <a:graphicData uri="http://schemas.openxmlformats.org/drawingml/2006/picture">
+                <pic:pic xmlns:pic="http://schemas.openxmlformats.org/drawingml/2006/picture">
+                  <pic:nvPicPr>
+                    <pic:cNvPr id="1" name=""/>
+                    <pic:cNvPicPr/>
+                  </pic:nvPicPr>
+                  <pic:blipFill>
+                    <a:blip r:embed="rId13"/>
+                    <a:stretch>
+                      <a:fillRect/>
+                    </a:stretch>
+                  </pic:blipFill>
+                  <pic:spPr>
+                    <a:xfrm>
+                      <a:off x="0" y="0"/>
+                      <a:ext cx="5274310" cy="2416810"/>
+                    </a:xfrm>
+                    <a:prstGeom prst="rect">
+                      <a:avLst/>
+                    </a:prstGeom>
+                    <a:ln>
+                      <a:noFill/>
+                    </a:ln>
+                    <a:effectLst>
+                      <a:outerShdw blurRad="190500" algn="tl" rotWithShape="0">
+                        <a:srgbClr val="000000">
+                          <a:alpha val="70000"/>
+                        </a:srgbClr>
+                      </a:outerShdw>
+                    </a:effectLst>
+                  </pic:spPr>
+                </pic:pic>
+              </a:graphicData>
+            </a:graphic>
+          </wp:inline>
+        </w:drawing>
+      </w:r>
+    </w:p>
+    <w:p>
+      <w:pPr>
+        <w:pStyle w:val="a7"/>
+        <w:numPr>
+          <w:ilvl w:val="0"/>
+          <w:numId w:val="2"/>
+        </w:numPr>
+        <w:ind w:firstLineChars="0"/>
+      </w:pPr>
+      <w:r>
+        <w:t>批量记录</w:t>
+      </w:r>
+      <w:r>
+        <w:t>：查看批量录入的记录。</w:t>
+      </w:r>
+    </w:p>
+    <w:p>
+      <w:pPr>
+        <w:rPr>
+          <w:rFonts w:hint="eastAsia"/>
+        </w:rPr>
+      </w:pPr>
+      <w:r>
+        <w:rPr>
+          <w:noProof/>
+        </w:rPr>
+        <w:drawing>
+          <wp:inline distT="0" distB="0" distL="0" distR="0" wp14:anchorId="4CA55F65" wp14:editId="7E683434">
+            <wp:extent cx="5274310" cy="2247900"/>
+            <wp:effectExtent l="190500" t="190500" r="193040" b="190500"/>
+            <wp:docPr id="11" name="图片 11"/>
+            <wp:cNvGraphicFramePr>
+              <a:graphicFrameLocks xmlns:a="http://schemas.openxmlformats.org/drawingml/2006/main" noChangeAspect="1"/>
+            </wp:cNvGraphicFramePr>
+            <a:graphic xmlns:a="http://schemas.openxmlformats.org/drawingml/2006/main">
+              <a:graphicData uri="http://schemas.openxmlformats.org/drawingml/2006/picture">
+                <pic:pic xmlns:pic="http://schemas.openxmlformats.org/drawingml/2006/picture">
+                  <pic:nvPicPr>
+                    <pic:cNvPr id="1" name=""/>
+                    <pic:cNvPicPr/>
+                  </pic:nvPicPr>
+                  <pic:blipFill>
+                    <a:blip r:embed="rId14"/>
+                    <a:stretch>
+                      <a:fillRect/>
+                    </a:stretch>
+                  </pic:blipFill>
+                  <pic:spPr>
+                    <a:xfrm>
+                      <a:off x="0" y="0"/>
+                      <a:ext cx="5274310" cy="2247900"/>
+                    </a:xfrm>
+                    <a:prstGeom prst="rect">
+                      <a:avLst/>
+                    </a:prstGeom>
+                    <a:ln>
+                      <a:noFill/>
+                    </a:ln>
+                    <a:effectLst>
+                      <a:outerShdw blurRad="190500" algn="tl" rotWithShape="0">
+                        <a:srgbClr val="000000">
+                          <a:alpha val="70000"/>
+                        </a:srgbClr>
+                      </a:outerShdw>
+                    </a:effectLst>
+                  </pic:spPr>
+                </pic:pic>
+              </a:graphicData>
+            </a:graphic>
+          </wp:inline>
+        </w:drawing>
+      </w:r>
+    </w:p>
+    <w:p>
+      <w:pPr>
+        <w:pStyle w:val="a7"/>
+        <w:numPr>
+          <w:ilvl w:val="0"/>
+          <w:numId w:val="2"/>
+        </w:numPr>
+        <w:ind w:firstLineChars="0"/>
+      </w:pPr>
+      <w:r>
+        <w:t>生产记录</w:t>
+      </w:r>
+      <w:r>
+        <w:t>：查看详细产品工序录入的数据。</w:t>
+      </w:r>
+    </w:p>
+    <w:p>
+      <w:pPr>
+        <w:rPr>
+          <w:rFonts w:hint="eastAsia"/>
+        </w:rPr>
+      </w:pPr>
+      <w:r>
+        <w:rPr>
+          <w:noProof/>
+        </w:rPr>
+        <w:drawing>
+          <wp:inline distT="0" distB="0" distL="0" distR="0" wp14:anchorId="74EC9973" wp14:editId="61EE2654">
+            <wp:extent cx="5274310" cy="1888490"/>
+            <wp:effectExtent l="190500" t="190500" r="193040" b="187960"/>
+            <wp:docPr id="10" name="图片 10"/>
+            <wp:cNvGraphicFramePr>
+              <a:graphicFrameLocks xmlns:a="http://schemas.openxmlformats.org/drawingml/2006/main" noChangeAspect="1"/>
+            </wp:cNvGraphicFramePr>
+            <a:graphic xmlns:a="http://schemas.openxmlformats.org/drawingml/2006/main">
+              <a:graphicData uri="http://schemas.openxmlformats.org/drawingml/2006/picture">
+                <pic:pic xmlns:pic="http://schemas.openxmlformats.org/drawingml/2006/picture">
+                  <pic:nvPicPr>
+                    <pic:cNvPr id="1" name=""/>
+                    <pic:cNvPicPr/>
+                  </pic:nvPicPr>
+                  <pic:blipFill>
+                    <a:blip r:embed="rId15"/>
+                    <a:stretch>
+                      <a:fillRect/>
+                    </a:stretch>
+                  </pic:blipFill>
+                  <pic:spPr>
+                    <a:xfrm>
+                      <a:off x="0" y="0"/>
+                      <a:ext cx="5274310" cy="1888490"/>
+                    </a:xfrm>
+                    <a:prstGeom prst="rect">
+                      <a:avLst/>
+                    </a:prstGeom>
+                    <a:ln>
+                      <a:noFill/>
+                    </a:ln>
+                    <a:effectLst>
+                      <a:outerShdw blurRad="190500" algn="tl" rotWithShape="0">
+                        <a:srgbClr val="000000">
+                          <a:alpha val="70000"/>
+                        </a:srgbClr>
+                      </a:outerShdw>
+                    </a:effectLst>
+                  </pic:spPr>
+                </pic:pic>
+              </a:graphicData>
+            </a:graphic>
+          </wp:inline>
+        </w:drawing>
+      </w:r>
+    </w:p>
+    <w:p>
+      <w:pPr>
+        <w:pStyle w:val="a7"/>
+        <w:numPr>
+          <w:ilvl w:val="0"/>
+          <w:numId w:val="2"/>
+        </w:numPr>
+        <w:ind w:firstLineChars="0"/>
+      </w:pPr>
+      <w:r>
+        <w:t>全部入库</w:t>
+      </w:r>
+      <w:r>
+        <w:t>：</w:t>
+      </w:r>
+      <w:r>
+        <w:t>点击将所有产品抛光工序的成品入库。</w:t>
+      </w:r>
+      <w:r>
+        <w:t>不包行抛光的产品，在流水线录入时</w:t>
+      </w:r>
+      <w:r>
+        <w:lastRenderedPageBreak/>
+        <w:t>已经自动入库。</w:t>
+      </w:r>
+    </w:p>
+    <w:p>
+      <w:pPr>
+        <w:rPr>
+          <w:rFonts w:hint="eastAsia"/>
+        </w:rPr>
+      </w:pPr>
+    </w:p>
+    <w:p>
+      <w:pPr>
+        <w:pStyle w:val="a7"/>
+        <w:numPr>
+          <w:ilvl w:val="0"/>
+          <w:numId w:val="2"/>
+        </w:numPr>
+        <w:ind w:firstLineChars="0"/>
+      </w:pPr>
+      <w:r>
+        <w:t>清空全部</w:t>
+      </w:r>
+      <w:r>
+        <w:t>：</w:t>
+      </w:r>
+      <w:r>
+        <w:t>清空主界面的所有显示模块。</w:t>
+      </w:r>
+      <w:bookmarkStart w:id="16" w:name="_GoBack"/>
       <w:bookmarkEnd w:id="16"/>
     </w:p>
     <w:p>
       <w:pPr>
+        <w:rPr>
+          <w:rFonts w:hint="eastAsia"/>
+        </w:rPr>
+      </w:pPr>
+    </w:p>
+    <w:p>
+      <w:pPr>
         <w:pStyle w:val="2"/>
       </w:pPr>
-      <w:bookmarkStart w:id="17" w:name="_Toc392943802"/>
-      <w:r>
-        <w:rPr>
-          <w:rFonts w:hint="eastAsia"/>
-        </w:rPr>
-        <w:t>数据录入</w:t>
-      </w:r>
-      <w:bookmarkEnd w:id="17"/>
+      <w:r>
+        <w:rPr>
+          <w:rFonts w:hint="eastAsia"/>
+        </w:rPr>
+        <w:t>2</w:t>
+      </w:r>
+      <w:r>
+        <w:rPr>
+          <w:rFonts w:hint="eastAsia"/>
+        </w:rPr>
+        <w:t>、</w:t>
+      </w:r>
+      <w:r>
+        <w:t>抛光加工使用</w:t>
+      </w:r>
+    </w:p>
+    <w:p>
+      <w:pPr>
+        <w:rPr>
+          <w:rFonts w:hint="eastAsia"/>
+        </w:rPr>
+      </w:pPr>
+      <w:r>
+        <w:t>抛光加工单界面如下：</w:t>
+      </w:r>
+    </w:p>
+    <w:p>
+      <w:r>
+        <w:rPr>
+          <w:noProof/>
+        </w:rPr>
+        <w:drawing>
+          <wp:inline distT="0" distB="0" distL="0" distR="0">
+            <wp:extent cx="5274310" cy="3524337"/>
+            <wp:effectExtent l="152400" t="152400" r="364490" b="361950"/>
+            <wp:docPr id="2" name="图片 2" descr="C:\Users\Shuhang\Desktop\QQ截图20140713184448.png"/>
+            <wp:cNvGraphicFramePr>
+              <a:graphicFrameLocks xmlns:a="http://schemas.openxmlformats.org/drawingml/2006/main" noChangeAspect="1"/>
+            </wp:cNvGraphicFramePr>
+            <a:graphic xmlns:a="http://schemas.openxmlformats.org/drawingml/2006/main">
+              <a:graphicData uri="http://schemas.openxmlformats.org/drawingml/2006/picture">
+                <pic:pic xmlns:pic="http://schemas.openxmlformats.org/drawingml/2006/picture">
+                  <pic:nvPicPr>
+                    <pic:cNvPr id="0" name="Picture 1" descr="C:\Users\Shuhang\Desktop\QQ截图20140713184448.png"/>
+                    <pic:cNvPicPr>
+                      <a:picLocks noChangeAspect="1" noChangeArrowheads="1"/>
+                    </pic:cNvPicPr>
+                  </pic:nvPicPr>
+                  <pic:blipFill>
+                    <a:blip r:embed="rId16">
+                      <a:extLst>
+                        <a:ext uri="{28A0092B-C50C-407E-A947-70E740481C1C}">
+                          <a14:useLocalDpi xmlns:a14="http://schemas.microsoft.com/office/drawing/2010/main" val="0"/>
+                        </a:ext>
+                      </a:extLst>
+                    </a:blip>
+                    <a:srcRect/>
+                    <a:stretch>
+                      <a:fillRect/>
+                    </a:stretch>
+                  </pic:blipFill>
+                  <pic:spPr bwMode="auto">
+                    <a:xfrm>
+                      <a:off x="0" y="0"/>
+                      <a:ext cx="5274310" cy="3524337"/>
+                    </a:xfrm>
+                    <a:prstGeom prst="rect">
+                      <a:avLst/>
+                    </a:prstGeom>
+                    <a:ln>
+                      <a:noFill/>
+                    </a:ln>
+                    <a:effectLst>
+                      <a:outerShdw blurRad="292100" dist="139700" dir="2700000" algn="tl" rotWithShape="0">
+                        <a:srgbClr val="333333">
+                          <a:alpha val="65000"/>
+                        </a:srgbClr>
+                      </a:outerShdw>
+                    </a:effectLst>
+                  </pic:spPr>
+                </pic:pic>
+              </a:graphicData>
+            </a:graphic>
+          </wp:inline>
+        </w:drawing>
+      </w:r>
+    </w:p>
+    <w:p>
+      <w:pPr>
+        <w:rPr>
+          <w:rFonts w:hint="eastAsia"/>
+        </w:rPr>
+      </w:pPr>
+    </w:p>
+    <w:p>
+      <w:pPr>
+        <w:pStyle w:val="a7"/>
+        <w:numPr>
+          <w:ilvl w:val="0"/>
+          <w:numId w:val="1"/>
+        </w:numPr>
+        <w:ind w:firstLineChars="0"/>
+      </w:pPr>
+      <w:r>
+        <w:t>初始日期</w:t>
+      </w:r>
+      <w:r>
+        <w:t>：</w:t>
+      </w:r>
+      <w:r>
+        <w:t>通过设置日期进行订单筛选</w:t>
+      </w:r>
+      <w:r>
+        <w:t>。</w:t>
+      </w:r>
+    </w:p>
+    <w:p>
+      <w:pPr>
+        <w:pStyle w:val="a7"/>
+        <w:numPr>
+          <w:ilvl w:val="0"/>
+          <w:numId w:val="1"/>
+        </w:numPr>
+        <w:ind w:firstLineChars="0"/>
+      </w:pPr>
+      <w:r>
+        <w:t>结束日期</w:t>
+      </w:r>
+      <w:r>
+        <w:t>：</w:t>
+      </w:r>
+      <w:r>
+        <w:t>通过设置日期进行订单筛选。</w:t>
+      </w:r>
+    </w:p>
+    <w:p>
+      <w:pPr>
+        <w:pStyle w:val="a7"/>
+        <w:numPr>
+          <w:ilvl w:val="0"/>
+          <w:numId w:val="1"/>
+        </w:numPr>
+        <w:ind w:firstLineChars="0"/>
+      </w:pPr>
+      <w:r>
+        <w:rPr>
+          <w:rFonts w:hint="eastAsia"/>
+        </w:rPr>
+        <w:t>当日</w:t>
+      </w:r>
+      <w:r>
+        <w:rPr>
+          <w:rFonts w:hint="eastAsia"/>
+        </w:rPr>
+        <w:t>：</w:t>
+      </w:r>
+      <w:r>
+        <w:rPr>
+          <w:rFonts w:hint="eastAsia"/>
+        </w:rPr>
+        <w:t>点击设置</w:t>
+      </w:r>
+      <w:r>
+        <w:rPr>
+          <w:rFonts w:hint="eastAsia"/>
+        </w:rPr>
+        <w:t>初始</w:t>
+      </w:r>
+      <w:r>
+        <w:rPr>
+          <w:rFonts w:hint="eastAsia"/>
+        </w:rPr>
+        <w:t>日期跟结束日期为今日</w:t>
+      </w:r>
+      <w:r>
+        <w:rPr>
+          <w:rFonts w:hint="eastAsia"/>
+        </w:rPr>
+        <w:t>。</w:t>
+      </w:r>
+    </w:p>
+    <w:p>
+      <w:pPr>
+        <w:pStyle w:val="a7"/>
+        <w:numPr>
+          <w:ilvl w:val="0"/>
+          <w:numId w:val="1"/>
+        </w:numPr>
+        <w:ind w:firstLineChars="0"/>
+      </w:pPr>
+      <w:r>
+        <w:t>全部日期</w:t>
+      </w:r>
+      <w:r>
+        <w:t>：</w:t>
+      </w:r>
+      <w:r>
+        <w:t>点击设置</w:t>
+      </w:r>
+      <w:r>
+        <w:rPr>
+          <w:rFonts w:hint="eastAsia"/>
+        </w:rPr>
+        <w:t>初始</w:t>
+      </w:r>
+      <w:r>
+        <w:rPr>
+          <w:rFonts w:hint="eastAsia"/>
+        </w:rPr>
+        <w:t>日期跟结束日期</w:t>
+      </w:r>
+      <w:r>
+        <w:rPr>
+          <w:rFonts w:hint="eastAsia"/>
+        </w:rPr>
+        <w:t>为</w:t>
+      </w:r>
+      <w:r>
+        <w:rPr>
+          <w:rFonts w:hint="eastAsia"/>
+        </w:rPr>
+        <w:t>2010-</w:t>
+      </w:r>
+      <w:r>
+        <w:t>1-1</w:t>
+      </w:r>
+      <w:r>
+        <w:t>至</w:t>
+      </w:r>
+      <w:r>
+        <w:rPr>
+          <w:rFonts w:hint="eastAsia"/>
+        </w:rPr>
+        <w:t>2024-</w:t>
+      </w:r>
+      <w:r>
+        <w:t>1-1</w:t>
+      </w:r>
+      <w:r>
+        <w:t>。</w:t>
+      </w:r>
+    </w:p>
+    <w:p>
+      <w:pPr>
+        <w:pStyle w:val="a7"/>
+        <w:numPr>
+          <w:ilvl w:val="0"/>
+          <w:numId w:val="1"/>
+        </w:numPr>
+        <w:ind w:firstLineChars="0"/>
+      </w:pPr>
+      <w:r>
+        <w:t>全部产品</w:t>
+      </w:r>
+      <w:r>
+        <w:t>：</w:t>
+      </w:r>
+      <w:r>
+        <w:t>通过下拉框选中或输入产品编号以进行产品筛选。</w:t>
+      </w:r>
+    </w:p>
+    <w:p>
+      <w:pPr>
+        <w:pStyle w:val="a7"/>
+        <w:numPr>
+          <w:ilvl w:val="0"/>
+          <w:numId w:val="1"/>
+        </w:numPr>
+        <w:ind w:firstLineChars="0"/>
+      </w:pPr>
+      <w:r>
+        <w:t>全部外抛光户</w:t>
+      </w:r>
+      <w:r>
+        <w:t>：</w:t>
+      </w:r>
+      <w:r>
+        <w:t>通过下拉框选中或输入</w:t>
+      </w:r>
+      <w:r>
+        <w:t>抛光户</w:t>
+      </w:r>
+      <w:r>
+        <w:t>编号以进行产品筛选。</w:t>
+      </w:r>
+    </w:p>
+    <w:p>
+      <w:pPr>
+        <w:pStyle w:val="a7"/>
+        <w:numPr>
+          <w:ilvl w:val="0"/>
+          <w:numId w:val="1"/>
+        </w:numPr>
+        <w:ind w:firstLineChars="0"/>
+      </w:pPr>
+      <w:r>
+        <w:t>批量记录</w:t>
+      </w:r>
+      <w:r>
+        <w:t>：</w:t>
+      </w:r>
+      <w:r>
+        <w:t>点击弹出批量录入记录（订单列表）</w:t>
+      </w:r>
+      <w:r>
+        <w:t>。</w:t>
+      </w:r>
+    </w:p>
+    <w:p>
+      <w:r>
+        <w:rPr>
+          <w:noProof/>
+        </w:rPr>
+        <w:lastRenderedPageBreak/>
+        <w:drawing>
+          <wp:inline distT="0" distB="0" distL="0" distR="0" wp14:anchorId="324EF29F" wp14:editId="19BE8BEA">
+            <wp:extent cx="5274310" cy="1725295"/>
+            <wp:effectExtent l="190500" t="190500" r="193040" b="198755"/>
+            <wp:docPr id="1" name="图片 1"/>
+            <wp:cNvGraphicFramePr>
+              <a:graphicFrameLocks xmlns:a="http://schemas.openxmlformats.org/drawingml/2006/main" noChangeAspect="1"/>
+            </wp:cNvGraphicFramePr>
+            <a:graphic xmlns:a="http://schemas.openxmlformats.org/drawingml/2006/main">
+              <a:graphicData uri="http://schemas.openxmlformats.org/drawingml/2006/picture">
+                <pic:pic xmlns:pic="http://schemas.openxmlformats.org/drawingml/2006/picture">
+                  <pic:nvPicPr>
+                    <pic:cNvPr id="1" name=""/>
+                    <pic:cNvPicPr/>
+                  </pic:nvPicPr>
+                  <pic:blipFill>
+                    <a:blip r:embed="rId17"/>
+                    <a:stretch>
+                      <a:fillRect/>
+                    </a:stretch>
+                  </pic:blipFill>
+                  <pic:spPr>
+                    <a:xfrm>
+                      <a:off x="0" y="0"/>
+                      <a:ext cx="5274310" cy="1725295"/>
+                    </a:xfrm>
+                    <a:prstGeom prst="rect">
+                      <a:avLst/>
+                    </a:prstGeom>
+                    <a:ln>
+                      <a:noFill/>
+                    </a:ln>
+                    <a:effectLst>
+                      <a:outerShdw blurRad="190500" algn="tl" rotWithShape="0">
+                        <a:srgbClr val="000000">
+                          <a:alpha val="70000"/>
+                        </a:srgbClr>
+                      </a:outerShdw>
+                    </a:effectLst>
+                  </pic:spPr>
+                </pic:pic>
+              </a:graphicData>
+            </a:graphic>
+          </wp:inline>
+        </w:drawing>
+      </w:r>
+    </w:p>
+    <w:p>
+      <w:r>
+        <w:tab/>
+      </w:r>
+      <w:r>
+        <w:t>右键点击某行记录可进行修改、删除操作，也可直接双击某行记录进入修改界面。</w:t>
+      </w:r>
+    </w:p>
+    <w:p>
+      <w:pPr>
+        <w:rPr>
+          <w:rFonts w:hint="eastAsia"/>
+        </w:rPr>
+      </w:pPr>
+    </w:p>
+    <w:p>
+      <w:pPr>
+        <w:pStyle w:val="a7"/>
+        <w:numPr>
+          <w:ilvl w:val="0"/>
+          <w:numId w:val="1"/>
+        </w:numPr>
+        <w:ind w:firstLineChars="0"/>
+      </w:pPr>
+      <w:r>
+        <w:t>添加出单</w:t>
+      </w:r>
+      <w:r>
+        <w:t>：</w:t>
+      </w:r>
+    </w:p>
+    <w:p>
+      <w:r>
+        <w:rPr>
+          <w:noProof/>
+        </w:rPr>
+        <w:drawing>
+          <wp:inline distT="0" distB="0" distL="0" distR="0" wp14:anchorId="76CFE29C" wp14:editId="268D6825">
+            <wp:extent cx="5274310" cy="3540760"/>
+            <wp:effectExtent l="190500" t="190500" r="193040" b="193040"/>
+            <wp:docPr id="3" name="图片 3"/>
+            <wp:cNvGraphicFramePr>
+              <a:graphicFrameLocks xmlns:a="http://schemas.openxmlformats.org/drawingml/2006/main" noChangeAspect="1"/>
+            </wp:cNvGraphicFramePr>
+            <a:graphic xmlns:a="http://schemas.openxmlformats.org/drawingml/2006/main">
+              <a:graphicData uri="http://schemas.openxmlformats.org/drawingml/2006/picture">
+                <pic:pic xmlns:pic="http://schemas.openxmlformats.org/drawingml/2006/picture">
+                  <pic:nvPicPr>
+                    <pic:cNvPr id="1" name=""/>
+                    <pic:cNvPicPr/>
+                  </pic:nvPicPr>
+                  <pic:blipFill>
+                    <a:blip r:embed="rId18"/>
+                    <a:stretch>
+                      <a:fillRect/>
+                    </a:stretch>
+                  </pic:blipFill>
+                  <pic:spPr>
+                    <a:xfrm>
+                      <a:off x="0" y="0"/>
+                      <a:ext cx="5274310" cy="3540760"/>
+                    </a:xfrm>
+                    <a:prstGeom prst="rect">
+                      <a:avLst/>
+                    </a:prstGeom>
+                    <a:ln>
+                      <a:noFill/>
+                    </a:ln>
+                    <a:effectLst>
+                      <a:outerShdw blurRad="190500" algn="tl" rotWithShape="0">
+                        <a:srgbClr val="000000">
+                          <a:alpha val="70000"/>
+                        </a:srgbClr>
+                      </a:outerShdw>
+                    </a:effectLst>
+                  </pic:spPr>
+                </pic:pic>
+              </a:graphicData>
+            </a:graphic>
+          </wp:inline>
+        </w:drawing>
+      </w:r>
+    </w:p>
+    <w:p>
+      <w:pPr>
+        <w:rPr>
+          <w:rFonts w:hint="eastAsia"/>
+        </w:rPr>
+      </w:pPr>
+      <w:r>
+        <w:tab/>
+      </w:r>
+    </w:p>
+    <w:p>
+      <w:pPr>
+        <w:rPr>
+          <w:rFonts w:hint="eastAsia"/>
+        </w:rPr>
+      </w:pPr>
+    </w:p>
+    <w:p>
+      <w:pPr>
+        <w:pStyle w:val="a7"/>
+        <w:numPr>
+          <w:ilvl w:val="0"/>
+          <w:numId w:val="1"/>
+        </w:numPr>
+        <w:ind w:firstLineChars="0"/>
+      </w:pPr>
+      <w:r>
+        <w:t>添加入单</w:t>
+      </w:r>
+      <w:r>
+        <w:t>：</w:t>
+      </w:r>
+    </w:p>
+    <w:p>
+      <w:r>
+        <w:rPr>
+          <w:noProof/>
+        </w:rPr>
+        <w:lastRenderedPageBreak/>
+        <w:drawing>
+          <wp:inline distT="0" distB="0" distL="0" distR="0" wp14:anchorId="72880B42" wp14:editId="2C14FB64">
+            <wp:extent cx="5274310" cy="3551555"/>
+            <wp:effectExtent l="190500" t="190500" r="193040" b="182245"/>
+            <wp:docPr id="4" name="图片 4"/>
+            <wp:cNvGraphicFramePr>
+              <a:graphicFrameLocks xmlns:a="http://schemas.openxmlformats.org/drawingml/2006/main" noChangeAspect="1"/>
+            </wp:cNvGraphicFramePr>
+            <a:graphic xmlns:a="http://schemas.openxmlformats.org/drawingml/2006/main">
+              <a:graphicData uri="http://schemas.openxmlformats.org/drawingml/2006/picture">
+                <pic:pic xmlns:pic="http://schemas.openxmlformats.org/drawingml/2006/picture">
+                  <pic:nvPicPr>
+                    <pic:cNvPr id="1" name=""/>
+                    <pic:cNvPicPr/>
+                  </pic:nvPicPr>
+                  <pic:blipFill>
+                    <a:blip r:embed="rId19"/>
+                    <a:stretch>
+                      <a:fillRect/>
+                    </a:stretch>
+                  </pic:blipFill>
+                  <pic:spPr>
+                    <a:xfrm>
+                      <a:off x="0" y="0"/>
+                      <a:ext cx="5274310" cy="3551555"/>
+                    </a:xfrm>
+                    <a:prstGeom prst="rect">
+                      <a:avLst/>
+                    </a:prstGeom>
+                    <a:ln>
+                      <a:noFill/>
+                    </a:ln>
+                    <a:effectLst>
+                      <a:outerShdw blurRad="190500" algn="tl" rotWithShape="0">
+                        <a:srgbClr val="000000">
+                          <a:alpha val="70000"/>
+                        </a:srgbClr>
+                      </a:outerShdw>
+                    </a:effectLst>
+                  </pic:spPr>
+                </pic:pic>
+              </a:graphicData>
+            </a:graphic>
+          </wp:inline>
+        </w:drawing>
+      </w:r>
+    </w:p>
+    <w:p>
+      <w:pPr>
+        <w:rPr>
+          <w:rFonts w:hint="eastAsia"/>
+        </w:rPr>
+      </w:pPr>
+      <w:r>
+        <w:tab/>
+      </w:r>
+    </w:p>
+    <w:p>
+      <w:pPr>
+        <w:rPr>
+          <w:rFonts w:hint="eastAsia"/>
+        </w:rPr>
+      </w:pPr>
+    </w:p>
+    <w:p>
+      <w:pPr>
+        <w:pStyle w:val="a7"/>
+        <w:numPr>
+          <w:ilvl w:val="0"/>
+          <w:numId w:val="1"/>
+        </w:numPr>
+        <w:ind w:firstLineChars="0"/>
+      </w:pPr>
+      <w:r>
+        <w:t>出单统计</w:t>
+      </w:r>
+      <w:r>
+        <w:t>：</w:t>
+      </w:r>
+      <w:r>
+        <w:t>统计当前抛光领货列表中的数量</w:t>
+      </w:r>
+      <w:r>
+        <w:t>。</w:t>
+      </w:r>
+    </w:p>
+    <w:p>
+      <w:pPr>
+        <w:pStyle w:val="a7"/>
+        <w:numPr>
+          <w:ilvl w:val="0"/>
+          <w:numId w:val="1"/>
+        </w:numPr>
+        <w:ind w:firstLineChars="0"/>
+        <w:rPr>
+          <w:rFonts w:hint="eastAsia"/>
+        </w:rPr>
+      </w:pPr>
+      <w:r>
+        <w:t>入单统计</w:t>
+      </w:r>
+      <w:r>
+        <w:t>：</w:t>
+      </w:r>
+      <w:r>
+        <w:t>统计当前抛光</w:t>
+      </w:r>
+      <w:r>
+        <w:t>交</w:t>
+      </w:r>
+      <w:r>
+        <w:t>货列表中的</w:t>
+      </w:r>
+      <w:r>
+        <w:t>总量</w:t>
+      </w:r>
+      <w:r>
+        <w:t>，括号中四个数字分别表示：</w:t>
+      </w:r>
+      <w:r>
+        <w:t>数量</w:t>
+      </w:r>
+      <w:r>
+        <w:t>、</w:t>
+      </w:r>
+      <w:r>
+        <w:t>轻伤</w:t>
+      </w:r>
+      <w:r>
+        <w:t>、</w:t>
+      </w:r>
+      <w:r>
+        <w:t>重伤</w:t>
+      </w:r>
+      <w:r>
+        <w:t>、</w:t>
+      </w:r>
+      <w:r>
+        <w:t>丢失</w:t>
+      </w:r>
+      <w:r>
+        <w:t>，总量为这四个数字的合计</w:t>
+      </w:r>
+      <w:r>
+        <w:t>。</w:t>
+      </w:r>
+    </w:p>
+    <w:p>
+      <w:pPr>
+        <w:pStyle w:val="2"/>
+      </w:pPr>
+      <w:r>
+        <w:lastRenderedPageBreak/>
+        <w:t>3</w:t>
+      </w:r>
+      <w:r>
+        <w:t>、</w:t>
+      </w:r>
+      <w:r>
+        <w:t>仓库管理使用</w:t>
+      </w:r>
+    </w:p>
+    <w:p>
+      <w:r>
+        <w:rPr>
+          <w:noProof/>
+        </w:rPr>
+        <w:drawing>
+          <wp:inline distT="0" distB="0" distL="0" distR="0" wp14:anchorId="619373C3" wp14:editId="6940C7E8">
+            <wp:extent cx="5274310" cy="3538855"/>
+            <wp:effectExtent l="190500" t="190500" r="193040" b="194945"/>
+            <wp:docPr id="6" name="图片 6"/>
+            <wp:cNvGraphicFramePr>
+              <a:graphicFrameLocks xmlns:a="http://schemas.openxmlformats.org/drawingml/2006/main" noChangeAspect="1"/>
+            </wp:cNvGraphicFramePr>
+            <a:graphic xmlns:a="http://schemas.openxmlformats.org/drawingml/2006/main">
+              <a:graphicData uri="http://schemas.openxmlformats.org/drawingml/2006/picture">
+                <pic:pic xmlns:pic="http://schemas.openxmlformats.org/drawingml/2006/picture">
+                  <pic:nvPicPr>
+                    <pic:cNvPr id="1" name=""/>
+                    <pic:cNvPicPr/>
+                  </pic:nvPicPr>
+                  <pic:blipFill>
+                    <a:blip r:embed="rId20"/>
+                    <a:stretch>
+                      <a:fillRect/>
+                    </a:stretch>
+                  </pic:blipFill>
+                  <pic:spPr>
+                    <a:xfrm>
+                      <a:off x="0" y="0"/>
+                      <a:ext cx="5274310" cy="3538855"/>
+                    </a:xfrm>
+                    <a:prstGeom prst="rect">
+                      <a:avLst/>
+                    </a:prstGeom>
+                    <a:ln>
+                      <a:noFill/>
+                    </a:ln>
+                    <a:effectLst>
+                      <a:outerShdw blurRad="190500" algn="tl" rotWithShape="0">
+                        <a:srgbClr val="000000">
+                          <a:alpha val="70000"/>
+                        </a:srgbClr>
+                      </a:outerShdw>
+                    </a:effectLst>
+                  </pic:spPr>
+                </pic:pic>
+              </a:graphicData>
+            </a:graphic>
+          </wp:inline>
+        </w:drawing>
+      </w:r>
+    </w:p>
+    <w:p/>
+    <w:p>
+      <w:pPr>
+        <w:rPr>
+          <w:rFonts w:hint="eastAsia"/>
+        </w:rPr>
+      </w:pPr>
     </w:p>
     <w:sectPr>
       <w:pgSz w:w="11906" w:h="16838"/>
@@ -3344,6 +4486,189 @@
     </w:p>
   </w:footnote>
 </w:footnotes>
+</file>
+
+<file path=word/numbering.xml><?xml version="1.0" encoding="utf-8"?>
+<w:numbering xmlns:wpc="http://schemas.microsoft.com/office/word/2010/wordprocessingCanvas" xmlns:mc="http://schemas.openxmlformats.org/markup-compatibility/2006" xmlns:o="urn:schemas-microsoft-com:office:office" xmlns:r="http://schemas.openxmlformats.org/officeDocument/2006/relationships" xmlns:m="http://schemas.openxmlformats.org/officeDocument/2006/math" xmlns:v="urn:schemas-microsoft-com:vml" xmlns:wp14="http://schemas.microsoft.com/office/word/2010/wordprocessingDrawing" xmlns:wp="http://schemas.openxmlformats.org/drawingml/2006/wordprocessingDrawing" xmlns:w10="urn:schemas-microsoft-com:office:word" xmlns:w="http://schemas.openxmlformats.org/wordprocessingml/2006/main" xmlns:w14="http://schemas.microsoft.com/office/word/2010/wordml" xmlns:w15="http://schemas.microsoft.com/office/word/2012/wordml" xmlns:wpg="http://schemas.microsoft.com/office/word/2010/wordprocessingGroup" xmlns:wpi="http://schemas.microsoft.com/office/word/2010/wordprocessingInk" xmlns:wne="http://schemas.microsoft.com/office/word/2006/wordml" xmlns:wps="http://schemas.microsoft.com/office/word/2010/wordprocessingShape" mc:Ignorable="w14 w15 wp14">
+  <w:abstractNum w:abstractNumId="0">
+    <w:nsid w:val="1C800218"/>
+    <w:multiLevelType w:val="hybridMultilevel"/>
+    <w:tmpl w:val="03C63EFA"/>
+    <w:lvl w:ilvl="0" w:tplc="0409000F">
+      <w:start w:val="1"/>
+      <w:numFmt w:val="decimal"/>
+      <w:lvlText w:val="%1."/>
+      <w:lvlJc w:val="left"/>
+      <w:pPr>
+        <w:ind w:left="420" w:hanging="420"/>
+      </w:pPr>
+    </w:lvl>
+    <w:lvl w:ilvl="1" w:tplc="04090019" w:tentative="1">
+      <w:start w:val="1"/>
+      <w:numFmt w:val="lowerLetter"/>
+      <w:lvlText w:val="%2)"/>
+      <w:lvlJc w:val="left"/>
+      <w:pPr>
+        <w:ind w:left="840" w:hanging="420"/>
+      </w:pPr>
+    </w:lvl>
+    <w:lvl w:ilvl="2" w:tplc="0409001B" w:tentative="1">
+      <w:start w:val="1"/>
+      <w:numFmt w:val="lowerRoman"/>
+      <w:lvlText w:val="%3."/>
+      <w:lvlJc w:val="right"/>
+      <w:pPr>
+        <w:ind w:left="1260" w:hanging="420"/>
+      </w:pPr>
+    </w:lvl>
+    <w:lvl w:ilvl="3" w:tplc="0409000F" w:tentative="1">
+      <w:start w:val="1"/>
+      <w:numFmt w:val="decimal"/>
+      <w:lvlText w:val="%4."/>
+      <w:lvlJc w:val="left"/>
+      <w:pPr>
+        <w:ind w:left="1680" w:hanging="420"/>
+      </w:pPr>
+    </w:lvl>
+    <w:lvl w:ilvl="4" w:tplc="04090019" w:tentative="1">
+      <w:start w:val="1"/>
+      <w:numFmt w:val="lowerLetter"/>
+      <w:lvlText w:val="%5)"/>
+      <w:lvlJc w:val="left"/>
+      <w:pPr>
+        <w:ind w:left="2100" w:hanging="420"/>
+      </w:pPr>
+    </w:lvl>
+    <w:lvl w:ilvl="5" w:tplc="0409001B" w:tentative="1">
+      <w:start w:val="1"/>
+      <w:numFmt w:val="lowerRoman"/>
+      <w:lvlText w:val="%6."/>
+      <w:lvlJc w:val="right"/>
+      <w:pPr>
+        <w:ind w:left="2520" w:hanging="420"/>
+      </w:pPr>
+    </w:lvl>
+    <w:lvl w:ilvl="6" w:tplc="0409000F" w:tentative="1">
+      <w:start w:val="1"/>
+      <w:numFmt w:val="decimal"/>
+      <w:lvlText w:val="%7."/>
+      <w:lvlJc w:val="left"/>
+      <w:pPr>
+        <w:ind w:left="2940" w:hanging="420"/>
+      </w:pPr>
+    </w:lvl>
+    <w:lvl w:ilvl="7" w:tplc="04090019" w:tentative="1">
+      <w:start w:val="1"/>
+      <w:numFmt w:val="lowerLetter"/>
+      <w:lvlText w:val="%8)"/>
+      <w:lvlJc w:val="left"/>
+      <w:pPr>
+        <w:ind w:left="3360" w:hanging="420"/>
+      </w:pPr>
+    </w:lvl>
+    <w:lvl w:ilvl="8" w:tplc="0409001B" w:tentative="1">
+      <w:start w:val="1"/>
+      <w:numFmt w:val="lowerRoman"/>
+      <w:lvlText w:val="%9."/>
+      <w:lvlJc w:val="right"/>
+      <w:pPr>
+        <w:ind w:left="3780" w:hanging="420"/>
+      </w:pPr>
+    </w:lvl>
+  </w:abstractNum>
+  <w:abstractNum w:abstractNumId="1">
+    <w:nsid w:val="2333108D"/>
+    <w:multiLevelType w:val="hybridMultilevel"/>
+    <w:tmpl w:val="4238DA10"/>
+    <w:lvl w:ilvl="0" w:tplc="0409000F">
+      <w:start w:val="1"/>
+      <w:numFmt w:val="decimal"/>
+      <w:lvlText w:val="%1."/>
+      <w:lvlJc w:val="left"/>
+      <w:pPr>
+        <w:ind w:left="420" w:hanging="420"/>
+      </w:pPr>
+    </w:lvl>
+    <w:lvl w:ilvl="1" w:tplc="04090019" w:tentative="1">
+      <w:start w:val="1"/>
+      <w:numFmt w:val="lowerLetter"/>
+      <w:lvlText w:val="%2)"/>
+      <w:lvlJc w:val="left"/>
+      <w:pPr>
+        <w:ind w:left="840" w:hanging="420"/>
+      </w:pPr>
+    </w:lvl>
+    <w:lvl w:ilvl="2" w:tplc="0409001B" w:tentative="1">
+      <w:start w:val="1"/>
+      <w:numFmt w:val="lowerRoman"/>
+      <w:lvlText w:val="%3."/>
+      <w:lvlJc w:val="right"/>
+      <w:pPr>
+        <w:ind w:left="1260" w:hanging="420"/>
+      </w:pPr>
+    </w:lvl>
+    <w:lvl w:ilvl="3" w:tplc="0409000F" w:tentative="1">
+      <w:start w:val="1"/>
+      <w:numFmt w:val="decimal"/>
+      <w:lvlText w:val="%4."/>
+      <w:lvlJc w:val="left"/>
+      <w:pPr>
+        <w:ind w:left="1680" w:hanging="420"/>
+      </w:pPr>
+    </w:lvl>
+    <w:lvl w:ilvl="4" w:tplc="04090019" w:tentative="1">
+      <w:start w:val="1"/>
+      <w:numFmt w:val="lowerLetter"/>
+      <w:lvlText w:val="%5)"/>
+      <w:lvlJc w:val="left"/>
+      <w:pPr>
+        <w:ind w:left="2100" w:hanging="420"/>
+      </w:pPr>
+    </w:lvl>
+    <w:lvl w:ilvl="5" w:tplc="0409001B" w:tentative="1">
+      <w:start w:val="1"/>
+      <w:numFmt w:val="lowerRoman"/>
+      <w:lvlText w:val="%6."/>
+      <w:lvlJc w:val="right"/>
+      <w:pPr>
+        <w:ind w:left="2520" w:hanging="420"/>
+      </w:pPr>
+    </w:lvl>
+    <w:lvl w:ilvl="6" w:tplc="0409000F" w:tentative="1">
+      <w:start w:val="1"/>
+      <w:numFmt w:val="decimal"/>
+      <w:lvlText w:val="%7."/>
+      <w:lvlJc w:val="left"/>
+      <w:pPr>
+        <w:ind w:left="2940" w:hanging="420"/>
+      </w:pPr>
+    </w:lvl>
+    <w:lvl w:ilvl="7" w:tplc="04090019" w:tentative="1">
+      <w:start w:val="1"/>
+      <w:numFmt w:val="lowerLetter"/>
+      <w:lvlText w:val="%8)"/>
+      <w:lvlJc w:val="left"/>
+      <w:pPr>
+        <w:ind w:left="3360" w:hanging="420"/>
+      </w:pPr>
+    </w:lvl>
+    <w:lvl w:ilvl="8" w:tplc="0409001B" w:tentative="1">
+      <w:start w:val="1"/>
+      <w:numFmt w:val="lowerRoman"/>
+      <w:lvlText w:val="%9."/>
+      <w:lvlJc w:val="right"/>
+      <w:pPr>
+        <w:ind w:left="3780" w:hanging="420"/>
+      </w:pPr>
+    </w:lvl>
+  </w:abstractNum>
+  <w:num w:numId="1">
+    <w:abstractNumId w:val="0"/>
+  </w:num>
+  <w:num w:numId="2">
+    <w:abstractNumId w:val="1"/>
+  </w:num>
+</w:numbering>
 </file>
 
 <file path=word/styles.xml><?xml version="1.0" encoding="utf-8"?>
@@ -3984,6 +5309,16 @@
       <w:ind w:leftChars="200" w:left="420"/>
     </w:pPr>
   </w:style>
+  <w:style w:type="paragraph" w:styleId="a7">
+    <w:name w:val="List Paragraph"/>
+    <w:basedOn w:val="a"/>
+    <w:uiPriority w:val="34"/>
+    <w:qFormat/>
+    <w:rsid w:val="00E943F5"/>
+    <w:pPr>
+      <w:ind w:firstLineChars="200" w:firstLine="420"/>
+    </w:pPr>
+  </w:style>
 </w:styles>
 </file>
 
@@ -4272,7 +5607,7 @@
 </file>
 
 <file path=customXml/itemProps2.xml><?xml version="1.0" encoding="utf-8"?>
-<ds:datastoreItem xmlns:ds="http://schemas.openxmlformats.org/officeDocument/2006/customXml" ds:itemID="{70315954-BC1C-492D-87D5-6059EBF8C414}">
+<ds:datastoreItem xmlns:ds="http://schemas.openxmlformats.org/officeDocument/2006/customXml" ds:itemID="{3BDDDE59-E74A-46AF-AAB8-DD424F21625E}">
   <ds:schemaRefs>
     <ds:schemaRef ds:uri="http://schemas.openxmlformats.org/officeDocument/2006/bibliography"/>
   </ds:schemaRefs>

--- a/HuaHaoERP/InternalDoc/文档/石蚁科技五金ERP解决方案.docx
+++ b/HuaHaoERP/InternalDoc/文档/石蚁科技五金ERP解决方案.docx
@@ -534,306 +534,6 @@
             <mc:AlternateContent>
               <mc:Choice Requires="wps">
                 <w:drawing>
-                  <wp:anchor distT="0" distB="0" distL="114300" distR="114300" simplePos="0" relativeHeight="251661312" behindDoc="0" locked="0" layoutInCell="1" allowOverlap="1">
-                    <wp:simplePos x="0" y="0"/>
-                    <wp:positionH relativeFrom="page">
-                      <wp:align>center</wp:align>
-                    </wp:positionH>
-                    <mc:AlternateContent>
-                      <mc:Choice Requires="wp14">
-                        <wp:positionV relativeFrom="page">
-                          <wp14:pctPosVOffset>70000</wp14:pctPosVOffset>
-                        </wp:positionV>
-                      </mc:Choice>
-                      <mc:Fallback>
-                        <wp:positionV relativeFrom="page">
-                          <wp:posOffset>7484110</wp:posOffset>
-                        </wp:positionV>
-                      </mc:Fallback>
-                    </mc:AlternateContent>
-                    <wp:extent cx="7315200" cy="1009650"/>
-                    <wp:effectExtent l="0" t="0" r="0" b="0"/>
-                    <wp:wrapSquare wrapText="bothSides"/>
-                    <wp:docPr id="153" name="文本框 153"/>
-                    <wp:cNvGraphicFramePr/>
-                    <a:graphic xmlns:a="http://schemas.openxmlformats.org/drawingml/2006/main">
-                      <a:graphicData uri="http://schemas.microsoft.com/office/word/2010/wordprocessingShape">
-                        <wps:wsp>
-                          <wps:cNvSpPr txBox="1"/>
-                          <wps:spPr>
-                            <a:xfrm>
-                              <a:off x="0" y="0"/>
-                              <a:ext cx="7315200" cy="1009650"/>
-                            </a:xfrm>
-                            <a:prstGeom prst="rect">
-                              <a:avLst/>
-                            </a:prstGeom>
-                            <a:noFill/>
-                            <a:ln w="6350">
-                              <a:noFill/>
-                            </a:ln>
-                            <a:effectLst/>
-                          </wps:spPr>
-                          <wps:style>
-                            <a:lnRef idx="0">
-                              <a:schemeClr val="accent1"/>
-                            </a:lnRef>
-                            <a:fillRef idx="0">
-                              <a:schemeClr val="accent1"/>
-                            </a:fillRef>
-                            <a:effectRef idx="0">
-                              <a:schemeClr val="accent1"/>
-                            </a:effectRef>
-                            <a:fontRef idx="minor">
-                              <a:schemeClr val="dk1"/>
-                            </a:fontRef>
-                          </wps:style>
-                          <wps:txbx>
-                            <w:txbxContent>
-                              <w:p>
-                                <w:pPr>
-                                  <w:pStyle w:val="a5"/>
-                                  <w:jc w:val="right"/>
-                                  <w:rPr>
-                                    <w:color w:val="5B9BD5" w:themeColor="accent1"/>
-                                    <w:sz w:val="28"/>
-                                    <w:szCs w:val="28"/>
-                                  </w:rPr>
-                                </w:pPr>
-                                <w:r>
-                                  <w:rPr>
-                                    <w:color w:val="5B9BD5" w:themeColor="accent1"/>
-                                    <w:sz w:val="28"/>
-                                    <w:szCs w:val="28"/>
-                                    <w:lang w:val="zh-CN"/>
-                                  </w:rPr>
-                                  <w:t>摘要</w:t>
-                                </w:r>
-                              </w:p>
-                              <w:sdt>
-                                <w:sdtPr>
-                                  <w:rPr>
-                                    <w:color w:val="595959" w:themeColor="text1" w:themeTint="A6"/>
-                                    <w:sz w:val="20"/>
-                                    <w:szCs w:val="20"/>
-                                  </w:rPr>
-                                  <w:alias w:val="摘要"/>
-                                  <w:tag w:val=""/>
-                                  <w:id w:val="1375273687"/>
-                                  <w:showingPlcHdr/>
-                                  <w:dataBinding w:prefixMappings="xmlns:ns0='http://schemas.microsoft.com/office/2006/coverPageProps' " w:xpath="/ns0:CoverPageProperties[1]/ns0:Abstract[1]" w:storeItemID="{55AF091B-3C7A-41E3-B477-F2FDAA23CFDA}"/>
-                                  <w:text w:multiLine="1"/>
-                                </w:sdtPr>
-                                <w:sdtEndPr/>
-                                <w:sdtContent>
-                                  <w:p>
-                                    <w:pPr>
-                                      <w:pStyle w:val="a5"/>
-                                      <w:jc w:val="right"/>
-                                      <w:rPr>
-                                        <w:color w:val="595959" w:themeColor="text1" w:themeTint="A6"/>
-                                        <w:sz w:val="20"/>
-                                        <w:szCs w:val="20"/>
-                                      </w:rPr>
-                                    </w:pPr>
-                                    <w:r>
-                                      <w:rPr>
-                                        <w:color w:val="595959" w:themeColor="text1" w:themeTint="A6"/>
-                                        <w:sz w:val="20"/>
-                                        <w:szCs w:val="20"/>
-                                        <w:lang w:val="zh-CN"/>
-                                      </w:rPr>
-                                      <w:t>[</w:t>
-                                    </w:r>
-                                    <w:r>
-                                      <w:rPr>
-                                        <w:color w:val="595959" w:themeColor="text1" w:themeTint="A6"/>
-                                        <w:sz w:val="20"/>
-                                        <w:szCs w:val="20"/>
-                                        <w:lang w:val="zh-CN"/>
-                                      </w:rPr>
-                                      <w:t>通过迷人的摘要吸引您的读者。它通常是文件的简短摘要。</w:t>
-                                    </w:r>
-                                    <w:r>
-                                      <w:rPr>
-                                        <w:color w:val="595959" w:themeColor="text1" w:themeTint="A6"/>
-                                        <w:sz w:val="20"/>
-                                        <w:szCs w:val="20"/>
-                                        <w:lang w:val="zh-CN"/>
-                                      </w:rPr>
-                                      <w:t xml:space="preserve"> </w:t>
-                                    </w:r>
-                                    <w:r>
-                                      <w:rPr>
-                                        <w:color w:val="595959" w:themeColor="text1" w:themeTint="A6"/>
-                                        <w:sz w:val="20"/>
-                                        <w:szCs w:val="20"/>
-                                      </w:rPr>
-                                      <w:br/>
-                                    </w:r>
-                                    <w:r>
-                                      <w:rPr>
-                                        <w:color w:val="595959" w:themeColor="text1" w:themeTint="A6"/>
-                                        <w:sz w:val="20"/>
-                                        <w:szCs w:val="20"/>
-                                        <w:lang w:val="zh-CN"/>
-                                      </w:rPr>
-                                      <w:t>当您准备好添加内容时，只需单击此处并开始键入。</w:t>
-                                    </w:r>
-                                    <w:r>
-                                      <w:rPr>
-                                        <w:color w:val="595959" w:themeColor="text1" w:themeTint="A6"/>
-                                        <w:sz w:val="20"/>
-                                        <w:szCs w:val="20"/>
-                                        <w:lang w:val="zh-CN"/>
-                                      </w:rPr>
-                                      <w:t>]</w:t>
-                                    </w:r>
-                                  </w:p>
-                                </w:sdtContent>
-                              </w:sdt>
-                            </w:txbxContent>
-                          </wps:txbx>
-                          <wps:bodyPr rot="0" spcFirstLastPara="0" vertOverflow="overflow" horzOverflow="overflow" vert="horz" wrap="square" lIns="1600200" tIns="0" rIns="685800" bIns="0" numCol="1" spcCol="0" rtlCol="0" fromWordArt="0" anchor="t" anchorCtr="0" forceAA="0" compatLnSpc="1">
-                            <a:prstTxWarp prst="textNoShape">
-                              <a:avLst/>
-                            </a:prstTxWarp>
-                            <a:spAutoFit/>
-                          </wps:bodyPr>
-                        </wps:wsp>
-                      </a:graphicData>
-                    </a:graphic>
-                    <wp14:sizeRelH relativeFrom="page">
-                      <wp14:pctWidth>94100</wp14:pctWidth>
-                    </wp14:sizeRelH>
-                    <wp14:sizeRelV relativeFrom="page">
-                      <wp14:pctHeight>10000</wp14:pctHeight>
-                    </wp14:sizeRelV>
-                  </wp:anchor>
-                </w:drawing>
-              </mc:Choice>
-              <mc:Fallback>
-                <w:pict>
-                  <v:shape id="文本框 153" o:spid="_x0000_s1027" type="#_x0000_t202" style="position:absolute;left:0;text-align:left;margin-left:0;margin-top:0;width:8in;height:79.5pt;z-index:251661312;visibility:visible;mso-wrap-style:square;mso-width-percent:941;mso-height-percent:100;mso-top-percent:700;mso-wrap-distance-left:9pt;mso-wrap-distance-top:0;mso-wrap-distance-right:9pt;mso-wrap-distance-bottom:0;mso-position-horizontal:center;mso-position-horizontal-relative:page;mso-position-vertical-relative:page;mso-width-percent:941;mso-height-percent:100;mso-top-percent:700;mso-width-relative:page;mso-height-relative:page;v-text-anchor:top" o:gfxdata="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" filled="f" stroked="f" strokeweight=".5pt">
-                    <v:textbox style="mso-fit-shape-to-text:t" inset="126pt,0,54pt,0">
-                      <w:txbxContent>
-                        <w:p>
-                          <w:pPr>
-                            <w:pStyle w:val="a5"/>
-                            <w:jc w:val="right"/>
-                            <w:rPr>
-                              <w:color w:val="5B9BD5" w:themeColor="accent1"/>
-                              <w:sz w:val="28"/>
-                              <w:szCs w:val="28"/>
-                            </w:rPr>
-                          </w:pPr>
-                          <w:r>
-                            <w:rPr>
-                              <w:color w:val="5B9BD5" w:themeColor="accent1"/>
-                              <w:sz w:val="28"/>
-                              <w:szCs w:val="28"/>
-                              <w:lang w:val="zh-CN"/>
-                            </w:rPr>
-                            <w:t>摘要</w:t>
-                          </w:r>
-                        </w:p>
-                        <w:sdt>
-                          <w:sdtPr>
-                            <w:rPr>
-                              <w:color w:val="595959" w:themeColor="text1" w:themeTint="A6"/>
-                              <w:sz w:val="20"/>
-                              <w:szCs w:val="20"/>
-                            </w:rPr>
-                            <w:alias w:val="摘要"/>
-                            <w:tag w:val=""/>
-                            <w:id w:val="1375273687"/>
-                            <w:showingPlcHdr/>
-                            <w:dataBinding w:prefixMappings="xmlns:ns0='http://schemas.microsoft.com/office/2006/coverPageProps' " w:xpath="/ns0:CoverPageProperties[1]/ns0:Abstract[1]" w:storeItemID="{55AF091B-3C7A-41E3-B477-F2FDAA23CFDA}"/>
-                            <w:text w:multiLine="1"/>
-                          </w:sdtPr>
-                          <w:sdtEndPr/>
-                          <w:sdtContent>
-                            <w:p>
-                              <w:pPr>
-                                <w:pStyle w:val="a5"/>
-                                <w:jc w:val="right"/>
-                                <w:rPr>
-                                  <w:color w:val="595959" w:themeColor="text1" w:themeTint="A6"/>
-                                  <w:sz w:val="20"/>
-                                  <w:szCs w:val="20"/>
-                                </w:rPr>
-                              </w:pPr>
-                              <w:r>
-                                <w:rPr>
-                                  <w:color w:val="595959" w:themeColor="text1" w:themeTint="A6"/>
-                                  <w:sz w:val="20"/>
-                                  <w:szCs w:val="20"/>
-                                  <w:lang w:val="zh-CN"/>
-                                </w:rPr>
-                                <w:t>[</w:t>
-                              </w:r>
-                              <w:r>
-                                <w:rPr>
-                                  <w:color w:val="595959" w:themeColor="text1" w:themeTint="A6"/>
-                                  <w:sz w:val="20"/>
-                                  <w:szCs w:val="20"/>
-                                  <w:lang w:val="zh-CN"/>
-                                </w:rPr>
-                                <w:t>通过迷人的摘要吸引您的读者。它通常是文件的简短摘要。</w:t>
-                              </w:r>
-                              <w:r>
-                                <w:rPr>
-                                  <w:color w:val="595959" w:themeColor="text1" w:themeTint="A6"/>
-                                  <w:sz w:val="20"/>
-                                  <w:szCs w:val="20"/>
-                                  <w:lang w:val="zh-CN"/>
-                                </w:rPr>
-                                <w:t xml:space="preserve"> </w:t>
-                              </w:r>
-                              <w:r>
-                                <w:rPr>
-                                  <w:color w:val="595959" w:themeColor="text1" w:themeTint="A6"/>
-                                  <w:sz w:val="20"/>
-                                  <w:szCs w:val="20"/>
-                                </w:rPr>
-                                <w:br/>
-                              </w:r>
-                              <w:r>
-                                <w:rPr>
-                                  <w:color w:val="595959" w:themeColor="text1" w:themeTint="A6"/>
-                                  <w:sz w:val="20"/>
-                                  <w:szCs w:val="20"/>
-                                  <w:lang w:val="zh-CN"/>
-                                </w:rPr>
-                                <w:t>当您准备好添加内容时，只需单击此处并开始键入。</w:t>
-                              </w:r>
-                              <w:r>
-                                <w:rPr>
-                                  <w:color w:val="595959" w:themeColor="text1" w:themeTint="A6"/>
-                                  <w:sz w:val="20"/>
-                                  <w:szCs w:val="20"/>
-                                  <w:lang w:val="zh-CN"/>
-                                </w:rPr>
-                                <w:t>]</w:t>
-                              </w:r>
-                            </w:p>
-                          </w:sdtContent>
-                        </w:sdt>
-                      </w:txbxContent>
-                    </v:textbox>
-                    <w10:wrap type="square" anchorx="page" anchory="page"/>
-                  </v:shape>
-                </w:pict>
-              </mc:Fallback>
-            </mc:AlternateContent>
-          </w:r>
-          <w:r>
-            <w:rPr>
-              <w:noProof/>
-            </w:rPr>
-            <mc:AlternateContent>
-              <mc:Choice Requires="wps">
-                <w:drawing>
                   <wp:anchor distT="0" distB="0" distL="114300" distR="114300" simplePos="0" relativeHeight="251659264" behindDoc="0" locked="0" layoutInCell="1" allowOverlap="1">
                     <wp:simplePos x="0" y="0"/>
                     <wp:positionH relativeFrom="page">
@@ -1011,7 +711,11 @@
               </mc:Choice>
               <mc:Fallback>
                 <w:pict>
-                  <v:shape id="文本框 154" o:spid="_x0000_s1028" type="#_x0000_t202" style="position:absolute;left:0;text-align:left;margin-left:0;margin-top:0;width:8in;height:286.5pt;z-index:251659264;visibility:visible;mso-wrap-style:square;mso-width-percent:941;mso-height-percent:363;mso-top-percent:300;mso-wrap-distance-left:9pt;mso-wrap-distance-top:0;mso-wrap-distance-right:9pt;mso-wrap-distance-bottom:0;mso-position-horizontal:center;mso-position-horizontal-relative:page;mso-position-vertical-relative:page;mso-width-percent:941;mso-height-percent:363;mso-top-percent:300;mso-width-relative:page;mso-height-relative:page;v-text-anchor:bottom" o:gfxdata="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" filled="f" stroked="f" strokeweight=".5pt">
+                  <v:shapetype id="_x0000_t202" coordsize="21600,21600" o:spt="202" path="m,l,21600r21600,l21600,xe">
+                    <v:stroke joinstyle="miter"/>
+                    <v:path gradientshapeok="t" o:connecttype="rect"/>
+                  </v:shapetype>
+                  <v:shape id="文本框 154" o:spid="_x0000_s1027" type="#_x0000_t202" style="position:absolute;left:0;text-align:left;margin-left:0;margin-top:0;width:8in;height:286.5pt;z-index:251659264;visibility:visible;mso-wrap-style:square;mso-width-percent:941;mso-height-percent:363;mso-top-percent:300;mso-wrap-distance-left:9pt;mso-wrap-distance-top:0;mso-wrap-distance-right:9pt;mso-wrap-distance-bottom:0;mso-position-horizontal:center;mso-position-horizontal-relative:page;mso-position-vertical-relative:page;mso-width-percent:941;mso-height-percent:363;mso-top-percent:300;mso-width-relative:page;mso-height-relative:page;v-text-anchor:bottom" o:gfxdata="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" filled="f" stroked="f" strokeweight=".5pt">
                     <v:textbox inset="126pt,0,54pt,0">
                       <w:txbxContent>
                         <w:p>
@@ -1164,7 +868,15 @@
             <w:rPr>
               <w:lang w:val="zh-CN"/>
             </w:rPr>
-            <w:t>目录</w:t>
+            <w:t>目</w:t>
+          </w:r>
+          <w:bookmarkStart w:id="0" w:name="_GoBack"/>
+          <w:bookmarkEnd w:id="0"/>
+          <w:r>
+            <w:rPr>
+              <w:lang w:val="zh-CN"/>
+            </w:rPr>
+            <w:t>录</w:t>
           </w:r>
         </w:p>
         <w:p>
@@ -1186,7 +898,7 @@
           <w:r>
             <w:fldChar w:fldCharType="separate"/>
           </w:r>
-          <w:hyperlink w:anchor="_Toc393038877" w:history="1">
+          <w:hyperlink w:anchor="_Toc393044436" w:history="1">
             <w:r>
               <w:rPr>
                 <w:rStyle w:val="a6"/>
@@ -1214,7 +926,7 @@
                 <w:noProof/>
                 <w:webHidden/>
               </w:rPr>
-              <w:instrText xml:space="preserve"> PAGEREF _Toc393038877 \h </w:instrText>
+              <w:instrText xml:space="preserve"> PAGEREF _Toc393044436 \h </w:instrText>
             </w:r>
             <w:r>
               <w:rPr>
@@ -1255,7 +967,7 @@
               <w:noProof/>
             </w:rPr>
           </w:pPr>
-          <w:hyperlink w:anchor="_Toc393038878" w:history="1">
+          <w:hyperlink w:anchor="_Toc393044437" w:history="1">
             <w:r>
               <w:rPr>
                 <w:rStyle w:val="a6"/>
@@ -1283,7 +995,7 @@
                 <w:noProof/>
                 <w:webHidden/>
               </w:rPr>
-              <w:instrText xml:space="preserve"> PAGEREF _Toc393038878 \h </w:instrText>
+              <w:instrText xml:space="preserve"> PAGEREF _Toc393044437 \h </w:instrText>
             </w:r>
             <w:r>
               <w:rPr>
@@ -1324,7 +1036,7 @@
               <w:noProof/>
             </w:rPr>
           </w:pPr>
-          <w:hyperlink w:anchor="_Toc393038879" w:history="1">
+          <w:hyperlink w:anchor="_Toc393044438" w:history="1">
             <w:r>
               <w:rPr>
                 <w:rStyle w:val="a6"/>
@@ -1359,7 +1071,7 @@
                 <w:noProof/>
                 <w:webHidden/>
               </w:rPr>
-              <w:instrText xml:space="preserve"> PAGEREF _Toc393038879 \h </w:instrText>
+              <w:instrText xml:space="preserve"> PAGEREF _Toc393044438 \h </w:instrText>
             </w:r>
             <w:r>
               <w:rPr>
@@ -1400,7 +1112,7 @@
               <w:noProof/>
             </w:rPr>
           </w:pPr>
-          <w:hyperlink w:anchor="_Toc393038880" w:history="1">
+          <w:hyperlink w:anchor="_Toc393044439" w:history="1">
             <w:r>
               <w:rPr>
                 <w:rStyle w:val="a6"/>
@@ -1435,7 +1147,7 @@
                 <w:noProof/>
                 <w:webHidden/>
               </w:rPr>
-              <w:instrText xml:space="preserve"> PAGEREF _Toc393038880 \h </w:instrText>
+              <w:instrText xml:space="preserve"> PAGEREF _Toc393044439 \h </w:instrText>
             </w:r>
             <w:r>
               <w:rPr>
@@ -1476,7 +1188,7 @@
               <w:noProof/>
             </w:rPr>
           </w:pPr>
-          <w:hyperlink w:anchor="_Toc393038881" w:history="1">
+          <w:hyperlink w:anchor="_Toc393044440" w:history="1">
             <w:r>
               <w:rPr>
                 <w:rStyle w:val="a6"/>
@@ -1511,7 +1223,7 @@
                 <w:noProof/>
                 <w:webHidden/>
               </w:rPr>
-              <w:instrText xml:space="preserve"> PAGEREF _Toc393038881 \h </w:instrText>
+              <w:instrText xml:space="preserve"> PAGEREF _Toc393044440 \h </w:instrText>
             </w:r>
             <w:r>
               <w:rPr>
@@ -1552,7 +1264,7 @@
               <w:noProof/>
             </w:rPr>
           </w:pPr>
-          <w:hyperlink w:anchor="_Toc393038882" w:history="1">
+          <w:hyperlink w:anchor="_Toc393044441" w:history="1">
             <w:r>
               <w:rPr>
                 <w:rStyle w:val="a6"/>
@@ -1580,7 +1292,7 @@
                 <w:noProof/>
                 <w:webHidden/>
               </w:rPr>
-              <w:instrText xml:space="preserve"> PAGEREF _Toc393038882 \h </w:instrText>
+              <w:instrText xml:space="preserve"> PAGEREF _Toc393044441 \h </w:instrText>
             </w:r>
             <w:r>
               <w:rPr>
@@ -1621,7 +1333,7 @@
               <w:noProof/>
             </w:rPr>
           </w:pPr>
-          <w:hyperlink w:anchor="_Toc393038883" w:history="1">
+          <w:hyperlink w:anchor="_Toc393044442" w:history="1">
             <w:r>
               <w:rPr>
                 <w:rStyle w:val="a6"/>
@@ -1656,7 +1368,7 @@
                 <w:noProof/>
                 <w:webHidden/>
               </w:rPr>
-              <w:instrText xml:space="preserve"> PAGEREF _Toc393038883 \h </w:instrText>
+              <w:instrText xml:space="preserve"> PAGEREF _Toc393044442 \h </w:instrText>
             </w:r>
             <w:r>
               <w:rPr>
@@ -1697,7 +1409,7 @@
               <w:noProof/>
             </w:rPr>
           </w:pPr>
-          <w:hyperlink w:anchor="_Toc393038884" w:history="1">
+          <w:hyperlink w:anchor="_Toc393044443" w:history="1">
             <w:r>
               <w:rPr>
                 <w:rStyle w:val="a6"/>
@@ -1732,7 +1444,7 @@
                 <w:noProof/>
                 <w:webHidden/>
               </w:rPr>
-              <w:instrText xml:space="preserve"> PAGEREF _Toc393038884 \h </w:instrText>
+              <w:instrText xml:space="preserve"> PAGEREF _Toc393044443 \h </w:instrText>
             </w:r>
             <w:r>
               <w:rPr>
@@ -1773,7 +1485,7 @@
               <w:noProof/>
             </w:rPr>
           </w:pPr>
-          <w:hyperlink w:anchor="_Toc393038885" w:history="1">
+          <w:hyperlink w:anchor="_Toc393044444" w:history="1">
             <w:r>
               <w:rPr>
                 <w:rStyle w:val="a6"/>
@@ -1808,7 +1520,7 @@
                 <w:noProof/>
                 <w:webHidden/>
               </w:rPr>
-              <w:instrText xml:space="preserve"> PAGEREF _Toc393038885 \h </w:instrText>
+              <w:instrText xml:space="preserve"> PAGEREF _Toc393044444 \h </w:instrText>
             </w:r>
             <w:r>
               <w:rPr>
@@ -1849,7 +1561,7 @@
               <w:noProof/>
             </w:rPr>
           </w:pPr>
-          <w:hyperlink w:anchor="_Toc393038886" w:history="1">
+          <w:hyperlink w:anchor="_Toc393044445" w:history="1">
             <w:r>
               <w:rPr>
                 <w:rStyle w:val="a6"/>
@@ -1884,7 +1596,7 @@
                 <w:noProof/>
                 <w:webHidden/>
               </w:rPr>
-              <w:instrText xml:space="preserve"> PAGEREF _Toc393038886 \h </w:instrText>
+              <w:instrText xml:space="preserve"> PAGEREF _Toc393044445 \h </w:instrText>
             </w:r>
             <w:r>
               <w:rPr>
@@ -1925,7 +1637,7 @@
               <w:noProof/>
             </w:rPr>
           </w:pPr>
-          <w:hyperlink w:anchor="_Toc393038887" w:history="1">
+          <w:hyperlink w:anchor="_Toc393044446" w:history="1">
             <w:r>
               <w:rPr>
                 <w:rStyle w:val="a6"/>
@@ -1960,7 +1672,7 @@
                 <w:noProof/>
                 <w:webHidden/>
               </w:rPr>
-              <w:instrText xml:space="preserve"> PAGEREF _Toc393038887 \h </w:instrText>
+              <w:instrText xml:space="preserve"> PAGEREF _Toc393044446 \h </w:instrText>
             </w:r>
             <w:r>
               <w:rPr>
@@ -2001,7 +1713,7 @@
               <w:noProof/>
             </w:rPr>
           </w:pPr>
-          <w:hyperlink w:anchor="_Toc393038888" w:history="1">
+          <w:hyperlink w:anchor="_Toc393044447" w:history="1">
             <w:r>
               <w:rPr>
                 <w:rStyle w:val="a6"/>
@@ -2029,7 +1741,7 @@
                 <w:noProof/>
                 <w:webHidden/>
               </w:rPr>
-              <w:instrText xml:space="preserve"> PAGEREF _Toc393038888 \h </w:instrText>
+              <w:instrText xml:space="preserve"> PAGEREF _Toc393044447 \h </w:instrText>
             </w:r>
             <w:r>
               <w:rPr>
@@ -2070,7 +1782,7 @@
               <w:noProof/>
             </w:rPr>
           </w:pPr>
-          <w:hyperlink w:anchor="_Toc393038889" w:history="1">
+          <w:hyperlink w:anchor="_Toc393044448" w:history="1">
             <w:r>
               <w:rPr>
                 <w:rStyle w:val="a6"/>
@@ -2105,7 +1817,7 @@
                 <w:noProof/>
                 <w:webHidden/>
               </w:rPr>
-              <w:instrText xml:space="preserve"> PAGEREF _Toc393038889 \h </w:instrText>
+              <w:instrText xml:space="preserve"> PAGEREF _Toc393044448 \h </w:instrText>
             </w:r>
             <w:r>
               <w:rPr>
@@ -2146,7 +1858,7 @@
               <w:noProof/>
             </w:rPr>
           </w:pPr>
-          <w:hyperlink w:anchor="_Toc393038890" w:history="1">
+          <w:hyperlink w:anchor="_Toc393044449" w:history="1">
             <w:r>
               <w:rPr>
                 <w:rStyle w:val="a6"/>
@@ -2181,7 +1893,7 @@
                 <w:noProof/>
                 <w:webHidden/>
               </w:rPr>
-              <w:instrText xml:space="preserve"> PAGEREF _Toc393038890 \h </w:instrText>
+              <w:instrText xml:space="preserve"> PAGEREF _Toc393044449 \h </w:instrText>
             </w:r>
             <w:r>
               <w:rPr>
@@ -2222,7 +1934,7 @@
               <w:noProof/>
             </w:rPr>
           </w:pPr>
-          <w:hyperlink w:anchor="_Toc393038891" w:history="1">
+          <w:hyperlink w:anchor="_Toc393044450" w:history="1">
             <w:r>
               <w:rPr>
                 <w:rStyle w:val="a6"/>
@@ -2257,7 +1969,7 @@
                 <w:noProof/>
                 <w:webHidden/>
               </w:rPr>
-              <w:instrText xml:space="preserve"> PAGEREF _Toc393038891 \h </w:instrText>
+              <w:instrText xml:space="preserve"> PAGEREF _Toc393044450 \h </w:instrText>
             </w:r>
             <w:r>
               <w:rPr>
@@ -2298,7 +2010,7 @@
               <w:noProof/>
             </w:rPr>
           </w:pPr>
-          <w:hyperlink w:anchor="_Toc393038892" w:history="1">
+          <w:hyperlink w:anchor="_Toc393044451" w:history="1">
             <w:r>
               <w:rPr>
                 <w:rStyle w:val="a6"/>
@@ -2326,7 +2038,7 @@
                 <w:noProof/>
                 <w:webHidden/>
               </w:rPr>
-              <w:instrText xml:space="preserve"> PAGEREF _Toc393038892 \h </w:instrText>
+              <w:instrText xml:space="preserve"> PAGEREF _Toc393044451 \h </w:instrText>
             </w:r>
             <w:r>
               <w:rPr>
@@ -2367,14 +2079,36 @@
               <w:noProof/>
             </w:rPr>
           </w:pPr>
-          <w:hyperlink w:anchor="_Toc393038893" w:history="1">
+          <w:hyperlink w:anchor="_Toc393044452" w:history="1">
+            <w:r>
+              <w:rPr>
+                <w:rStyle w:val="a6"/>
+                <w:noProof/>
+              </w:rPr>
+              <w:t>1</w:t>
+            </w:r>
             <w:r>
               <w:rPr>
                 <w:rStyle w:val="a6"/>
                 <w:rFonts w:hint="eastAsia"/>
                 <w:noProof/>
               </w:rPr>
-              <w:t>数据录入</w:t>
+              <w:t>、流水线</w:t>
+            </w:r>
+            <w:r>
+              <w:rPr>
+                <w:rStyle w:val="a6"/>
+                <w:noProof/>
+              </w:rPr>
+              <w:t>-</w:t>
+            </w:r>
+            <w:r>
+              <w:rPr>
+                <w:rStyle w:val="a6"/>
+                <w:rFonts w:hint="eastAsia"/>
+                <w:noProof/>
+              </w:rPr>
+              <w:t>生产统计使用</w:t>
             </w:r>
             <w:r>
               <w:rPr>
@@ -2395,7 +2129,7 @@
                 <w:noProof/>
                 <w:webHidden/>
               </w:rPr>
-              <w:instrText xml:space="preserve"> PAGEREF _Toc393038893 \h </w:instrText>
+              <w:instrText xml:space="preserve"> PAGEREF _Toc393044452 \h </w:instrText>
             </w:r>
             <w:r>
               <w:rPr>
@@ -2416,6 +2150,158 @@
                 <w:webHidden/>
               </w:rPr>
               <w:t>6</w:t>
+            </w:r>
+            <w:r>
+              <w:rPr>
+                <w:noProof/>
+                <w:webHidden/>
+              </w:rPr>
+              <w:fldChar w:fldCharType="end"/>
+            </w:r>
+          </w:hyperlink>
+        </w:p>
+        <w:p>
+          <w:pPr>
+            <w:pStyle w:val="20"/>
+            <w:tabs>
+              <w:tab w:val="right" w:leader="dot" w:pos="8296"/>
+            </w:tabs>
+            <w:rPr>
+              <w:noProof/>
+            </w:rPr>
+          </w:pPr>
+          <w:hyperlink w:anchor="_Toc393044453" w:history="1">
+            <w:r>
+              <w:rPr>
+                <w:rStyle w:val="a6"/>
+                <w:noProof/>
+              </w:rPr>
+              <w:t>2</w:t>
+            </w:r>
+            <w:r>
+              <w:rPr>
+                <w:rStyle w:val="a6"/>
+                <w:rFonts w:hint="eastAsia"/>
+                <w:noProof/>
+              </w:rPr>
+              <w:t>、抛光加工使用</w:t>
+            </w:r>
+            <w:r>
+              <w:rPr>
+                <w:noProof/>
+                <w:webHidden/>
+              </w:rPr>
+              <w:tab/>
+            </w:r>
+            <w:r>
+              <w:rPr>
+                <w:noProof/>
+                <w:webHidden/>
+              </w:rPr>
+              <w:fldChar w:fldCharType="begin"/>
+            </w:r>
+            <w:r>
+              <w:rPr>
+                <w:noProof/>
+                <w:webHidden/>
+              </w:rPr>
+              <w:instrText xml:space="preserve"> PAGEREF _Toc393044453 \h </w:instrText>
+            </w:r>
+            <w:r>
+              <w:rPr>
+                <w:noProof/>
+                <w:webHidden/>
+              </w:rPr>
+            </w:r>
+            <w:r>
+              <w:rPr>
+                <w:noProof/>
+                <w:webHidden/>
+              </w:rPr>
+              <w:fldChar w:fldCharType="separate"/>
+            </w:r>
+            <w:r>
+              <w:rPr>
+                <w:noProof/>
+                <w:webHidden/>
+              </w:rPr>
+              <w:t>8</w:t>
+            </w:r>
+            <w:r>
+              <w:rPr>
+                <w:noProof/>
+                <w:webHidden/>
+              </w:rPr>
+              <w:fldChar w:fldCharType="end"/>
+            </w:r>
+          </w:hyperlink>
+        </w:p>
+        <w:p>
+          <w:pPr>
+            <w:pStyle w:val="20"/>
+            <w:tabs>
+              <w:tab w:val="right" w:leader="dot" w:pos="8296"/>
+            </w:tabs>
+            <w:rPr>
+              <w:noProof/>
+            </w:rPr>
+          </w:pPr>
+          <w:hyperlink w:anchor="_Toc393044454" w:history="1">
+            <w:r>
+              <w:rPr>
+                <w:rStyle w:val="a6"/>
+                <w:noProof/>
+              </w:rPr>
+              <w:t>3</w:t>
+            </w:r>
+            <w:r>
+              <w:rPr>
+                <w:rStyle w:val="a6"/>
+                <w:rFonts w:hint="eastAsia"/>
+                <w:noProof/>
+              </w:rPr>
+              <w:t>、仓库管理使用</w:t>
+            </w:r>
+            <w:r>
+              <w:rPr>
+                <w:noProof/>
+                <w:webHidden/>
+              </w:rPr>
+              <w:tab/>
+            </w:r>
+            <w:r>
+              <w:rPr>
+                <w:noProof/>
+                <w:webHidden/>
+              </w:rPr>
+              <w:fldChar w:fldCharType="begin"/>
+            </w:r>
+            <w:r>
+              <w:rPr>
+                <w:noProof/>
+                <w:webHidden/>
+              </w:rPr>
+              <w:instrText xml:space="preserve"> PAGEREF _Toc393044454 \h </w:instrText>
+            </w:r>
+            <w:r>
+              <w:rPr>
+                <w:noProof/>
+                <w:webHidden/>
+              </w:rPr>
+            </w:r>
+            <w:r>
+              <w:rPr>
+                <w:noProof/>
+                <w:webHidden/>
+              </w:rPr>
+              <w:fldChar w:fldCharType="separate"/>
+            </w:r>
+            <w:r>
+              <w:rPr>
+                <w:noProof/>
+                <w:webHidden/>
+              </w:rPr>
+              <w:t>11</w:t>
             </w:r>
             <w:r>
               <w:rPr>
@@ -2452,7 +2338,7 @@
       <w:pPr>
         <w:pStyle w:val="1"/>
       </w:pPr>
-      <w:bookmarkStart w:id="0" w:name="_Toc393038877"/>
+      <w:bookmarkStart w:id="1" w:name="_Toc393044436"/>
       <w:r>
         <w:lastRenderedPageBreak/>
         <w:t>一、</w:t>
@@ -2460,7 +2346,7 @@
       <w:r>
         <w:t>前言</w:t>
       </w:r>
-      <w:bookmarkEnd w:id="0"/>
+      <w:bookmarkEnd w:id="1"/>
     </w:p>
     <w:p/>
     <w:p>
@@ -2476,7 +2362,7 @@
       <w:pPr>
         <w:pStyle w:val="1"/>
       </w:pPr>
-      <w:bookmarkStart w:id="1" w:name="_Toc393038878"/>
+      <w:bookmarkStart w:id="2" w:name="_Toc393044437"/>
       <w:r>
         <w:rPr>
           <w:rFonts w:hint="eastAsia"/>
@@ -2490,13 +2376,13 @@
         </w:rPr>
         <w:t>软件架构</w:t>
       </w:r>
-      <w:bookmarkEnd w:id="1"/>
+      <w:bookmarkEnd w:id="2"/>
     </w:p>
     <w:p>
       <w:pPr>
         <w:pStyle w:val="2"/>
       </w:pPr>
-      <w:bookmarkStart w:id="2" w:name="_Toc393038879"/>
+      <w:bookmarkStart w:id="3" w:name="_Toc393044438"/>
       <w:r>
         <w:rPr>
           <w:rFonts w:hint="eastAsia"/>
@@ -2509,7 +2395,7 @@
         </w:rPr>
         <w:t>、界面</w:t>
       </w:r>
-      <w:bookmarkEnd w:id="2"/>
+      <w:bookmarkEnd w:id="3"/>
     </w:p>
     <w:p>
       <w:pPr>
@@ -2565,7 +2451,7 @@
       <w:pPr>
         <w:pStyle w:val="2"/>
       </w:pPr>
-      <w:bookmarkStart w:id="3" w:name="_Toc393038880"/>
+      <w:bookmarkStart w:id="4" w:name="_Toc393044439"/>
       <w:r>
         <w:rPr>
           <w:rFonts w:hint="eastAsia"/>
@@ -2578,7 +2464,7 @@
         </w:rPr>
         <w:t>、逻辑</w:t>
       </w:r>
-      <w:bookmarkEnd w:id="3"/>
+      <w:bookmarkEnd w:id="4"/>
     </w:p>
     <w:p>
       <w:pPr>
@@ -2673,7 +2559,7 @@
       <w:pPr>
         <w:pStyle w:val="2"/>
       </w:pPr>
-      <w:bookmarkStart w:id="4" w:name="_Toc393038881"/>
+      <w:bookmarkStart w:id="5" w:name="_Toc393044440"/>
       <w:r>
         <w:rPr>
           <w:rFonts w:hint="eastAsia"/>
@@ -2686,7 +2572,7 @@
         </w:rPr>
         <w:t>、数据库</w:t>
       </w:r>
-      <w:bookmarkEnd w:id="4"/>
+      <w:bookmarkEnd w:id="5"/>
     </w:p>
     <w:p>
       <w:pPr>
@@ -2861,7 +2747,7 @@
       <w:pPr>
         <w:pStyle w:val="1"/>
       </w:pPr>
-      <w:bookmarkStart w:id="5" w:name="_Toc393038882"/>
+      <w:bookmarkStart w:id="6" w:name="_Toc393044441"/>
       <w:r>
         <w:rPr>
           <w:rFonts w:hint="eastAsia"/>
@@ -2875,13 +2761,13 @@
         </w:rPr>
         <w:t>功能介绍</w:t>
       </w:r>
-      <w:bookmarkEnd w:id="5"/>
+      <w:bookmarkEnd w:id="6"/>
     </w:p>
     <w:p>
       <w:pPr>
         <w:pStyle w:val="2"/>
       </w:pPr>
-      <w:bookmarkStart w:id="6" w:name="_Toc393038883"/>
+      <w:bookmarkStart w:id="7" w:name="_Toc393044442"/>
       <w:r>
         <w:rPr>
           <w:rFonts w:hint="eastAsia"/>
@@ -2894,7 +2780,7 @@
         </w:rPr>
         <w:t>、客户库</w:t>
       </w:r>
-      <w:bookmarkEnd w:id="6"/>
+      <w:bookmarkEnd w:id="7"/>
     </w:p>
     <w:p>
       <w:pPr>
@@ -2911,7 +2797,7 @@
       <w:pPr>
         <w:pStyle w:val="2"/>
       </w:pPr>
-      <w:bookmarkStart w:id="7" w:name="_Toc393038884"/>
+      <w:bookmarkStart w:id="8" w:name="_Toc393044443"/>
       <w:r>
         <w:rPr>
           <w:rFonts w:hint="eastAsia"/>
@@ -2924,7 +2810,7 @@
         </w:rPr>
         <w:t>、生产资料</w:t>
       </w:r>
-      <w:bookmarkEnd w:id="7"/>
+      <w:bookmarkEnd w:id="8"/>
     </w:p>
     <w:p>
       <w:pPr>
@@ -2938,7 +2824,7 @@
       <w:pPr>
         <w:pStyle w:val="2"/>
       </w:pPr>
-      <w:bookmarkStart w:id="8" w:name="_Toc393038885"/>
+      <w:bookmarkStart w:id="9" w:name="_Toc393044444"/>
       <w:r>
         <w:rPr>
           <w:rFonts w:hint="eastAsia"/>
@@ -2951,14 +2837,27 @@
         </w:rPr>
         <w:t>、生产管理</w:t>
       </w:r>
-      <w:bookmarkEnd w:id="8"/>
-    </w:p>
-    <w:p/>
+      <w:bookmarkEnd w:id="9"/>
+    </w:p>
+    <w:p>
+      <w:pPr>
+        <w:ind w:firstLine="420"/>
+        <w:rPr>
+          <w:rFonts w:hint="eastAsia"/>
+        </w:rPr>
+      </w:pPr>
+      <w:r>
+        <w:t>对生产过程中半成品数量的变化，以及外加工产生的</w:t>
+      </w:r>
+      <w:r>
+        <w:t>数量编号进行收录，统计。</w:t>
+      </w:r>
+    </w:p>
     <w:p>
       <w:pPr>
         <w:pStyle w:val="2"/>
       </w:pPr>
-      <w:bookmarkStart w:id="9" w:name="_Toc393038886"/>
+      <w:bookmarkStart w:id="10" w:name="_Toc393044445"/>
       <w:r>
         <w:rPr>
           <w:rFonts w:hint="eastAsia"/>
@@ -2971,14 +2870,26 @@
         </w:rPr>
         <w:t>、仓库管理</w:t>
       </w:r>
-      <w:bookmarkEnd w:id="9"/>
-    </w:p>
-    <w:p/>
+      <w:bookmarkEnd w:id="10"/>
+    </w:p>
+    <w:p>
+      <w:pPr>
+        <w:rPr>
+          <w:rFonts w:hint="eastAsia"/>
+        </w:rPr>
+      </w:pPr>
+      <w:r>
+        <w:tab/>
+      </w:r>
+      <w:r>
+        <w:t>对生产完成的产品，进行数量的统计。</w:t>
+      </w:r>
+    </w:p>
     <w:p>
       <w:pPr>
         <w:pStyle w:val="2"/>
       </w:pPr>
-      <w:bookmarkStart w:id="10" w:name="_Toc393038887"/>
+      <w:bookmarkStart w:id="11" w:name="_Toc393044446"/>
       <w:r>
         <w:rPr>
           <w:rFonts w:hint="eastAsia"/>
@@ -2991,7 +2902,7 @@
         </w:rPr>
         <w:t>、软件设置</w:t>
       </w:r>
-      <w:bookmarkEnd w:id="10"/>
+      <w:bookmarkEnd w:id="11"/>
     </w:p>
     <w:p>
       <w:pPr>
@@ -3017,7 +2928,7 @@
       <w:pPr>
         <w:pStyle w:val="1"/>
       </w:pPr>
-      <w:bookmarkStart w:id="11" w:name="_Toc393038888"/>
+      <w:bookmarkStart w:id="12" w:name="_Toc393044447"/>
       <w:r>
         <w:rPr>
           <w:rFonts w:hint="eastAsia"/>
@@ -3037,13 +2948,13 @@
         </w:rPr>
         <w:t>软件部署设计方案</w:t>
       </w:r>
-      <w:bookmarkEnd w:id="11"/>
+      <w:bookmarkEnd w:id="12"/>
     </w:p>
     <w:p>
       <w:pPr>
         <w:pStyle w:val="2"/>
       </w:pPr>
-      <w:bookmarkStart w:id="12" w:name="_Toc393038889"/>
+      <w:bookmarkStart w:id="13" w:name="_Toc393044448"/>
       <w:r>
         <w:rPr>
           <w:rFonts w:hint="eastAsia"/>
@@ -3062,7 +2973,7 @@
         </w:rPr>
         <w:t>硬件要求</w:t>
       </w:r>
-      <w:bookmarkEnd w:id="12"/>
+      <w:bookmarkEnd w:id="13"/>
     </w:p>
     <w:p>
       <w:r>
@@ -3161,14 +3072,14 @@
       <w:pPr>
         <w:pStyle w:val="2"/>
       </w:pPr>
-      <w:bookmarkStart w:id="13" w:name="_Toc393038890"/>
+      <w:bookmarkStart w:id="14" w:name="_Toc393044449"/>
       <w:r>
         <w:t>2</w:t>
       </w:r>
       <w:r>
         <w:t>、系统要求</w:t>
       </w:r>
-      <w:bookmarkEnd w:id="13"/>
+      <w:bookmarkEnd w:id="14"/>
     </w:p>
     <w:p>
       <w:r>
@@ -3203,7 +3114,7 @@
       <w:pPr>
         <w:pStyle w:val="2"/>
       </w:pPr>
-      <w:bookmarkStart w:id="14" w:name="_Toc393038891"/>
+      <w:bookmarkStart w:id="15" w:name="_Toc393044450"/>
       <w:r>
         <w:t>3</w:t>
       </w:r>
@@ -3213,7 +3124,7 @@
         </w:rPr>
         <w:t>、系统坏境要求</w:t>
       </w:r>
-      <w:bookmarkEnd w:id="14"/>
+      <w:bookmarkEnd w:id="15"/>
     </w:p>
     <w:p>
       <w:r>
@@ -3274,17 +3185,18 @@
       <w:pPr>
         <w:pStyle w:val="1"/>
       </w:pPr>
-      <w:bookmarkStart w:id="15" w:name="_Toc393038892"/>
+      <w:bookmarkStart w:id="16" w:name="_Toc393044451"/>
       <w:r>
         <w:lastRenderedPageBreak/>
         <w:t>五、软件使用操作说明</w:t>
       </w:r>
-      <w:bookmarkEnd w:id="15"/>
+      <w:bookmarkEnd w:id="16"/>
     </w:p>
     <w:p>
       <w:pPr>
         <w:pStyle w:val="2"/>
       </w:pPr>
+      <w:bookmarkStart w:id="17" w:name="_Toc393044452"/>
       <w:r>
         <w:rPr>
           <w:rFonts w:hint="eastAsia"/>
@@ -3306,15 +3218,92 @@
       <w:r>
         <w:t>生产统计使用</w:t>
       </w:r>
-    </w:p>
-    <w:p>
-      <w:pPr>
-        <w:rPr>
-          <w:rFonts w:hint="eastAsia"/>
-        </w:rPr>
-      </w:pPr>
+      <w:bookmarkEnd w:id="17"/>
+    </w:p>
+    <w:p>
       <w:r>
         <w:t>主界面：</w:t>
+      </w:r>
+    </w:p>
+    <w:p>
+      <w:r>
+        <w:tab/>
+      </w:r>
+      <w:r>
+        <w:t>每个模块左边是产品工序</w:t>
+      </w:r>
+      <w:r>
+        <w:t>-</w:t>
+      </w:r>
+      <w:r>
+        <w:t>数目列表，右边两个数量输入框为别为：生产数量，损坏数量</w:t>
+      </w:r>
+      <w:r>
+        <w:t>。</w:t>
+      </w:r>
+    </w:p>
+    <w:p>
+      <w:pPr>
+        <w:ind w:firstLine="420"/>
+      </w:pPr>
+      <w:r>
+        <w:t>左键点击</w:t>
+      </w:r>
+      <w:r>
+        <w:t>选</w:t>
+      </w:r>
+      <w:r>
+        <w:t>中</w:t>
+      </w:r>
+      <w:r>
+        <w:t>某道工序后，输入数量完成后</w:t>
+      </w:r>
+      <w:r>
+        <w:t>点击</w:t>
+      </w:r>
+      <w:r>
+        <w:t>“</w:t>
+      </w:r>
+      <w:r>
+        <w:rPr>
+          <w:b/>
+        </w:rPr>
+        <w:t xml:space="preserve"> + </w:t>
+      </w:r>
+      <w:r>
+        <w:t>”</w:t>
+      </w:r>
+      <w:r>
+        <w:t>按钮进行录入。</w:t>
+      </w:r>
+    </w:p>
+    <w:p>
+      <w:pPr>
+        <w:ind w:firstLine="420"/>
+        <w:rPr>
+          <w:rFonts w:hint="eastAsia"/>
+        </w:rPr>
+      </w:pPr>
+      <w:r>
+        <w:t>点击</w:t>
+      </w:r>
+      <w:r>
+        <w:t>“</w:t>
+      </w:r>
+      <w:r>
+        <w:rPr>
+          <w:b/>
+        </w:rPr>
+        <w:t>入库</w:t>
+      </w:r>
+      <w:r>
+        <w:rPr>
+          <w:b/>
+        </w:rPr>
+        <w:t>”</w:t>
+      </w:r>
+      <w:r>
+        <w:t>按钮软件将自动将产品最后一道工序的数据转换成成品的数量录入到仓库中。</w:t>
       </w:r>
     </w:p>
     <w:p>
@@ -3379,13 +3368,70 @@
         <w:ind w:firstLineChars="0"/>
       </w:pPr>
       <w:r>
+        <w:rPr>
+          <w:b/>
+        </w:rPr>
         <w:t>选择产品</w:t>
       </w:r>
       <w:r>
         <w:t>：</w:t>
       </w:r>
       <w:r>
-        <w:t>通过勾选产品使产品在主界面上显示。</w:t>
+        <w:t>通过勾选</w:t>
+      </w:r>
+      <w:r>
+        <w:t>：</w:t>
+      </w:r>
+      <w:r>
+        <w:t>是否显示</w:t>
+      </w:r>
+      <w:r>
+        <w:t>，</w:t>
+      </w:r>
+      <w:r>
+        <w:t>以选择要</w:t>
+      </w:r>
+      <w:r>
+        <w:t>在主界面上显示</w:t>
+      </w:r>
+      <w:r>
+        <w:t>的产品</w:t>
+      </w:r>
+      <w:r>
+        <w:t>。</w:t>
+      </w:r>
+    </w:p>
+    <w:p>
+      <w:pPr>
+        <w:pStyle w:val="a7"/>
+        <w:ind w:left="840" w:firstLineChars="0" w:firstLine="0"/>
+        <w:rPr>
+          <w:rFonts w:hint="eastAsia"/>
+        </w:rPr>
+      </w:pPr>
+      <w:r>
+        <w:rPr>
+          <w:rFonts w:hint="eastAsia"/>
+        </w:rPr>
+        <w:t>可通过</w:t>
+      </w:r>
+      <w:r>
+        <w:rPr>
+          <w:rFonts w:hint="eastAsia"/>
+        </w:rPr>
+        <w:t>全选</w:t>
+      </w:r>
+      <w:r>
+        <w:rPr>
+          <w:rFonts w:hint="eastAsia"/>
+        </w:rPr>
+        <w:t>，</w:t>
+      </w:r>
+      <w:r>
+        <w:rPr>
+          <w:rFonts w:hint="eastAsia"/>
+        </w:rPr>
+        <w:t>反选，按编号筛选，按类型筛选来定位产品。</w:t>
       </w:r>
     </w:p>
     <w:p>
@@ -3448,6 +3494,51 @@
     <w:p>
       <w:pPr>
         <w:pStyle w:val="a7"/>
+        <w:ind w:left="420" w:firstLineChars="0" w:firstLine="0"/>
+        <w:jc w:val="center"/>
+      </w:pPr>
+    </w:p>
+    <w:p>
+      <w:pPr>
+        <w:pStyle w:val="a7"/>
+        <w:ind w:left="420" w:firstLineChars="0" w:firstLine="0"/>
+        <w:jc w:val="center"/>
+      </w:pPr>
+    </w:p>
+    <w:p>
+      <w:pPr>
+        <w:pStyle w:val="a7"/>
+        <w:ind w:left="420" w:firstLineChars="0" w:firstLine="0"/>
+        <w:jc w:val="center"/>
+      </w:pPr>
+    </w:p>
+    <w:p>
+      <w:pPr>
+        <w:pStyle w:val="a7"/>
+        <w:ind w:left="420" w:firstLineChars="0" w:firstLine="0"/>
+        <w:jc w:val="center"/>
+      </w:pPr>
+    </w:p>
+    <w:p>
+      <w:pPr>
+        <w:pStyle w:val="a7"/>
+        <w:ind w:left="420" w:firstLineChars="0" w:firstLine="0"/>
+        <w:jc w:val="center"/>
+      </w:pPr>
+    </w:p>
+    <w:p>
+      <w:pPr>
+        <w:pStyle w:val="a7"/>
+        <w:ind w:left="420" w:firstLineChars="0" w:firstLine="0"/>
+        <w:jc w:val="center"/>
+        <w:rPr>
+          <w:rFonts w:hint="eastAsia"/>
+        </w:rPr>
+      </w:pPr>
+    </w:p>
+    <w:p>
+      <w:pPr>
+        <w:pStyle w:val="a7"/>
         <w:numPr>
           <w:ilvl w:val="0"/>
           <w:numId w:val="2"/>
@@ -3455,6 +3546,10 @@
         <w:ind w:firstLineChars="0"/>
       </w:pPr>
       <w:r>
+        <w:rPr>
+          <w:b/>
+        </w:rPr>
+        <w:lastRenderedPageBreak/>
         <w:t>批量录入</w:t>
       </w:r>
       <w:r>
@@ -3466,15 +3561,36 @@
     </w:p>
     <w:p>
       <w:pPr>
-        <w:rPr>
-          <w:rFonts w:hint="eastAsia"/>
-        </w:rPr>
-      </w:pPr>
+        <w:pStyle w:val="a7"/>
+        <w:ind w:left="840" w:firstLineChars="0" w:firstLine="0"/>
+        <w:rPr>
+          <w:rFonts w:hint="eastAsia"/>
+        </w:rPr>
+      </w:pPr>
+      <w:r>
+        <w:t>输入工序时，</w:t>
+      </w:r>
+      <w:r>
+        <w:t>通过直接输入工序的序号即可自动生成工序，例如输入</w:t>
+      </w:r>
+      <w:r>
+        <w:rPr>
+          <w:rFonts w:hint="eastAsia"/>
+        </w:rPr>
+        <w:t>1</w:t>
+      </w:r>
+      <w:r>
+        <w:rPr>
+          <w:rFonts w:hint="eastAsia"/>
+        </w:rPr>
+        <w:t>就是第一道工序。</w:t>
+      </w:r>
+    </w:p>
+    <w:p>
       <w:r>
         <w:rPr>
           <w:noProof/>
         </w:rPr>
-        <w:lastRenderedPageBreak/>
         <w:drawing>
           <wp:inline distT="0" distB="0" distL="0" distR="0" wp14:anchorId="66EACDD3" wp14:editId="7AADAB30">
             <wp:extent cx="5274310" cy="2416810"/>
@@ -3532,6 +3648,9 @@
         <w:ind w:firstLineChars="0"/>
       </w:pPr>
       <w:r>
+        <w:rPr>
+          <w:b/>
+        </w:rPr>
         <w:t>批量记录</w:t>
       </w:r>
       <w:r>
@@ -3540,10 +3659,29 @@
     </w:p>
     <w:p>
       <w:pPr>
-        <w:rPr>
-          <w:rFonts w:hint="eastAsia"/>
-        </w:rPr>
-      </w:pPr>
+        <w:pStyle w:val="a7"/>
+        <w:ind w:left="420" w:firstLineChars="0" w:firstLine="0"/>
+      </w:pPr>
+      <w:r>
+        <w:t>右键点击</w:t>
+      </w:r>
+      <w:r>
+        <w:t>某条记录可进行：修改、删除操作。</w:t>
+      </w:r>
+    </w:p>
+    <w:p>
+      <w:pPr>
+        <w:pStyle w:val="a7"/>
+        <w:ind w:left="420" w:firstLineChars="0" w:firstLine="0"/>
+        <w:rPr>
+          <w:rFonts w:hint="eastAsia"/>
+        </w:rPr>
+      </w:pPr>
+      <w:r>
+        <w:t>由于批量记录每条记录的概要信息较少，建议多填写备注。</w:t>
+      </w:r>
+    </w:p>
+    <w:p>
       <w:r>
         <w:rPr>
           <w:noProof/>
@@ -3595,6 +3733,21 @@
         </w:drawing>
       </w:r>
     </w:p>
+    <w:p/>
+    <w:p/>
+    <w:p/>
+    <w:p/>
+    <w:p/>
+    <w:p/>
+    <w:p/>
+    <w:p/>
+    <w:p>
+      <w:pPr>
+        <w:rPr>
+          <w:rFonts w:hint="eastAsia"/>
+        </w:rPr>
+      </w:pPr>
+    </w:p>
     <w:p>
       <w:pPr>
         <w:pStyle w:val="a7"/>
@@ -3605,6 +3758,10 @@
         <w:ind w:firstLineChars="0"/>
       </w:pPr>
       <w:r>
+        <w:rPr>
+          <w:b/>
+        </w:rPr>
+        <w:lastRenderedPageBreak/>
         <w:t>生产记录</w:t>
       </w:r>
       <w:r>
@@ -3612,11 +3769,6 @@
       </w:r>
     </w:p>
     <w:p>
-      <w:pPr>
-        <w:rPr>
-          <w:rFonts w:hint="eastAsia"/>
-        </w:rPr>
-      </w:pPr>
       <w:r>
         <w:rPr>
           <w:noProof/>
@@ -3678,6 +3830,9 @@
         <w:ind w:firstLineChars="0"/>
       </w:pPr>
       <w:r>
+        <w:rPr>
+          <w:b/>
+        </w:rPr>
         <w:t>全部入库</w:t>
       </w:r>
       <w:r>
@@ -3687,20 +3842,10 @@
         <w:t>点击将所有产品抛光工序的成品入库。</w:t>
       </w:r>
       <w:r>
-        <w:t>不包行抛光的产品，在流水线录入时</w:t>
-      </w:r>
-      <w:r>
-        <w:lastRenderedPageBreak/>
-        <w:t>已经自动入库。</w:t>
-      </w:r>
-    </w:p>
-    <w:p>
-      <w:pPr>
-        <w:rPr>
-          <w:rFonts w:hint="eastAsia"/>
-        </w:rPr>
-      </w:pPr>
-    </w:p>
+        <w:t>不包行抛光的产品，在流水线录入时已经自动入库。</w:t>
+      </w:r>
+    </w:p>
+    <w:p/>
     <w:p>
       <w:pPr>
         <w:pStyle w:val="a7"/>
@@ -3711,6 +3856,9 @@
         <w:ind w:firstLineChars="0"/>
       </w:pPr>
       <w:r>
+        <w:rPr>
+          <w:b/>
+        </w:rPr>
         <w:t>清空全部</w:t>
       </w:r>
       <w:r>
@@ -3719,20 +3867,13 @@
       <w:r>
         <w:t>清空主界面的所有显示模块。</w:t>
       </w:r>
-      <w:bookmarkStart w:id="16" w:name="_GoBack"/>
-      <w:bookmarkEnd w:id="16"/>
-    </w:p>
-    <w:p>
-      <w:pPr>
-        <w:rPr>
-          <w:rFonts w:hint="eastAsia"/>
-        </w:rPr>
-      </w:pPr>
-    </w:p>
+    </w:p>
+    <w:p/>
     <w:p>
       <w:pPr>
         <w:pStyle w:val="2"/>
       </w:pPr>
+      <w:bookmarkStart w:id="18" w:name="_Toc393044453"/>
       <w:r>
         <w:rPr>
           <w:rFonts w:hint="eastAsia"/>
@@ -3748,13 +3889,9 @@
       <w:r>
         <w:t>抛光加工使用</w:t>
       </w:r>
-    </w:p>
-    <w:p>
-      <w:pPr>
-        <w:rPr>
-          <w:rFonts w:hint="eastAsia"/>
-        </w:rPr>
-      </w:pPr>
+      <w:bookmarkEnd w:id="18"/>
+    </w:p>
+    <w:p>
       <w:r>
         <w:t>抛光加工单界面如下：</w:t>
       </w:r>
@@ -3820,13 +3957,7 @@
         </w:drawing>
       </w:r>
     </w:p>
-    <w:p>
-      <w:pPr>
-        <w:rPr>
-          <w:rFonts w:hint="eastAsia"/>
-        </w:rPr>
-      </w:pPr>
-    </w:p>
+    <w:p/>
     <w:p>
       <w:pPr>
         <w:pStyle w:val="a7"/>
@@ -3837,6 +3968,10 @@
         <w:ind w:firstLineChars="0"/>
       </w:pPr>
       <w:r>
+        <w:rPr>
+          <w:b/>
+        </w:rPr>
+        <w:lastRenderedPageBreak/>
         <w:t>初始日期</w:t>
       </w:r>
       <w:r>
@@ -3859,6 +3994,9 @@
         <w:ind w:firstLineChars="0"/>
       </w:pPr>
       <w:r>
+        <w:rPr>
+          <w:b/>
+        </w:rPr>
         <w:t>结束日期</w:t>
       </w:r>
       <w:r>
@@ -3880,6 +4018,7 @@
       <w:r>
         <w:rPr>
           <w:rFonts w:hint="eastAsia"/>
+          <w:b/>
         </w:rPr>
         <w:t>当日</w:t>
       </w:r>
@@ -3924,6 +4063,9 @@
         <w:ind w:firstLineChars="0"/>
       </w:pPr>
       <w:r>
+        <w:rPr>
+          <w:b/>
+        </w:rPr>
         <w:t>全部日期</w:t>
       </w:r>
       <w:r>
@@ -3942,13 +4084,7 @@
         <w:rPr>
           <w:rFonts w:hint="eastAsia"/>
         </w:rPr>
-        <w:t>日期跟结束日期</w:t>
-      </w:r>
-      <w:r>
-        <w:rPr>
-          <w:rFonts w:hint="eastAsia"/>
-        </w:rPr>
-        <w:t>为</w:t>
+        <w:t>日期跟结束日期为</w:t>
       </w:r>
       <w:r>
         <w:rPr>
@@ -3985,6 +4121,9 @@
         <w:ind w:firstLineChars="0"/>
       </w:pPr>
       <w:r>
+        <w:rPr>
+          <w:b/>
+        </w:rPr>
         <w:t>全部产品</w:t>
       </w:r>
       <w:r>
@@ -4004,19 +4143,16 @@
         <w:ind w:firstLineChars="0"/>
       </w:pPr>
       <w:r>
+        <w:rPr>
+          <w:b/>
+        </w:rPr>
         <w:t>全部外抛光户</w:t>
       </w:r>
       <w:r>
         <w:t>：</w:t>
       </w:r>
       <w:r>
-        <w:t>通过下拉框选中或输入</w:t>
-      </w:r>
-      <w:r>
-        <w:t>抛光户</w:t>
-      </w:r>
-      <w:r>
-        <w:t>编号以进行产品筛选。</w:t>
+        <w:t>通过下拉框选中或输入抛光户编号以进行产品筛选。</w:t>
       </w:r>
     </w:p>
     <w:p>
@@ -4029,6 +4165,9 @@
         <w:ind w:firstLineChars="0"/>
       </w:pPr>
       <w:r>
+        <w:rPr>
+          <w:b/>
+        </w:rPr>
         <w:t>批量记录</w:t>
       </w:r>
       <w:r>
@@ -4042,11 +4181,24 @@
       </w:r>
     </w:p>
     <w:p>
+      <w:pPr>
+        <w:pStyle w:val="a7"/>
+        <w:ind w:left="420" w:firstLineChars="0" w:firstLine="0"/>
+      </w:pPr>
+      <w:r>
+        <w:t>右键点击某行记录可进行修改、删除操作，也可直接双击某行记录进入修改界面。</w:t>
+      </w:r>
+    </w:p>
+    <w:p>
+      <w:pPr>
+        <w:rPr>
+          <w:rFonts w:hint="eastAsia"/>
+        </w:rPr>
+      </w:pPr>
       <w:r>
         <w:rPr>
           <w:noProof/>
         </w:rPr>
-        <w:lastRenderedPageBreak/>
         <w:drawing>
           <wp:inline distT="0" distB="0" distL="0" distR="0" wp14:anchorId="324EF29F" wp14:editId="19BE8BEA">
             <wp:extent cx="5274310" cy="1725295"/>
@@ -4095,21 +4247,6 @@
       </w:r>
     </w:p>
     <w:p>
-      <w:r>
-        <w:tab/>
-      </w:r>
-      <w:r>
-        <w:t>右键点击某行记录可进行修改、删除操作，也可直接双击某行记录进入修改界面。</w:t>
-      </w:r>
-    </w:p>
-    <w:p>
-      <w:pPr>
-        <w:rPr>
-          <w:rFonts w:hint="eastAsia"/>
-        </w:rPr>
-      </w:pPr>
-    </w:p>
-    <w:p>
       <w:pPr>
         <w:pStyle w:val="a7"/>
         <w:numPr>
@@ -4119,10 +4256,28 @@
         <w:ind w:firstLineChars="0"/>
       </w:pPr>
       <w:r>
+        <w:rPr>
+          <w:b/>
+        </w:rPr>
         <w:t>添加出单</w:t>
       </w:r>
       <w:r>
         <w:t>：</w:t>
+      </w:r>
+    </w:p>
+    <w:p>
+      <w:pPr>
+        <w:pStyle w:val="a7"/>
+        <w:ind w:left="420" w:firstLineChars="0" w:firstLine="0"/>
+        <w:rPr>
+          <w:rFonts w:hint="eastAsia"/>
+        </w:rPr>
+      </w:pPr>
+      <w:r>
+        <w:t>单号是</w:t>
+      </w:r>
+      <w:r>
+        <w:t>根据录入订单的时间自动生成的。</w:t>
       </w:r>
     </w:p>
     <w:p>
@@ -4177,16 +4332,8 @@
         </w:drawing>
       </w:r>
     </w:p>
-    <w:p>
-      <w:pPr>
-        <w:rPr>
-          <w:rFonts w:hint="eastAsia"/>
-        </w:rPr>
-      </w:pPr>
-      <w:r>
-        <w:tab/>
-      </w:r>
-    </w:p>
+    <w:p/>
+    <w:p/>
     <w:p>
       <w:pPr>
         <w:rPr>
@@ -4204,6 +4351,10 @@
         <w:ind w:firstLineChars="0"/>
       </w:pPr>
       <w:r>
+        <w:rPr>
+          <w:b/>
+        </w:rPr>
+        <w:lastRenderedPageBreak/>
         <w:t>添加入单</w:t>
       </w:r>
       <w:r>
@@ -4215,7 +4366,6 @@
         <w:rPr>
           <w:noProof/>
         </w:rPr>
-        <w:lastRenderedPageBreak/>
         <w:drawing>
           <wp:inline distT="0" distB="0" distL="0" distR="0" wp14:anchorId="72880B42" wp14:editId="2C14FB64">
             <wp:extent cx="5274310" cy="3551555"/>
@@ -4264,22 +4414,11 @@
       </w:r>
     </w:p>
     <w:p>
-      <w:pPr>
-        <w:rPr>
-          <w:rFonts w:hint="eastAsia"/>
-        </w:rPr>
-      </w:pPr>
       <w:r>
         <w:tab/>
       </w:r>
     </w:p>
-    <w:p>
-      <w:pPr>
-        <w:rPr>
-          <w:rFonts w:hint="eastAsia"/>
-        </w:rPr>
-      </w:pPr>
-    </w:p>
+    <w:p/>
     <w:p>
       <w:pPr>
         <w:pStyle w:val="a7"/>
@@ -4290,6 +4429,9 @@
         <w:ind w:firstLineChars="0"/>
       </w:pPr>
       <w:r>
+        <w:rPr>
+          <w:b/>
+        </w:rPr>
         <w:t>出单统计</w:t>
       </w:r>
       <w:r>
@@ -4310,24 +4452,18 @@
           <w:numId w:val="1"/>
         </w:numPr>
         <w:ind w:firstLineChars="0"/>
-        <w:rPr>
-          <w:rFonts w:hint="eastAsia"/>
-        </w:rPr>
-      </w:pPr>
-      <w:r>
+      </w:pPr>
+      <w:r>
+        <w:rPr>
+          <w:b/>
+        </w:rPr>
         <w:t>入单统计</w:t>
       </w:r>
       <w:r>
         <w:t>：</w:t>
       </w:r>
       <w:r>
-        <w:t>统计当前抛光</w:t>
-      </w:r>
-      <w:r>
-        <w:t>交</w:t>
-      </w:r>
-      <w:r>
-        <w:t>货列表中的</w:t>
+        <w:t>统计当前抛光交货列表中的</w:t>
       </w:r>
       <w:r>
         <w:t>总量</w:t>
@@ -4363,10 +4499,32 @@
         <w:t>。</w:t>
       </w:r>
     </w:p>
+    <w:p/>
+    <w:p/>
+    <w:p/>
+    <w:p/>
+    <w:p/>
+    <w:p/>
+    <w:p/>
+    <w:p/>
+    <w:p/>
+    <w:p/>
+    <w:p/>
+    <w:p/>
+    <w:p/>
+    <w:p/>
+    <w:p>
+      <w:pPr>
+        <w:rPr>
+          <w:rFonts w:hint="eastAsia"/>
+        </w:rPr>
+      </w:pPr>
+    </w:p>
     <w:p>
       <w:pPr>
         <w:pStyle w:val="2"/>
       </w:pPr>
+      <w:bookmarkStart w:id="19" w:name="_Toc393044454"/>
       <w:r>
         <w:lastRenderedPageBreak/>
         <w:t>3</w:t>
@@ -4376,6 +4534,17 @@
       </w:r>
       <w:r>
         <w:t>仓库管理使用</w:t>
+      </w:r>
+      <w:bookmarkEnd w:id="19"/>
+    </w:p>
+    <w:p>
+      <w:pPr>
+        <w:rPr>
+          <w:rFonts w:hint="eastAsia"/>
+        </w:rPr>
+      </w:pPr>
+      <w:r>
+        <w:t>主界面：</w:t>
       </w:r>
     </w:p>
     <w:p>
@@ -4430,14 +4599,336 @@
         </w:drawing>
       </w:r>
     </w:p>
+    <w:p>
+      <w:pPr>
+        <w:pStyle w:val="a7"/>
+        <w:numPr>
+          <w:ilvl w:val="0"/>
+          <w:numId w:val="3"/>
+        </w:numPr>
+        <w:ind w:firstLineChars="0"/>
+        <w:rPr>
+          <w:b/>
+        </w:rPr>
+      </w:pPr>
+      <w:r>
+        <w:rPr>
+          <w:b/>
+        </w:rPr>
+        <w:t>入库</w:t>
+      </w:r>
+    </w:p>
+    <w:p>
+      <w:r>
+        <w:rPr>
+          <w:noProof/>
+        </w:rPr>
+        <w:drawing>
+          <wp:inline distT="0" distB="0" distL="0" distR="0" wp14:anchorId="3A5AC75B" wp14:editId="193E1096">
+            <wp:extent cx="5274310" cy="1693545"/>
+            <wp:effectExtent l="190500" t="190500" r="193040" b="192405"/>
+            <wp:docPr id="8" name="图片 8"/>
+            <wp:cNvGraphicFramePr>
+              <a:graphicFrameLocks xmlns:a="http://schemas.openxmlformats.org/drawingml/2006/main" noChangeAspect="1"/>
+            </wp:cNvGraphicFramePr>
+            <a:graphic xmlns:a="http://schemas.openxmlformats.org/drawingml/2006/main">
+              <a:graphicData uri="http://schemas.openxmlformats.org/drawingml/2006/picture">
+                <pic:pic xmlns:pic="http://schemas.openxmlformats.org/drawingml/2006/picture">
+                  <pic:nvPicPr>
+                    <pic:cNvPr id="1" name=""/>
+                    <pic:cNvPicPr/>
+                  </pic:nvPicPr>
+                  <pic:blipFill>
+                    <a:blip r:embed="rId21"/>
+                    <a:stretch>
+                      <a:fillRect/>
+                    </a:stretch>
+                  </pic:blipFill>
+                  <pic:spPr>
+                    <a:xfrm>
+                      <a:off x="0" y="0"/>
+                      <a:ext cx="5274310" cy="1693545"/>
+                    </a:xfrm>
+                    <a:prstGeom prst="rect">
+                      <a:avLst/>
+                    </a:prstGeom>
+                    <a:ln>
+                      <a:noFill/>
+                    </a:ln>
+                    <a:effectLst>
+                      <a:outerShdw blurRad="190500" algn="tl" rotWithShape="0">
+                        <a:srgbClr val="000000">
+                          <a:alpha val="70000"/>
+                        </a:srgbClr>
+                      </a:outerShdw>
+                    </a:effectLst>
+                  </pic:spPr>
+                </pic:pic>
+              </a:graphicData>
+            </a:graphic>
+          </wp:inline>
+        </w:drawing>
+      </w:r>
+    </w:p>
     <w:p/>
-    <w:p>
-      <w:pPr>
-        <w:rPr>
-          <w:rFonts w:hint="eastAsia"/>
-        </w:rPr>
-      </w:pPr>
-    </w:p>
+    <w:p/>
+    <w:p/>
+    <w:p/>
+    <w:p/>
+    <w:p/>
+    <w:p/>
+    <w:p>
+      <w:pPr>
+        <w:rPr>
+          <w:rFonts w:hint="eastAsia"/>
+        </w:rPr>
+      </w:pPr>
+    </w:p>
+    <w:p>
+      <w:pPr>
+        <w:pStyle w:val="a7"/>
+        <w:numPr>
+          <w:ilvl w:val="0"/>
+          <w:numId w:val="3"/>
+        </w:numPr>
+        <w:ind w:firstLineChars="0"/>
+        <w:rPr>
+          <w:b/>
+        </w:rPr>
+      </w:pPr>
+      <w:r>
+        <w:rPr>
+          <w:b/>
+        </w:rPr>
+        <w:lastRenderedPageBreak/>
+        <w:t>出散件</w:t>
+      </w:r>
+    </w:p>
+    <w:p>
+      <w:pPr>
+        <w:rPr>
+          <w:rFonts w:hint="eastAsia"/>
+        </w:rPr>
+      </w:pPr>
+      <w:r>
+        <w:rPr>
+          <w:noProof/>
+        </w:rPr>
+        <w:drawing>
+          <wp:inline distT="0" distB="0" distL="0" distR="0" wp14:anchorId="1146755A" wp14:editId="7B2206E5">
+            <wp:extent cx="5274310" cy="2024380"/>
+            <wp:effectExtent l="190500" t="190500" r="193040" b="185420"/>
+            <wp:docPr id="12" name="图片 12"/>
+            <wp:cNvGraphicFramePr>
+              <a:graphicFrameLocks xmlns:a="http://schemas.openxmlformats.org/drawingml/2006/main" noChangeAspect="1"/>
+            </wp:cNvGraphicFramePr>
+            <a:graphic xmlns:a="http://schemas.openxmlformats.org/drawingml/2006/main">
+              <a:graphicData uri="http://schemas.openxmlformats.org/drawingml/2006/picture">
+                <pic:pic xmlns:pic="http://schemas.openxmlformats.org/drawingml/2006/picture">
+                  <pic:nvPicPr>
+                    <pic:cNvPr id="1" name=""/>
+                    <pic:cNvPicPr/>
+                  </pic:nvPicPr>
+                  <pic:blipFill>
+                    <a:blip r:embed="rId22"/>
+                    <a:stretch>
+                      <a:fillRect/>
+                    </a:stretch>
+                  </pic:blipFill>
+                  <pic:spPr>
+                    <a:xfrm>
+                      <a:off x="0" y="0"/>
+                      <a:ext cx="5274310" cy="2024380"/>
+                    </a:xfrm>
+                    <a:prstGeom prst="rect">
+                      <a:avLst/>
+                    </a:prstGeom>
+                    <a:ln>
+                      <a:noFill/>
+                    </a:ln>
+                    <a:effectLst>
+                      <a:outerShdw blurRad="190500" algn="tl" rotWithShape="0">
+                        <a:srgbClr val="000000">
+                          <a:alpha val="70000"/>
+                        </a:srgbClr>
+                      </a:outerShdw>
+                    </a:effectLst>
+                  </pic:spPr>
+                </pic:pic>
+              </a:graphicData>
+            </a:graphic>
+          </wp:inline>
+        </w:drawing>
+      </w:r>
+    </w:p>
+    <w:p>
+      <w:pPr>
+        <w:pStyle w:val="a7"/>
+        <w:numPr>
+          <w:ilvl w:val="0"/>
+          <w:numId w:val="3"/>
+        </w:numPr>
+        <w:ind w:firstLineChars="0"/>
+        <w:rPr>
+          <w:b/>
+        </w:rPr>
+      </w:pPr>
+      <w:r>
+        <w:rPr>
+          <w:b/>
+        </w:rPr>
+        <w:t>出包装</w:t>
+      </w:r>
+    </w:p>
+    <w:p>
+      <w:pPr>
+        <w:rPr>
+          <w:rFonts w:hint="eastAsia"/>
+        </w:rPr>
+      </w:pPr>
+      <w:r>
+        <w:rPr>
+          <w:noProof/>
+        </w:rPr>
+        <w:drawing>
+          <wp:inline distT="0" distB="0" distL="0" distR="0" wp14:anchorId="5A35C896" wp14:editId="100C8531">
+            <wp:extent cx="5274310" cy="2242820"/>
+            <wp:effectExtent l="190500" t="190500" r="193040" b="195580"/>
+            <wp:docPr id="13" name="图片 13"/>
+            <wp:cNvGraphicFramePr>
+              <a:graphicFrameLocks xmlns:a="http://schemas.openxmlformats.org/drawingml/2006/main" noChangeAspect="1"/>
+            </wp:cNvGraphicFramePr>
+            <a:graphic xmlns:a="http://schemas.openxmlformats.org/drawingml/2006/main">
+              <a:graphicData uri="http://schemas.openxmlformats.org/drawingml/2006/picture">
+                <pic:pic xmlns:pic="http://schemas.openxmlformats.org/drawingml/2006/picture">
+                  <pic:nvPicPr>
+                    <pic:cNvPr id="1" name=""/>
+                    <pic:cNvPicPr/>
+                  </pic:nvPicPr>
+                  <pic:blipFill>
+                    <a:blip r:embed="rId23"/>
+                    <a:stretch>
+                      <a:fillRect/>
+                    </a:stretch>
+                  </pic:blipFill>
+                  <pic:spPr>
+                    <a:xfrm>
+                      <a:off x="0" y="0"/>
+                      <a:ext cx="5274310" cy="2242820"/>
+                    </a:xfrm>
+                    <a:prstGeom prst="rect">
+                      <a:avLst/>
+                    </a:prstGeom>
+                    <a:ln>
+                      <a:noFill/>
+                    </a:ln>
+                    <a:effectLst>
+                      <a:outerShdw blurRad="190500" algn="tl" rotWithShape="0">
+                        <a:srgbClr val="000000">
+                          <a:alpha val="70000"/>
+                        </a:srgbClr>
+                      </a:outerShdw>
+                    </a:effectLst>
+                  </pic:spPr>
+                </pic:pic>
+              </a:graphicData>
+            </a:graphic>
+          </wp:inline>
+        </w:drawing>
+      </w:r>
+    </w:p>
+    <w:p>
+      <w:pPr>
+        <w:pStyle w:val="a7"/>
+        <w:numPr>
+          <w:ilvl w:val="0"/>
+          <w:numId w:val="3"/>
+        </w:numPr>
+        <w:ind w:firstLineChars="0"/>
+        <w:rPr>
+          <w:b/>
+        </w:rPr>
+      </w:pPr>
+      <w:r>
+        <w:rPr>
+          <w:b/>
+        </w:rPr>
+        <w:t>批量记录</w:t>
+      </w:r>
+    </w:p>
+    <w:p>
+      <w:pPr>
+        <w:pStyle w:val="a7"/>
+        <w:ind w:left="420" w:firstLineChars="0" w:firstLine="0"/>
+        <w:rPr>
+          <w:rFonts w:hint="eastAsia"/>
+        </w:rPr>
+      </w:pPr>
+      <w:r>
+        <w:t>可通过类型筛选记录类型，其中包装入库已弃用</w:t>
+      </w:r>
+      <w:r>
+        <w:t>。</w:t>
+      </w:r>
+    </w:p>
+    <w:p>
+      <w:pPr>
+        <w:rPr>
+          <w:rFonts w:hint="eastAsia"/>
+        </w:rPr>
+      </w:pPr>
+      <w:r>
+        <w:rPr>
+          <w:noProof/>
+        </w:rPr>
+        <w:drawing>
+          <wp:inline distT="0" distB="0" distL="0" distR="0" wp14:anchorId="51C55E42" wp14:editId="5886C6EC">
+            <wp:extent cx="5274310" cy="1722755"/>
+            <wp:effectExtent l="190500" t="190500" r="193040" b="182245"/>
+            <wp:docPr id="14" name="图片 14"/>
+            <wp:cNvGraphicFramePr>
+              <a:graphicFrameLocks xmlns:a="http://schemas.openxmlformats.org/drawingml/2006/main" noChangeAspect="1"/>
+            </wp:cNvGraphicFramePr>
+            <a:graphic xmlns:a="http://schemas.openxmlformats.org/drawingml/2006/main">
+              <a:graphicData uri="http://schemas.openxmlformats.org/drawingml/2006/picture">
+                <pic:pic xmlns:pic="http://schemas.openxmlformats.org/drawingml/2006/picture">
+                  <pic:nvPicPr>
+                    <pic:cNvPr id="1" name=""/>
+                    <pic:cNvPicPr/>
+                  </pic:nvPicPr>
+                  <pic:blipFill>
+                    <a:blip r:embed="rId24"/>
+                    <a:stretch>
+                      <a:fillRect/>
+                    </a:stretch>
+                  </pic:blipFill>
+                  <pic:spPr>
+                    <a:xfrm>
+                      <a:off x="0" y="0"/>
+                      <a:ext cx="5274310" cy="1722755"/>
+                    </a:xfrm>
+                    <a:prstGeom prst="rect">
+                      <a:avLst/>
+                    </a:prstGeom>
+                    <a:ln>
+                      <a:noFill/>
+                    </a:ln>
+                    <a:effectLst>
+                      <a:outerShdw blurRad="190500" algn="tl" rotWithShape="0">
+                        <a:srgbClr val="000000">
+                          <a:alpha val="70000"/>
+                        </a:srgbClr>
+                      </a:outerShdw>
+                    </a:effectLst>
+                  </pic:spPr>
+                </pic:pic>
+              </a:graphicData>
+            </a:graphic>
+          </wp:inline>
+        </w:drawing>
+      </w:r>
+    </w:p>
+    <w:p/>
     <w:sectPr>
       <w:pgSz w:w="11906" w:h="16838"/>
       <w:pgMar w:top="1440" w:right="1800" w:bottom="1440" w:left="1800" w:header="851" w:footer="992" w:gutter="0"/>
@@ -4662,11 +5153,100 @@
       </w:pPr>
     </w:lvl>
   </w:abstractNum>
+  <w:abstractNum w:abstractNumId="2">
+    <w:nsid w:val="27675D62"/>
+    <w:multiLevelType w:val="hybridMultilevel"/>
+    <w:tmpl w:val="A63AAB1E"/>
+    <w:lvl w:ilvl="0" w:tplc="0409000F">
+      <w:start w:val="1"/>
+      <w:numFmt w:val="decimal"/>
+      <w:lvlText w:val="%1."/>
+      <w:lvlJc w:val="left"/>
+      <w:pPr>
+        <w:ind w:left="420" w:hanging="420"/>
+      </w:pPr>
+    </w:lvl>
+    <w:lvl w:ilvl="1" w:tplc="04090019" w:tentative="1">
+      <w:start w:val="1"/>
+      <w:numFmt w:val="lowerLetter"/>
+      <w:lvlText w:val="%2)"/>
+      <w:lvlJc w:val="left"/>
+      <w:pPr>
+        <w:ind w:left="840" w:hanging="420"/>
+      </w:pPr>
+    </w:lvl>
+    <w:lvl w:ilvl="2" w:tplc="0409001B" w:tentative="1">
+      <w:start w:val="1"/>
+      <w:numFmt w:val="lowerRoman"/>
+      <w:lvlText w:val="%3."/>
+      <w:lvlJc w:val="right"/>
+      <w:pPr>
+        <w:ind w:left="1260" w:hanging="420"/>
+      </w:pPr>
+    </w:lvl>
+    <w:lvl w:ilvl="3" w:tplc="0409000F" w:tentative="1">
+      <w:start w:val="1"/>
+      <w:numFmt w:val="decimal"/>
+      <w:lvlText w:val="%4."/>
+      <w:lvlJc w:val="left"/>
+      <w:pPr>
+        <w:ind w:left="1680" w:hanging="420"/>
+      </w:pPr>
+    </w:lvl>
+    <w:lvl w:ilvl="4" w:tplc="04090019" w:tentative="1">
+      <w:start w:val="1"/>
+      <w:numFmt w:val="lowerLetter"/>
+      <w:lvlText w:val="%5)"/>
+      <w:lvlJc w:val="left"/>
+      <w:pPr>
+        <w:ind w:left="2100" w:hanging="420"/>
+      </w:pPr>
+    </w:lvl>
+    <w:lvl w:ilvl="5" w:tplc="0409001B" w:tentative="1">
+      <w:start w:val="1"/>
+      <w:numFmt w:val="lowerRoman"/>
+      <w:lvlText w:val="%6."/>
+      <w:lvlJc w:val="right"/>
+      <w:pPr>
+        <w:ind w:left="2520" w:hanging="420"/>
+      </w:pPr>
+    </w:lvl>
+    <w:lvl w:ilvl="6" w:tplc="0409000F" w:tentative="1">
+      <w:start w:val="1"/>
+      <w:numFmt w:val="decimal"/>
+      <w:lvlText w:val="%7."/>
+      <w:lvlJc w:val="left"/>
+      <w:pPr>
+        <w:ind w:left="2940" w:hanging="420"/>
+      </w:pPr>
+    </w:lvl>
+    <w:lvl w:ilvl="7" w:tplc="04090019" w:tentative="1">
+      <w:start w:val="1"/>
+      <w:numFmt w:val="lowerLetter"/>
+      <w:lvlText w:val="%8)"/>
+      <w:lvlJc w:val="left"/>
+      <w:pPr>
+        <w:ind w:left="3360" w:hanging="420"/>
+      </w:pPr>
+    </w:lvl>
+    <w:lvl w:ilvl="8" w:tplc="0409001B" w:tentative="1">
+      <w:start w:val="1"/>
+      <w:numFmt w:val="lowerRoman"/>
+      <w:lvlText w:val="%9."/>
+      <w:lvlJc w:val="right"/>
+      <w:pPr>
+        <w:ind w:left="3780" w:hanging="420"/>
+      </w:pPr>
+    </w:lvl>
+  </w:abstractNum>
   <w:num w:numId="1">
     <w:abstractNumId w:val="0"/>
   </w:num>
   <w:num w:numId="2">
     <w:abstractNumId w:val="1"/>
+  </w:num>
+  <w:num w:numId="3">
+    <w:abstractNumId w:val="2"/>
   </w:num>
 </w:numbering>
 </file>
@@ -5607,7 +6187,7 @@
 </file>
 
 <file path=customXml/itemProps2.xml><?xml version="1.0" encoding="utf-8"?>
-<ds:datastoreItem xmlns:ds="http://schemas.openxmlformats.org/officeDocument/2006/customXml" ds:itemID="{3BDDDE59-E74A-46AF-AAB8-DD424F21625E}">
+<ds:datastoreItem xmlns:ds="http://schemas.openxmlformats.org/officeDocument/2006/customXml" ds:itemID="{EC8DA417-72B0-481F-B43C-979428CD02A8}">
   <ds:schemaRefs>
     <ds:schemaRef ds:uri="http://schemas.openxmlformats.org/officeDocument/2006/bibliography"/>
   </ds:schemaRefs>

--- a/HuaHaoERP/InternalDoc/文档/石蚁科技五金ERP解决方案.docx
+++ b/HuaHaoERP/InternalDoc/文档/石蚁科技五金ERP解决方案.docx
@@ -898,7 +898,7 @@
           <w:r>
             <w:fldChar w:fldCharType="separate"/>
           </w:r>
-          <w:hyperlink w:anchor="_Toc393044436" w:history="1">
+          <w:hyperlink w:anchor="_Toc393096002" w:history="1">
             <w:r>
               <w:rPr>
                 <w:rStyle w:val="a6"/>
@@ -926,7 +926,7 @@
                 <w:noProof/>
                 <w:webHidden/>
               </w:rPr>
-              <w:instrText xml:space="preserve"> PAGEREF _Toc393044436 \h </w:instrText>
+              <w:instrText xml:space="preserve"> PAGEREF _Toc393096002 \h </w:instrText>
             </w:r>
             <w:r>
               <w:rPr>
@@ -967,7 +967,7 @@
               <w:noProof/>
             </w:rPr>
           </w:pPr>
-          <w:hyperlink w:anchor="_Toc393044437" w:history="1">
+          <w:hyperlink w:anchor="_Toc393096003" w:history="1">
             <w:r>
               <w:rPr>
                 <w:rStyle w:val="a6"/>
@@ -995,7 +995,7 @@
                 <w:noProof/>
                 <w:webHidden/>
               </w:rPr>
-              <w:instrText xml:space="preserve"> PAGEREF _Toc393044437 \h </w:instrText>
+              <w:instrText xml:space="preserve"> PAGEREF _Toc393096003 \h </w:instrText>
             </w:r>
             <w:r>
               <w:rPr>
@@ -1036,7 +1036,7 @@
               <w:noProof/>
             </w:rPr>
           </w:pPr>
-          <w:hyperlink w:anchor="_Toc393044438" w:history="1">
+          <w:hyperlink w:anchor="_Toc393096004" w:history="1">
             <w:r>
               <w:rPr>
                 <w:rStyle w:val="a6"/>
@@ -1071,7 +1071,7 @@
                 <w:noProof/>
                 <w:webHidden/>
               </w:rPr>
-              <w:instrText xml:space="preserve"> PAGEREF _Toc393044438 \h </w:instrText>
+              <w:instrText xml:space="preserve"> PAGEREF _Toc393096004 \h </w:instrText>
             </w:r>
             <w:r>
               <w:rPr>
@@ -1112,7 +1112,7 @@
               <w:noProof/>
             </w:rPr>
           </w:pPr>
-          <w:hyperlink w:anchor="_Toc393044439" w:history="1">
+          <w:hyperlink w:anchor="_Toc393096005" w:history="1">
             <w:r>
               <w:rPr>
                 <w:rStyle w:val="a6"/>
@@ -1147,7 +1147,7 @@
                 <w:noProof/>
                 <w:webHidden/>
               </w:rPr>
-              <w:instrText xml:space="preserve"> PAGEREF _Toc393044439 \h </w:instrText>
+              <w:instrText xml:space="preserve"> PAGEREF _Toc393096005 \h </w:instrText>
             </w:r>
             <w:r>
               <w:rPr>
@@ -1188,7 +1188,7 @@
               <w:noProof/>
             </w:rPr>
           </w:pPr>
-          <w:hyperlink w:anchor="_Toc393044440" w:history="1">
+          <w:hyperlink w:anchor="_Toc393096006" w:history="1">
             <w:r>
               <w:rPr>
                 <w:rStyle w:val="a6"/>
@@ -1223,7 +1223,7 @@
                 <w:noProof/>
                 <w:webHidden/>
               </w:rPr>
-              <w:instrText xml:space="preserve"> PAGEREF _Toc393044440 \h </w:instrText>
+              <w:instrText xml:space="preserve"> PAGEREF _Toc393096006 \h </w:instrText>
             </w:r>
             <w:r>
               <w:rPr>
@@ -1264,7 +1264,7 @@
               <w:noProof/>
             </w:rPr>
           </w:pPr>
-          <w:hyperlink w:anchor="_Toc393044441" w:history="1">
+          <w:hyperlink w:anchor="_Toc393096007" w:history="1">
             <w:r>
               <w:rPr>
                 <w:rStyle w:val="a6"/>
@@ -1292,7 +1292,7 @@
                 <w:noProof/>
                 <w:webHidden/>
               </w:rPr>
-              <w:instrText xml:space="preserve"> PAGEREF _Toc393044441 \h </w:instrText>
+              <w:instrText xml:space="preserve"> PAGEREF _Toc393096007 \h </w:instrText>
             </w:r>
             <w:r>
               <w:rPr>
@@ -1333,7 +1333,7 @@
               <w:noProof/>
             </w:rPr>
           </w:pPr>
-          <w:hyperlink w:anchor="_Toc393044442" w:history="1">
+          <w:hyperlink w:anchor="_Toc393096008" w:history="1">
             <w:r>
               <w:rPr>
                 <w:rStyle w:val="a6"/>
@@ -1368,7 +1368,7 @@
                 <w:noProof/>
                 <w:webHidden/>
               </w:rPr>
-              <w:instrText xml:space="preserve"> PAGEREF _Toc393044442 \h </w:instrText>
+              <w:instrText xml:space="preserve"> PAGEREF _Toc393096008 \h </w:instrText>
             </w:r>
             <w:r>
               <w:rPr>
@@ -1409,7 +1409,7 @@
               <w:noProof/>
             </w:rPr>
           </w:pPr>
-          <w:hyperlink w:anchor="_Toc393044443" w:history="1">
+          <w:hyperlink w:anchor="_Toc393096009" w:history="1">
             <w:r>
               <w:rPr>
                 <w:rStyle w:val="a6"/>
@@ -1444,7 +1444,7 @@
                 <w:noProof/>
                 <w:webHidden/>
               </w:rPr>
-              <w:instrText xml:space="preserve"> PAGEREF _Toc393044443 \h </w:instrText>
+              <w:instrText xml:space="preserve"> PAGEREF _Toc393096009 \h </w:instrText>
             </w:r>
             <w:r>
               <w:rPr>
@@ -1485,7 +1485,7 @@
               <w:noProof/>
             </w:rPr>
           </w:pPr>
-          <w:hyperlink w:anchor="_Toc393044444" w:history="1">
+          <w:hyperlink w:anchor="_Toc393096010" w:history="1">
             <w:r>
               <w:rPr>
                 <w:rStyle w:val="a6"/>
@@ -1520,7 +1520,7 @@
                 <w:noProof/>
                 <w:webHidden/>
               </w:rPr>
-              <w:instrText xml:space="preserve"> PAGEREF _Toc393044444 \h </w:instrText>
+              <w:instrText xml:space="preserve"> PAGEREF _Toc393096010 \h </w:instrText>
             </w:r>
             <w:r>
               <w:rPr>
@@ -1561,7 +1561,7 @@
               <w:noProof/>
             </w:rPr>
           </w:pPr>
-          <w:hyperlink w:anchor="_Toc393044445" w:history="1">
+          <w:hyperlink w:anchor="_Toc393096011" w:history="1">
             <w:r>
               <w:rPr>
                 <w:rStyle w:val="a6"/>
@@ -1596,7 +1596,7 @@
                 <w:noProof/>
                 <w:webHidden/>
               </w:rPr>
-              <w:instrText xml:space="preserve"> PAGEREF _Toc393044445 \h </w:instrText>
+              <w:instrText xml:space="preserve"> PAGEREF _Toc393096011 \h </w:instrText>
             </w:r>
             <w:r>
               <w:rPr>
@@ -1637,7 +1637,7 @@
               <w:noProof/>
             </w:rPr>
           </w:pPr>
-          <w:hyperlink w:anchor="_Toc393044446" w:history="1">
+          <w:hyperlink w:anchor="_Toc393096012" w:history="1">
             <w:r>
               <w:rPr>
                 <w:rStyle w:val="a6"/>
@@ -1672,7 +1672,7 @@
                 <w:noProof/>
                 <w:webHidden/>
               </w:rPr>
-              <w:instrText xml:space="preserve"> PAGEREF _Toc393044446 \h </w:instrText>
+              <w:instrText xml:space="preserve"> PAGEREF _Toc393096012 \h </w:instrText>
             </w:r>
             <w:r>
               <w:rPr>
@@ -1713,7 +1713,7 @@
               <w:noProof/>
             </w:rPr>
           </w:pPr>
-          <w:hyperlink w:anchor="_Toc393044447" w:history="1">
+          <w:hyperlink w:anchor="_Toc393096013" w:history="1">
             <w:r>
               <w:rPr>
                 <w:rStyle w:val="a6"/>
@@ -1741,7 +1741,7 @@
                 <w:noProof/>
                 <w:webHidden/>
               </w:rPr>
-              <w:instrText xml:space="preserve"> PAGEREF _Toc393044447 \h </w:instrText>
+              <w:instrText xml:space="preserve"> PAGEREF _Toc393096013 \h </w:instrText>
             </w:r>
             <w:r>
               <w:rPr>
@@ -1782,7 +1782,7 @@
               <w:noProof/>
             </w:rPr>
           </w:pPr>
-          <w:hyperlink w:anchor="_Toc393044448" w:history="1">
+          <w:hyperlink w:anchor="_Toc393096014" w:history="1">
             <w:r>
               <w:rPr>
                 <w:rStyle w:val="a6"/>
@@ -1817,7 +1817,7 @@
                 <w:noProof/>
                 <w:webHidden/>
               </w:rPr>
-              <w:instrText xml:space="preserve"> PAGEREF _Toc393044448 \h </w:instrText>
+              <w:instrText xml:space="preserve"> PAGEREF _Toc393096014 \h </w:instrText>
             </w:r>
             <w:r>
               <w:rPr>
@@ -1858,7 +1858,7 @@
               <w:noProof/>
             </w:rPr>
           </w:pPr>
-          <w:hyperlink w:anchor="_Toc393044449" w:history="1">
+          <w:hyperlink w:anchor="_Toc393096015" w:history="1">
             <w:r>
               <w:rPr>
                 <w:rStyle w:val="a6"/>
@@ -1893,7 +1893,7 @@
                 <w:noProof/>
                 <w:webHidden/>
               </w:rPr>
-              <w:instrText xml:space="preserve"> PAGEREF _Toc393044449 \h </w:instrText>
+              <w:instrText xml:space="preserve"> PAGEREF _Toc393096015 \h </w:instrText>
             </w:r>
             <w:r>
               <w:rPr>
@@ -1934,7 +1934,7 @@
               <w:noProof/>
             </w:rPr>
           </w:pPr>
-          <w:hyperlink w:anchor="_Toc393044450" w:history="1">
+          <w:hyperlink w:anchor="_Toc393096016" w:history="1">
             <w:r>
               <w:rPr>
                 <w:rStyle w:val="a6"/>
@@ -1969,7 +1969,7 @@
                 <w:noProof/>
                 <w:webHidden/>
               </w:rPr>
-              <w:instrText xml:space="preserve"> PAGEREF _Toc393044450 \h </w:instrText>
+              <w:instrText xml:space="preserve"> PAGEREF _Toc393096016 \h </w:instrText>
             </w:r>
             <w:r>
               <w:rPr>
@@ -2010,7 +2010,7 @@
               <w:noProof/>
             </w:rPr>
           </w:pPr>
-          <w:hyperlink w:anchor="_Toc393044451" w:history="1">
+          <w:hyperlink w:anchor="_Toc393096017" w:history="1">
             <w:r>
               <w:rPr>
                 <w:rStyle w:val="a6"/>
@@ -2038,7 +2038,7 @@
                 <w:noProof/>
                 <w:webHidden/>
               </w:rPr>
-              <w:instrText xml:space="preserve"> PAGEREF _Toc393044451 \h </w:instrText>
+              <w:instrText xml:space="preserve"> PAGEREF _Toc393096017 \h </w:instrText>
             </w:r>
             <w:r>
               <w:rPr>
@@ -2079,7 +2079,7 @@
               <w:noProof/>
             </w:rPr>
           </w:pPr>
-          <w:hyperlink w:anchor="_Toc393044452" w:history="1">
+          <w:hyperlink w:anchor="_Toc393096018" w:history="1">
             <w:r>
               <w:rPr>
                 <w:rStyle w:val="a6"/>
@@ -2129,7 +2129,7 @@
                 <w:noProof/>
                 <w:webHidden/>
               </w:rPr>
-              <w:instrText xml:space="preserve"> PAGEREF _Toc393044452 \h </w:instrText>
+              <w:instrText xml:space="preserve"> PAGEREF _Toc393096018 \h </w:instrText>
             </w:r>
             <w:r>
               <w:rPr>
@@ -2170,7 +2170,7 @@
               <w:noProof/>
             </w:rPr>
           </w:pPr>
-          <w:hyperlink w:anchor="_Toc393044453" w:history="1">
+          <w:hyperlink w:anchor="_Toc393096019" w:history="1">
             <w:r>
               <w:rPr>
                 <w:rStyle w:val="a6"/>
@@ -2205,7 +2205,7 @@
                 <w:noProof/>
                 <w:webHidden/>
               </w:rPr>
-              <w:instrText xml:space="preserve"> PAGEREF _Toc393044453 \h </w:instrText>
+              <w:instrText xml:space="preserve"> PAGEREF _Toc393096019 \h </w:instrText>
             </w:r>
             <w:r>
               <w:rPr>
@@ -2246,7 +2246,7 @@
               <w:noProof/>
             </w:rPr>
           </w:pPr>
-          <w:hyperlink w:anchor="_Toc393044454" w:history="1">
+          <w:hyperlink w:anchor="_Toc393096020" w:history="1">
             <w:r>
               <w:rPr>
                 <w:rStyle w:val="a6"/>
@@ -2281,7 +2281,7 @@
                 <w:noProof/>
                 <w:webHidden/>
               </w:rPr>
-              <w:instrText xml:space="preserve"> PAGEREF _Toc393044454 \h </w:instrText>
+              <w:instrText xml:space="preserve"> PAGEREF _Toc393096020 \h </w:instrText>
             </w:r>
             <w:r>
               <w:rPr>
@@ -2338,7 +2338,7 @@
       <w:pPr>
         <w:pStyle w:val="1"/>
       </w:pPr>
-      <w:bookmarkStart w:id="1" w:name="_Toc393044436"/>
+      <w:bookmarkStart w:id="1" w:name="_Toc393096002"/>
       <w:r>
         <w:lastRenderedPageBreak/>
         <w:t>一、</w:t>
@@ -2362,7 +2362,7 @@
       <w:pPr>
         <w:pStyle w:val="1"/>
       </w:pPr>
-      <w:bookmarkStart w:id="2" w:name="_Toc393044437"/>
+      <w:bookmarkStart w:id="2" w:name="_Toc393096003"/>
       <w:r>
         <w:rPr>
           <w:rFonts w:hint="eastAsia"/>
@@ -2382,7 +2382,7 @@
       <w:pPr>
         <w:pStyle w:val="2"/>
       </w:pPr>
-      <w:bookmarkStart w:id="3" w:name="_Toc393044438"/>
+      <w:bookmarkStart w:id="3" w:name="_Toc393096004"/>
       <w:r>
         <w:rPr>
           <w:rFonts w:hint="eastAsia"/>
@@ -2451,7 +2451,7 @@
       <w:pPr>
         <w:pStyle w:val="2"/>
       </w:pPr>
-      <w:bookmarkStart w:id="4" w:name="_Toc393044439"/>
+      <w:bookmarkStart w:id="4" w:name="_Toc393096005"/>
       <w:r>
         <w:rPr>
           <w:rFonts w:hint="eastAsia"/>
@@ -2559,7 +2559,7 @@
       <w:pPr>
         <w:pStyle w:val="2"/>
       </w:pPr>
-      <w:bookmarkStart w:id="5" w:name="_Toc393044440"/>
+      <w:bookmarkStart w:id="5" w:name="_Toc393096006"/>
       <w:r>
         <w:rPr>
           <w:rFonts w:hint="eastAsia"/>
@@ -2747,7 +2747,7 @@
       <w:pPr>
         <w:pStyle w:val="1"/>
       </w:pPr>
-      <w:bookmarkStart w:id="6" w:name="_Toc393044441"/>
+      <w:bookmarkStart w:id="6" w:name="_Toc393096007"/>
       <w:r>
         <w:rPr>
           <w:rFonts w:hint="eastAsia"/>
@@ -2767,7 +2767,7 @@
       <w:pPr>
         <w:pStyle w:val="2"/>
       </w:pPr>
-      <w:bookmarkStart w:id="7" w:name="_Toc393044442"/>
+      <w:bookmarkStart w:id="7" w:name="_Toc393096008"/>
       <w:r>
         <w:rPr>
           <w:rFonts w:hint="eastAsia"/>
@@ -2797,7 +2797,7 @@
       <w:pPr>
         <w:pStyle w:val="2"/>
       </w:pPr>
-      <w:bookmarkStart w:id="8" w:name="_Toc393044443"/>
+      <w:bookmarkStart w:id="8" w:name="_Toc393096009"/>
       <w:r>
         <w:rPr>
           <w:rFonts w:hint="eastAsia"/>
@@ -2824,7 +2824,7 @@
       <w:pPr>
         <w:pStyle w:val="2"/>
       </w:pPr>
-      <w:bookmarkStart w:id="9" w:name="_Toc393044444"/>
+      <w:bookmarkStart w:id="9" w:name="_Toc393096010"/>
       <w:r>
         <w:rPr>
           <w:rFonts w:hint="eastAsia"/>
@@ -2842,9 +2842,6 @@
     <w:p>
       <w:pPr>
         <w:ind w:firstLine="420"/>
-        <w:rPr>
-          <w:rFonts w:hint="eastAsia"/>
-        </w:rPr>
       </w:pPr>
       <w:r>
         <w:t>对生产过程中半成品数量的变化，以及外加工产生的</w:t>
@@ -2857,7 +2854,7 @@
       <w:pPr>
         <w:pStyle w:val="2"/>
       </w:pPr>
-      <w:bookmarkStart w:id="10" w:name="_Toc393044445"/>
+      <w:bookmarkStart w:id="10" w:name="_Toc393096011"/>
       <w:r>
         <w:rPr>
           <w:rFonts w:hint="eastAsia"/>
@@ -2873,11 +2870,6 @@
       <w:bookmarkEnd w:id="10"/>
     </w:p>
     <w:p>
-      <w:pPr>
-        <w:rPr>
-          <w:rFonts w:hint="eastAsia"/>
-        </w:rPr>
-      </w:pPr>
       <w:r>
         <w:tab/>
       </w:r>
@@ -2889,7 +2881,7 @@
       <w:pPr>
         <w:pStyle w:val="2"/>
       </w:pPr>
-      <w:bookmarkStart w:id="11" w:name="_Toc393044446"/>
+      <w:bookmarkStart w:id="11" w:name="_Toc393096012"/>
       <w:r>
         <w:rPr>
           <w:rFonts w:hint="eastAsia"/>
@@ -2928,7 +2920,7 @@
       <w:pPr>
         <w:pStyle w:val="1"/>
       </w:pPr>
-      <w:bookmarkStart w:id="12" w:name="_Toc393044447"/>
+      <w:bookmarkStart w:id="12" w:name="_Toc393096013"/>
       <w:r>
         <w:rPr>
           <w:rFonts w:hint="eastAsia"/>
@@ -2954,7 +2946,7 @@
       <w:pPr>
         <w:pStyle w:val="2"/>
       </w:pPr>
-      <w:bookmarkStart w:id="13" w:name="_Toc393044448"/>
+      <w:bookmarkStart w:id="13" w:name="_Toc393096014"/>
       <w:r>
         <w:rPr>
           <w:rFonts w:hint="eastAsia"/>
@@ -3072,7 +3064,7 @@
       <w:pPr>
         <w:pStyle w:val="2"/>
       </w:pPr>
-      <w:bookmarkStart w:id="14" w:name="_Toc393044449"/>
+      <w:bookmarkStart w:id="14" w:name="_Toc393096015"/>
       <w:r>
         <w:t>2</w:t>
       </w:r>
@@ -3114,7 +3106,7 @@
       <w:pPr>
         <w:pStyle w:val="2"/>
       </w:pPr>
-      <w:bookmarkStart w:id="15" w:name="_Toc393044450"/>
+      <w:bookmarkStart w:id="15" w:name="_Toc393096016"/>
       <w:r>
         <w:t>3</w:t>
       </w:r>
@@ -3185,7 +3177,7 @@
       <w:pPr>
         <w:pStyle w:val="1"/>
       </w:pPr>
-      <w:bookmarkStart w:id="16" w:name="_Toc393044451"/>
+      <w:bookmarkStart w:id="16" w:name="_Toc393096017"/>
       <w:r>
         <w:lastRenderedPageBreak/>
         <w:t>五、软件使用操作说明</w:t>
@@ -3196,7 +3188,7 @@
       <w:pPr>
         <w:pStyle w:val="2"/>
       </w:pPr>
-      <w:bookmarkStart w:id="17" w:name="_Toc393044452"/>
+      <w:bookmarkStart w:id="17" w:name="_Toc393096018"/>
       <w:r>
         <w:rPr>
           <w:rFonts w:hint="eastAsia"/>
@@ -3280,9 +3272,6 @@
     <w:p>
       <w:pPr>
         <w:ind w:firstLine="420"/>
-        <w:rPr>
-          <w:rFonts w:hint="eastAsia"/>
-        </w:rPr>
       </w:pPr>
       <w:r>
         <w:t>点击</w:t>
@@ -3405,9 +3394,6 @@
       <w:pPr>
         <w:pStyle w:val="a7"/>
         <w:ind w:left="840" w:firstLineChars="0" w:firstLine="0"/>
-        <w:rPr>
-          <w:rFonts w:hint="eastAsia"/>
-        </w:rPr>
       </w:pPr>
       <w:r>
         <w:rPr>
@@ -3531,9 +3517,6 @@
         <w:pStyle w:val="a7"/>
         <w:ind w:left="420" w:firstLineChars="0" w:firstLine="0"/>
         <w:jc w:val="center"/>
-        <w:rPr>
-          <w:rFonts w:hint="eastAsia"/>
-        </w:rPr>
       </w:pPr>
     </w:p>
     <w:p>
@@ -3563,9 +3546,6 @@
       <w:pPr>
         <w:pStyle w:val="a7"/>
         <w:ind w:left="840" w:firstLineChars="0" w:firstLine="0"/>
-        <w:rPr>
-          <w:rFonts w:hint="eastAsia"/>
-        </w:rPr>
       </w:pPr>
       <w:r>
         <w:t>输入工序时，</w:t>
@@ -3673,9 +3653,6 @@
       <w:pPr>
         <w:pStyle w:val="a7"/>
         <w:ind w:left="420" w:firstLineChars="0" w:firstLine="0"/>
-        <w:rPr>
-          <w:rFonts w:hint="eastAsia"/>
-        </w:rPr>
       </w:pPr>
       <w:r>
         <w:t>由于批量记录每条记录的概要信息较少，建议多填写备注。</w:t>
@@ -3741,13 +3718,7 @@
     <w:p/>
     <w:p/>
     <w:p/>
-    <w:p>
-      <w:pPr>
-        <w:rPr>
-          <w:rFonts w:hint="eastAsia"/>
-        </w:rPr>
-      </w:pPr>
-    </w:p>
+    <w:p/>
     <w:p>
       <w:pPr>
         <w:pStyle w:val="a7"/>
@@ -3873,7 +3844,7 @@
       <w:pPr>
         <w:pStyle w:val="2"/>
       </w:pPr>
-      <w:bookmarkStart w:id="18" w:name="_Toc393044453"/>
+      <w:bookmarkStart w:id="18" w:name="_Toc393096019"/>
       <w:r>
         <w:rPr>
           <w:rFonts w:hint="eastAsia"/>
@@ -4190,11 +4161,6 @@
       </w:r>
     </w:p>
     <w:p>
-      <w:pPr>
-        <w:rPr>
-          <w:rFonts w:hint="eastAsia"/>
-        </w:rPr>
-      </w:pPr>
       <w:r>
         <w:rPr>
           <w:noProof/>
@@ -4269,9 +4235,6 @@
       <w:pPr>
         <w:pStyle w:val="a7"/>
         <w:ind w:left="420" w:firstLineChars="0" w:firstLine="0"/>
-        <w:rPr>
-          <w:rFonts w:hint="eastAsia"/>
-        </w:rPr>
       </w:pPr>
       <w:r>
         <w:t>单号是</w:t>
@@ -4334,13 +4297,7 @@
     </w:p>
     <w:p/>
     <w:p/>
-    <w:p>
-      <w:pPr>
-        <w:rPr>
-          <w:rFonts w:hint="eastAsia"/>
-        </w:rPr>
-      </w:pPr>
-    </w:p>
+    <w:p/>
     <w:p>
       <w:pPr>
         <w:pStyle w:val="a7"/>
@@ -4513,18 +4470,12 @@
     <w:p/>
     <w:p/>
     <w:p/>
-    <w:p>
-      <w:pPr>
-        <w:rPr>
-          <w:rFonts w:hint="eastAsia"/>
-        </w:rPr>
-      </w:pPr>
-    </w:p>
+    <w:p/>
     <w:p>
       <w:pPr>
         <w:pStyle w:val="2"/>
       </w:pPr>
-      <w:bookmarkStart w:id="19" w:name="_Toc393044454"/>
+      <w:bookmarkStart w:id="19" w:name="_Toc393096020"/>
       <w:r>
         <w:lastRenderedPageBreak/>
         <w:t>3</w:t>
@@ -4538,11 +4489,6 @@
       <w:bookmarkEnd w:id="19"/>
     </w:p>
     <w:p>
-      <w:pPr>
-        <w:rPr>
-          <w:rFonts w:hint="eastAsia"/>
-        </w:rPr>
-      </w:pPr>
       <w:r>
         <w:t>主界面：</w:t>
       </w:r>
@@ -4677,13 +4623,7 @@
     <w:p/>
     <w:p/>
     <w:p/>
-    <w:p>
-      <w:pPr>
-        <w:rPr>
-          <w:rFonts w:hint="eastAsia"/>
-        </w:rPr>
-      </w:pPr>
-    </w:p>
+    <w:p/>
     <w:p>
       <w:pPr>
         <w:pStyle w:val="a7"/>
@@ -4705,11 +4645,6 @@
       </w:r>
     </w:p>
     <w:p>
-      <w:pPr>
-        <w:rPr>
-          <w:rFonts w:hint="eastAsia"/>
-        </w:rPr>
-      </w:pPr>
       <w:r>
         <w:rPr>
           <w:noProof/>
@@ -4781,11 +4716,6 @@
       </w:r>
     </w:p>
     <w:p>
-      <w:pPr>
-        <w:rPr>
-          <w:rFonts w:hint="eastAsia"/>
-        </w:rPr>
-      </w:pPr>
       <w:r>
         <w:rPr>
           <w:noProof/>
@@ -4860,9 +4790,6 @@
       <w:pPr>
         <w:pStyle w:val="a7"/>
         <w:ind w:left="420" w:firstLineChars="0" w:firstLine="0"/>
-        <w:rPr>
-          <w:rFonts w:hint="eastAsia"/>
-        </w:rPr>
       </w:pPr>
       <w:r>
         <w:t>可通过类型筛选记录类型，其中包装入库已弃用</w:t>
@@ -4872,11 +4799,6 @@
       </w:r>
     </w:p>
     <w:p>
-      <w:pPr>
-        <w:rPr>
-          <w:rFonts w:hint="eastAsia"/>
-        </w:rPr>
-      </w:pPr>
       <w:r>
         <w:rPr>
           <w:noProof/>
@@ -6187,7 +6109,7 @@
 </file>
 
 <file path=customXml/itemProps2.xml><?xml version="1.0" encoding="utf-8"?>
-<ds:datastoreItem xmlns:ds="http://schemas.openxmlformats.org/officeDocument/2006/customXml" ds:itemID="{EC8DA417-72B0-481F-B43C-979428CD02A8}">
+<ds:datastoreItem xmlns:ds="http://schemas.openxmlformats.org/officeDocument/2006/customXml" ds:itemID="{E0C32B42-BEF5-47EA-BF44-21DB2CC7F758}">
   <ds:schemaRefs>
     <ds:schemaRef ds:uri="http://schemas.openxmlformats.org/officeDocument/2006/bibliography"/>
   </ds:schemaRefs>

--- a/HuaHaoERP/InternalDoc/文档/石蚁科技五金ERP解决方案.docx
+++ b/HuaHaoERP/InternalDoc/文档/石蚁科技五金ERP解决方案.docx
@@ -898,7 +898,7 @@
           <w:r>
             <w:fldChar w:fldCharType="separate"/>
           </w:r>
-          <w:hyperlink w:anchor="_Toc393096002" w:history="1">
+          <w:hyperlink w:anchor="_Toc393097966" w:history="1">
             <w:r>
               <w:rPr>
                 <w:rStyle w:val="a6"/>
@@ -926,7 +926,7 @@
                 <w:noProof/>
                 <w:webHidden/>
               </w:rPr>
-              <w:instrText xml:space="preserve"> PAGEREF _Toc393096002 \h </w:instrText>
+              <w:instrText xml:space="preserve"> PAGEREF _Toc393097966 \h </w:instrText>
             </w:r>
             <w:r>
               <w:rPr>
@@ -967,7 +967,7 @@
               <w:noProof/>
             </w:rPr>
           </w:pPr>
-          <w:hyperlink w:anchor="_Toc393096003" w:history="1">
+          <w:hyperlink w:anchor="_Toc393097967" w:history="1">
             <w:r>
               <w:rPr>
                 <w:rStyle w:val="a6"/>
@@ -995,7 +995,7 @@
                 <w:noProof/>
                 <w:webHidden/>
               </w:rPr>
-              <w:instrText xml:space="preserve"> PAGEREF _Toc393096003 \h </w:instrText>
+              <w:instrText xml:space="preserve"> PAGEREF _Toc393097967 \h </w:instrText>
             </w:r>
             <w:r>
               <w:rPr>
@@ -1036,7 +1036,7 @@
               <w:noProof/>
             </w:rPr>
           </w:pPr>
-          <w:hyperlink w:anchor="_Toc393096004" w:history="1">
+          <w:hyperlink w:anchor="_Toc393097968" w:history="1">
             <w:r>
               <w:rPr>
                 <w:rStyle w:val="a6"/>
@@ -1071,7 +1071,7 @@
                 <w:noProof/>
                 <w:webHidden/>
               </w:rPr>
-              <w:instrText xml:space="preserve"> PAGEREF _Toc393096004 \h </w:instrText>
+              <w:instrText xml:space="preserve"> PAGEREF _Toc393097968 \h </w:instrText>
             </w:r>
             <w:r>
               <w:rPr>
@@ -1112,7 +1112,7 @@
               <w:noProof/>
             </w:rPr>
           </w:pPr>
-          <w:hyperlink w:anchor="_Toc393096005" w:history="1">
+          <w:hyperlink w:anchor="_Toc393097969" w:history="1">
             <w:r>
               <w:rPr>
                 <w:rStyle w:val="a6"/>
@@ -1147,7 +1147,7 @@
                 <w:noProof/>
                 <w:webHidden/>
               </w:rPr>
-              <w:instrText xml:space="preserve"> PAGEREF _Toc393096005 \h </w:instrText>
+              <w:instrText xml:space="preserve"> PAGEREF _Toc393097969 \h </w:instrText>
             </w:r>
             <w:r>
               <w:rPr>
@@ -1188,7 +1188,7 @@
               <w:noProof/>
             </w:rPr>
           </w:pPr>
-          <w:hyperlink w:anchor="_Toc393096006" w:history="1">
+          <w:hyperlink w:anchor="_Toc393097970" w:history="1">
             <w:r>
               <w:rPr>
                 <w:rStyle w:val="a6"/>
@@ -1223,7 +1223,7 @@
                 <w:noProof/>
                 <w:webHidden/>
               </w:rPr>
-              <w:instrText xml:space="preserve"> PAGEREF _Toc393096006 \h </w:instrText>
+              <w:instrText xml:space="preserve"> PAGEREF _Toc393097970 \h </w:instrText>
             </w:r>
             <w:r>
               <w:rPr>
@@ -1264,7 +1264,7 @@
               <w:noProof/>
             </w:rPr>
           </w:pPr>
-          <w:hyperlink w:anchor="_Toc393096007" w:history="1">
+          <w:hyperlink w:anchor="_Toc393097971" w:history="1">
             <w:r>
               <w:rPr>
                 <w:rStyle w:val="a6"/>
@@ -1292,7 +1292,7 @@
                 <w:noProof/>
                 <w:webHidden/>
               </w:rPr>
-              <w:instrText xml:space="preserve"> PAGEREF _Toc393096007 \h </w:instrText>
+              <w:instrText xml:space="preserve"> PAGEREF _Toc393097971 \h </w:instrText>
             </w:r>
             <w:r>
               <w:rPr>
@@ -1333,7 +1333,7 @@
               <w:noProof/>
             </w:rPr>
           </w:pPr>
-          <w:hyperlink w:anchor="_Toc393096008" w:history="1">
+          <w:hyperlink w:anchor="_Toc393097972" w:history="1">
             <w:r>
               <w:rPr>
                 <w:rStyle w:val="a6"/>
@@ -1368,7 +1368,7 @@
                 <w:noProof/>
                 <w:webHidden/>
               </w:rPr>
-              <w:instrText xml:space="preserve"> PAGEREF _Toc393096008 \h </w:instrText>
+              <w:instrText xml:space="preserve"> PAGEREF _Toc393097972 \h </w:instrText>
             </w:r>
             <w:r>
               <w:rPr>
@@ -1409,7 +1409,7 @@
               <w:noProof/>
             </w:rPr>
           </w:pPr>
-          <w:hyperlink w:anchor="_Toc393096009" w:history="1">
+          <w:hyperlink w:anchor="_Toc393097973" w:history="1">
             <w:r>
               <w:rPr>
                 <w:rStyle w:val="a6"/>
@@ -1444,7 +1444,7 @@
                 <w:noProof/>
                 <w:webHidden/>
               </w:rPr>
-              <w:instrText xml:space="preserve"> PAGEREF _Toc393096009 \h </w:instrText>
+              <w:instrText xml:space="preserve"> PAGEREF _Toc393097973 \h </w:instrText>
             </w:r>
             <w:r>
               <w:rPr>
@@ -1485,7 +1485,7 @@
               <w:noProof/>
             </w:rPr>
           </w:pPr>
-          <w:hyperlink w:anchor="_Toc393096010" w:history="1">
+          <w:hyperlink w:anchor="_Toc393097974" w:history="1">
             <w:r>
               <w:rPr>
                 <w:rStyle w:val="a6"/>
@@ -1520,7 +1520,7 @@
                 <w:noProof/>
                 <w:webHidden/>
               </w:rPr>
-              <w:instrText xml:space="preserve"> PAGEREF _Toc393096010 \h </w:instrText>
+              <w:instrText xml:space="preserve"> PAGEREF _Toc393097974 \h </w:instrText>
             </w:r>
             <w:r>
               <w:rPr>
@@ -1561,7 +1561,7 @@
               <w:noProof/>
             </w:rPr>
           </w:pPr>
-          <w:hyperlink w:anchor="_Toc393096011" w:history="1">
+          <w:hyperlink w:anchor="_Toc393097975" w:history="1">
             <w:r>
               <w:rPr>
                 <w:rStyle w:val="a6"/>
@@ -1596,7 +1596,7 @@
                 <w:noProof/>
                 <w:webHidden/>
               </w:rPr>
-              <w:instrText xml:space="preserve"> PAGEREF _Toc393096011 \h </w:instrText>
+              <w:instrText xml:space="preserve"> PAGEREF _Toc393097975 \h </w:instrText>
             </w:r>
             <w:r>
               <w:rPr>
@@ -1637,7 +1637,7 @@
               <w:noProof/>
             </w:rPr>
           </w:pPr>
-          <w:hyperlink w:anchor="_Toc393096012" w:history="1">
+          <w:hyperlink w:anchor="_Toc393097976" w:history="1">
             <w:r>
               <w:rPr>
                 <w:rStyle w:val="a6"/>
@@ -1672,7 +1672,7 @@
                 <w:noProof/>
                 <w:webHidden/>
               </w:rPr>
-              <w:instrText xml:space="preserve"> PAGEREF _Toc393096012 \h </w:instrText>
+              <w:instrText xml:space="preserve"> PAGEREF _Toc393097976 \h </w:instrText>
             </w:r>
             <w:r>
               <w:rPr>
@@ -1713,7 +1713,7 @@
               <w:noProof/>
             </w:rPr>
           </w:pPr>
-          <w:hyperlink w:anchor="_Toc393096013" w:history="1">
+          <w:hyperlink w:anchor="_Toc393097977" w:history="1">
             <w:r>
               <w:rPr>
                 <w:rStyle w:val="a6"/>
@@ -1741,7 +1741,7 @@
                 <w:noProof/>
                 <w:webHidden/>
               </w:rPr>
-              <w:instrText xml:space="preserve"> PAGEREF _Toc393096013 \h </w:instrText>
+              <w:instrText xml:space="preserve"> PAGEREF _Toc393097977 \h </w:instrText>
             </w:r>
             <w:r>
               <w:rPr>
@@ -1782,7 +1782,7 @@
               <w:noProof/>
             </w:rPr>
           </w:pPr>
-          <w:hyperlink w:anchor="_Toc393096014" w:history="1">
+          <w:hyperlink w:anchor="_Toc393097978" w:history="1">
             <w:r>
               <w:rPr>
                 <w:rStyle w:val="a6"/>
@@ -1817,7 +1817,7 @@
                 <w:noProof/>
                 <w:webHidden/>
               </w:rPr>
-              <w:instrText xml:space="preserve"> PAGEREF _Toc393096014 \h </w:instrText>
+              <w:instrText xml:space="preserve"> PAGEREF _Toc393097978 \h </w:instrText>
             </w:r>
             <w:r>
               <w:rPr>
@@ -1858,7 +1858,7 @@
               <w:noProof/>
             </w:rPr>
           </w:pPr>
-          <w:hyperlink w:anchor="_Toc393096015" w:history="1">
+          <w:hyperlink w:anchor="_Toc393097979" w:history="1">
             <w:r>
               <w:rPr>
                 <w:rStyle w:val="a6"/>
@@ -1893,7 +1893,7 @@
                 <w:noProof/>
                 <w:webHidden/>
               </w:rPr>
-              <w:instrText xml:space="preserve"> PAGEREF _Toc393096015 \h </w:instrText>
+              <w:instrText xml:space="preserve"> PAGEREF _Toc393097979 \h </w:instrText>
             </w:r>
             <w:r>
               <w:rPr>
@@ -1934,7 +1934,7 @@
               <w:noProof/>
             </w:rPr>
           </w:pPr>
-          <w:hyperlink w:anchor="_Toc393096016" w:history="1">
+          <w:hyperlink w:anchor="_Toc393097980" w:history="1">
             <w:r>
               <w:rPr>
                 <w:rStyle w:val="a6"/>
@@ -1969,7 +1969,7 @@
                 <w:noProof/>
                 <w:webHidden/>
               </w:rPr>
-              <w:instrText xml:space="preserve"> PAGEREF _Toc393096016 \h </w:instrText>
+              <w:instrText xml:space="preserve"> PAGEREF _Toc393097980 \h </w:instrText>
             </w:r>
             <w:r>
               <w:rPr>
@@ -2010,7 +2010,7 @@
               <w:noProof/>
             </w:rPr>
           </w:pPr>
-          <w:hyperlink w:anchor="_Toc393096017" w:history="1">
+          <w:hyperlink w:anchor="_Toc393097981" w:history="1">
             <w:r>
               <w:rPr>
                 <w:rStyle w:val="a6"/>
@@ -2038,7 +2038,7 @@
                 <w:noProof/>
                 <w:webHidden/>
               </w:rPr>
-              <w:instrText xml:space="preserve"> PAGEREF _Toc393096017 \h </w:instrText>
+              <w:instrText xml:space="preserve"> PAGEREF _Toc393097981 \h </w:instrText>
             </w:r>
             <w:r>
               <w:rPr>
@@ -2079,7 +2079,7 @@
               <w:noProof/>
             </w:rPr>
           </w:pPr>
-          <w:hyperlink w:anchor="_Toc393096018" w:history="1">
+          <w:hyperlink w:anchor="_Toc393097982" w:history="1">
             <w:r>
               <w:rPr>
                 <w:rStyle w:val="a6"/>
@@ -2100,7 +2100,7 @@
                 <w:rStyle w:val="a6"/>
                 <w:noProof/>
               </w:rPr>
-              <w:t>-</w:t>
+              <w:t xml:space="preserve"> - </w:t>
             </w:r>
             <w:r>
               <w:rPr>
@@ -2129,7 +2129,7 @@
                 <w:noProof/>
                 <w:webHidden/>
               </w:rPr>
-              <w:instrText xml:space="preserve"> PAGEREF _Toc393096018 \h </w:instrText>
+              <w:instrText xml:space="preserve"> PAGEREF _Toc393097982 \h </w:instrText>
             </w:r>
             <w:r>
               <w:rPr>
@@ -2170,7 +2170,7 @@
               <w:noProof/>
             </w:rPr>
           </w:pPr>
-          <w:hyperlink w:anchor="_Toc393096019" w:history="1">
+          <w:hyperlink w:anchor="_Toc393097983" w:history="1">
             <w:r>
               <w:rPr>
                 <w:rStyle w:val="a6"/>
@@ -2205,7 +2205,7 @@
                 <w:noProof/>
                 <w:webHidden/>
               </w:rPr>
-              <w:instrText xml:space="preserve"> PAGEREF _Toc393096019 \h </w:instrText>
+              <w:instrText xml:space="preserve"> PAGEREF _Toc393097983 \h </w:instrText>
             </w:r>
             <w:r>
               <w:rPr>
@@ -2246,7 +2246,7 @@
               <w:noProof/>
             </w:rPr>
           </w:pPr>
-          <w:hyperlink w:anchor="_Toc393096020" w:history="1">
+          <w:hyperlink w:anchor="_Toc393097984" w:history="1">
             <w:r>
               <w:rPr>
                 <w:rStyle w:val="a6"/>
@@ -2281,7 +2281,7 @@
                 <w:noProof/>
                 <w:webHidden/>
               </w:rPr>
-              <w:instrText xml:space="preserve"> PAGEREF _Toc393096020 \h </w:instrText>
+              <w:instrText xml:space="preserve"> PAGEREF _Toc393097984 \h </w:instrText>
             </w:r>
             <w:r>
               <w:rPr>
@@ -2338,7 +2338,7 @@
       <w:pPr>
         <w:pStyle w:val="1"/>
       </w:pPr>
-      <w:bookmarkStart w:id="1" w:name="_Toc393096002"/>
+      <w:bookmarkStart w:id="1" w:name="_Toc393097966"/>
       <w:r>
         <w:lastRenderedPageBreak/>
         <w:t>一、</w:t>
@@ -2348,7 +2348,668 @@
       </w:r>
       <w:bookmarkEnd w:id="1"/>
     </w:p>
-    <w:p/>
+    <w:p>
+      <w:pPr>
+        <w:widowControl/>
+        <w:ind w:firstLine="420"/>
+        <w:jc w:val="left"/>
+        <w:rPr>
+          <w:rFonts w:hint="eastAsia"/>
+        </w:rPr>
+      </w:pPr>
+      <w:r>
+        <w:rPr>
+          <w:rFonts w:hint="eastAsia"/>
+        </w:rPr>
+        <w:t>ERP</w:t>
+      </w:r>
+      <w:r>
+        <w:rPr>
+          <w:rFonts w:hint="eastAsia"/>
+        </w:rPr>
+        <w:t>是由美国计算机技术咨询和评估集团</w:t>
+      </w:r>
+      <w:r>
+        <w:rPr>
+          <w:rFonts w:hint="eastAsia"/>
+        </w:rPr>
+        <w:t>Gartner Group Inc</w:t>
+      </w:r>
+      <w:r>
+        <w:rPr>
+          <w:rFonts w:hint="eastAsia"/>
+        </w:rPr>
+        <w:t>提出的一种供应链的管理思想。企业资源计划是指建立在信息技术基础上，以系统化的管理思想，为企业决策层及员工提供决策运行手段的管理平台。</w:t>
+      </w:r>
+      <w:r>
+        <w:rPr>
+          <w:rFonts w:hint="eastAsia"/>
+        </w:rPr>
+        <w:t>ERP</w:t>
+      </w:r>
+      <w:r>
+        <w:rPr>
+          <w:rFonts w:hint="eastAsia"/>
+        </w:rPr>
+        <w:t>系统支持离散型、流程型等混合制造环境，应用范围从制造业扩散到了零售业、服务业、银行业、电信业、政府机关和学校等事业部门，通过融合数据库技术、图形用户界面、第四代查询语言、客户服务器结构、计算机辅助开发工具、可移植的开放系统等对企业资源进行了有效的集成。</w:t>
+      </w:r>
+    </w:p>
+    <w:p>
+      <w:pPr>
+        <w:widowControl/>
+        <w:ind w:firstLine="420"/>
+        <w:jc w:val="left"/>
+        <w:rPr>
+          <w:rFonts w:hint="eastAsia"/>
+        </w:rPr>
+      </w:pPr>
+      <w:r>
+        <w:rPr>
+          <w:rFonts w:hint="eastAsia"/>
+        </w:rPr>
+        <w:t>它汇合了离散型生产和流程型生产的特点，面向全球市场，包罗了供应链上所有的主导和支持能力，协调企业各管理部门围绕市场导向，更加灵活或“柔性”地开展业务活动，实时地响应市场需求。为此，重新定义供应商、分销商和制造商相互之间的业务关系，重新构建企业的业务和信息流程及组织结构，使企业在市场竞争中有更大的能动性。</w:t>
+      </w:r>
+    </w:p>
+    <w:p>
+      <w:pPr>
+        <w:widowControl/>
+        <w:ind w:firstLine="420"/>
+        <w:jc w:val="left"/>
+        <w:rPr>
+          <w:rFonts w:hint="eastAsia"/>
+        </w:rPr>
+      </w:pPr>
+      <w:r>
+        <w:rPr>
+          <w:rFonts w:hint="eastAsia"/>
+        </w:rPr>
+        <w:t>ERP</w:t>
+      </w:r>
+      <w:r>
+        <w:rPr>
+          <w:rFonts w:hint="eastAsia"/>
+        </w:rPr>
+        <w:t>是一种主要面向制造行业进行物质资源、资金资源和信息资源集成一体化管理的企业信息管理系统。</w:t>
+      </w:r>
+      <w:r>
+        <w:rPr>
+          <w:rFonts w:hint="eastAsia"/>
+        </w:rPr>
+        <w:t>ERP</w:t>
+      </w:r>
+      <w:r>
+        <w:rPr>
+          <w:rFonts w:hint="eastAsia"/>
+        </w:rPr>
+        <w:t>是一个以管理会计</w:t>
+      </w:r>
+      <w:r>
+        <w:rPr>
+          <w:rFonts w:hint="eastAsia"/>
+        </w:rPr>
+        <w:t xml:space="preserve"> </w:t>
+      </w:r>
+      <w:r>
+        <w:rPr>
+          <w:rFonts w:hint="eastAsia"/>
+        </w:rPr>
+        <w:t>为核心可以提供跨地区、跨部门、甚至跨公司整合实时信息的企业管理软件。针对物资资源管理（物流）、人力资源管理（人流）、财务资源管理（财流）、信息资源管理（信息流）集成一体化的企业管理软件。</w:t>
+      </w:r>
+    </w:p>
+    <w:p>
+      <w:pPr>
+        <w:widowControl/>
+        <w:ind w:firstLine="420"/>
+        <w:jc w:val="left"/>
+      </w:pPr>
+      <w:r>
+        <w:rPr>
+          <w:rFonts w:hint="eastAsia"/>
+        </w:rPr>
+        <w:t>ERP</w:t>
+      </w:r>
+      <w:r>
+        <w:rPr>
+          <w:rFonts w:hint="eastAsia"/>
+        </w:rPr>
+        <w:t>的提出与计算机技术的高度发展是分不开的，用户对系统有更大的主动性，作为计算机辅助管理所涉及的功能已远远超过</w:t>
+      </w:r>
+      <w:r>
+        <w:rPr>
+          <w:rFonts w:hint="eastAsia"/>
+        </w:rPr>
+        <w:t>MRP</w:t>
+      </w:r>
+      <w:r>
+        <w:rPr>
+          <w:rFonts w:hint="eastAsia"/>
+        </w:rPr>
+        <w:t>Ⅱ的范围。</w:t>
+      </w:r>
+      <w:r>
+        <w:rPr>
+          <w:rFonts w:hint="eastAsia"/>
+        </w:rPr>
+        <w:t>ERP</w:t>
+      </w:r>
+      <w:r>
+        <w:rPr>
+          <w:rFonts w:hint="eastAsia"/>
+        </w:rPr>
+        <w:t>的功能包括除了</w:t>
+      </w:r>
+      <w:r>
+        <w:rPr>
+          <w:rFonts w:hint="eastAsia"/>
+        </w:rPr>
+        <w:t>MRP</w:t>
+      </w:r>
+      <w:r>
+        <w:rPr>
+          <w:rFonts w:hint="eastAsia"/>
+        </w:rPr>
+        <w:t>Ⅱ</w:t>
+      </w:r>
+      <w:r>
+        <w:rPr>
+          <w:rFonts w:hint="eastAsia"/>
+        </w:rPr>
+        <w:t>(</w:t>
+      </w:r>
+      <w:r>
+        <w:rPr>
+          <w:rFonts w:hint="eastAsia"/>
+        </w:rPr>
+        <w:t>制造、供销、财务</w:t>
+      </w:r>
+      <w:r>
+        <w:rPr>
+          <w:rFonts w:hint="eastAsia"/>
+        </w:rPr>
+        <w:t>)</w:t>
+      </w:r>
+      <w:r>
+        <w:rPr>
+          <w:rFonts w:hint="eastAsia"/>
+        </w:rPr>
+        <w:t>外，还包括多工厂管理、质量管理、实验室管理、设备维修管理、仓库管理、运输管理、过程控制接口、数据采集接口、电子通讯、电子邮件、法规与标准、项目管理、金融投资管理、市场信息管理等等。它将重新定义各项业务及其相互关系，在管理和组织上采取更加灵活的方式，对供应链上供需关系的变动</w:t>
+      </w:r>
+      <w:r>
+        <w:rPr>
+          <w:rFonts w:hint="eastAsia"/>
+        </w:rPr>
+        <w:t>(</w:t>
+      </w:r>
+      <w:r>
+        <w:rPr>
+          <w:rFonts w:hint="eastAsia"/>
+        </w:rPr>
+        <w:t>包括法规、标准和技术发展造成的变动</w:t>
+      </w:r>
+      <w:r>
+        <w:rPr>
+          <w:rFonts w:hint="eastAsia"/>
+        </w:rPr>
+        <w:t>)</w:t>
+      </w:r>
+      <w:r>
+        <w:rPr>
+          <w:rFonts w:hint="eastAsia"/>
+        </w:rPr>
+        <w:t>，同步、敏捷、实时地作出响应</w:t>
+      </w:r>
+      <w:r>
+        <w:rPr>
+          <w:rFonts w:hint="eastAsia"/>
+        </w:rPr>
+        <w:t>;</w:t>
+      </w:r>
+      <w:r>
+        <w:rPr>
+          <w:rFonts w:hint="eastAsia"/>
+        </w:rPr>
+        <w:t>在掌握准确、及时、完整信息的基础上，作出正确决策，能动地采取措施。与</w:t>
+      </w:r>
+      <w:r>
+        <w:rPr>
+          <w:rFonts w:hint="eastAsia"/>
+        </w:rPr>
+        <w:t>MRP</w:t>
+      </w:r>
+      <w:r>
+        <w:rPr>
+          <w:rFonts w:hint="eastAsia"/>
+        </w:rPr>
+        <w:t>Ⅱ相比，</w:t>
+      </w:r>
+      <w:r>
+        <w:rPr>
+          <w:rFonts w:hint="eastAsia"/>
+        </w:rPr>
+        <w:t>ERP</w:t>
+      </w:r>
+      <w:r>
+        <w:rPr>
+          <w:rFonts w:hint="eastAsia"/>
+        </w:rPr>
+        <w:t>除了扩大管理功能外，同时还采用了计算机技术的最新成就，如扩大用户自定义范围、面向对象技术、客户机</w:t>
+      </w:r>
+      <w:r>
+        <w:rPr>
+          <w:rFonts w:hint="eastAsia"/>
+        </w:rPr>
+        <w:t>/</w:t>
+      </w:r>
+      <w:r>
+        <w:rPr>
+          <w:rFonts w:hint="eastAsia"/>
+        </w:rPr>
+        <w:t>服务器体系结构、多种数据库平台、</w:t>
+      </w:r>
+      <w:r>
+        <w:rPr>
+          <w:rFonts w:hint="eastAsia"/>
+        </w:rPr>
+        <w:t>SQL</w:t>
+      </w:r>
+      <w:r>
+        <w:rPr>
+          <w:rFonts w:hint="eastAsia"/>
+        </w:rPr>
+        <w:t>结构化查询语言、图形用户界面、</w:t>
+      </w:r>
+      <w:r>
+        <w:rPr>
+          <w:rFonts w:hint="eastAsia"/>
+        </w:rPr>
+        <w:t>4GL/CASE</w:t>
+      </w:r>
+      <w:r>
+        <w:rPr>
+          <w:rFonts w:hint="eastAsia"/>
+        </w:rPr>
+        <w:t>、窗口技术、人工智能、仿真技术等等。</w:t>
+      </w:r>
+      <w:r>
+        <w:br w:type="page"/>
+      </w:r>
+    </w:p>
+    <w:p>
+      <w:pPr>
+        <w:pStyle w:val="1"/>
+      </w:pPr>
+      <w:bookmarkStart w:id="2" w:name="_Toc393097967"/>
+      <w:r>
+        <w:rPr>
+          <w:rFonts w:hint="eastAsia"/>
+        </w:rPr>
+        <w:lastRenderedPageBreak/>
+        <w:t>二、</w:t>
+      </w:r>
+      <w:r>
+        <w:rPr>
+          <w:rFonts w:hint="eastAsia"/>
+        </w:rPr>
+        <w:t>软件架构</w:t>
+      </w:r>
+      <w:bookmarkEnd w:id="2"/>
+    </w:p>
+    <w:p>
+      <w:pPr>
+        <w:pStyle w:val="2"/>
+      </w:pPr>
+      <w:bookmarkStart w:id="3" w:name="_Toc393097968"/>
+      <w:r>
+        <w:rPr>
+          <w:rFonts w:hint="eastAsia"/>
+        </w:rPr>
+        <w:t>1</w:t>
+      </w:r>
+      <w:r>
+        <w:rPr>
+          <w:rFonts w:hint="eastAsia"/>
+        </w:rPr>
+        <w:t>、界面</w:t>
+      </w:r>
+      <w:bookmarkEnd w:id="3"/>
+    </w:p>
+    <w:p>
+      <w:pPr>
+        <w:ind w:firstLine="420"/>
+      </w:pPr>
+      <w:r>
+        <w:rPr>
+          <w:rFonts w:hint="eastAsia"/>
+        </w:rPr>
+        <w:t>界面采用</w:t>
+      </w:r>
+      <w:r>
+        <w:rPr>
+          <w:rFonts w:hint="eastAsia"/>
+        </w:rPr>
+        <w:t>XAML</w:t>
+      </w:r>
+      <w:r>
+        <w:rPr>
+          <w:rFonts w:hint="eastAsia"/>
+        </w:rPr>
+        <w:t>语言实现，</w:t>
+      </w:r>
+      <w:r>
+        <w:rPr>
+          <w:rFonts w:hint="eastAsia"/>
+        </w:rPr>
+        <w:t>XAML</w:t>
+      </w:r>
+      <w:r>
+        <w:rPr>
+          <w:rFonts w:hint="eastAsia"/>
+        </w:rPr>
+        <w:t>是</w:t>
+      </w:r>
+      <w:r>
+        <w:t xml:space="preserve">Extensible </w:t>
+      </w:r>
+      <w:r>
+        <w:rPr>
+          <w:rFonts w:hint="eastAsia"/>
+        </w:rPr>
+        <w:t>Application Markup Language</w:t>
+      </w:r>
+      <w:r>
+        <w:rPr>
+          <w:rFonts w:hint="eastAsia"/>
+        </w:rPr>
+        <w:t>的英文缩写，相应的中文名称为可扩展应用程序标记语言，它是微软公司为构建应用程序用户界面而创建的一种新的描述性语言。</w:t>
+      </w:r>
+    </w:p>
+    <w:p>
+      <w:pPr>
+        <w:pStyle w:val="2"/>
+      </w:pPr>
+      <w:bookmarkStart w:id="4" w:name="_Toc393097969"/>
+      <w:r>
+        <w:rPr>
+          <w:rFonts w:hint="eastAsia"/>
+        </w:rPr>
+        <w:t>2</w:t>
+      </w:r>
+      <w:r>
+        <w:rPr>
+          <w:rFonts w:hint="eastAsia"/>
+        </w:rPr>
+        <w:t>、逻辑</w:t>
+      </w:r>
+      <w:bookmarkEnd w:id="4"/>
+    </w:p>
+    <w:p>
+      <w:pPr>
+        <w:ind w:firstLine="420"/>
+      </w:pPr>
+      <w:r>
+        <w:rPr>
+          <w:rFonts w:hint="eastAsia"/>
+        </w:rPr>
+        <w:t>后台逻辑采用</w:t>
+      </w:r>
+      <w:r>
+        <w:rPr>
+          <w:rFonts w:hint="eastAsia"/>
+        </w:rPr>
+        <w:t>C#</w:t>
+      </w:r>
+      <w:r>
+        <w:rPr>
+          <w:rFonts w:hint="eastAsia"/>
+        </w:rPr>
+        <w:t>语言实现，</w:t>
+      </w:r>
+      <w:r>
+        <w:rPr>
+          <w:rFonts w:hint="eastAsia"/>
+        </w:rPr>
+        <w:t>C#</w:t>
+      </w:r>
+      <w:r>
+        <w:rPr>
+          <w:rFonts w:hint="eastAsia"/>
+        </w:rPr>
+        <w:t>是微软推出的一种基于</w:t>
+      </w:r>
+      <w:r>
+        <w:rPr>
+          <w:rFonts w:hint="eastAsia"/>
+        </w:rPr>
+        <w:t>.NET</w:t>
+      </w:r>
+      <w:r>
+        <w:rPr>
+          <w:rFonts w:hint="eastAsia"/>
+        </w:rPr>
+        <w:t>框架的、面向对象的高级编程语言。</w:t>
+      </w:r>
+      <w:r>
+        <w:rPr>
+          <w:rFonts w:hint="eastAsia"/>
+        </w:rPr>
+        <w:t>C#</w:t>
+      </w:r>
+      <w:r>
+        <w:rPr>
+          <w:rFonts w:hint="eastAsia"/>
+        </w:rPr>
+        <w:t>由</w:t>
+      </w:r>
+      <w:r>
+        <w:rPr>
+          <w:rFonts w:hint="eastAsia"/>
+        </w:rPr>
+        <w:t>C</w:t>
+      </w:r>
+      <w:r>
+        <w:rPr>
+          <w:rFonts w:hint="eastAsia"/>
+        </w:rPr>
+        <w:t>语言和</w:t>
+      </w:r>
+      <w:r>
+        <w:rPr>
+          <w:rFonts w:hint="eastAsia"/>
+        </w:rPr>
+        <w:t>C++</w:t>
+      </w:r>
+      <w:r>
+        <w:rPr>
+          <w:rFonts w:hint="eastAsia"/>
+        </w:rPr>
+        <w:t>派生而来，继承了其强大的性能</w:t>
+      </w:r>
+      <w:r>
+        <w:rPr>
+          <w:rFonts w:hint="eastAsia"/>
+        </w:rPr>
+        <w:t>。</w:t>
+      </w:r>
+    </w:p>
+    <w:p>
+      <w:pPr>
+        <w:pStyle w:val="2"/>
+      </w:pPr>
+      <w:bookmarkStart w:id="5" w:name="_Toc393097970"/>
+      <w:r>
+        <w:rPr>
+          <w:rFonts w:hint="eastAsia"/>
+        </w:rPr>
+        <w:t>3</w:t>
+      </w:r>
+      <w:r>
+        <w:rPr>
+          <w:rFonts w:hint="eastAsia"/>
+        </w:rPr>
+        <w:t>、数据库</w:t>
+      </w:r>
+      <w:bookmarkEnd w:id="5"/>
+    </w:p>
+    <w:p>
+      <w:pPr>
+        <w:ind w:firstLine="420"/>
+      </w:pPr>
+      <w:r>
+        <w:rPr>
+          <w:rFonts w:hint="eastAsia"/>
+        </w:rPr>
+        <w:t>数据库使用了</w:t>
+      </w:r>
+      <w:r>
+        <w:rPr>
+          <w:rFonts w:hint="eastAsia"/>
+        </w:rPr>
+        <w:t>SQLite</w:t>
+      </w:r>
+      <w:r>
+        <w:rPr>
+          <w:rFonts w:hint="eastAsia"/>
+        </w:rPr>
+        <w:t>，</w:t>
+      </w:r>
+      <w:r>
+        <w:rPr>
+          <w:rFonts w:hint="eastAsia"/>
+        </w:rPr>
+        <w:t>SQLite</w:t>
+      </w:r>
+      <w:r>
+        <w:rPr>
+          <w:rFonts w:hint="eastAsia"/>
+        </w:rPr>
+        <w:t>是一款轻型的数据库，是遵守</w:t>
+      </w:r>
+      <w:r>
+        <w:rPr>
+          <w:rFonts w:hint="eastAsia"/>
+        </w:rPr>
+        <w:t>ACID</w:t>
+      </w:r>
+      <w:r>
+        <w:rPr>
+          <w:rFonts w:hint="eastAsia"/>
+        </w:rPr>
+        <w:t>的关系型数据库管理系统，它的设计目标是嵌入式的，而且目前已经在很多嵌入式产品中使用了它，它占用资源非常的低，在嵌入式设备中，可能只需要几百</w:t>
+      </w:r>
+      <w:r>
+        <w:rPr>
+          <w:rFonts w:hint="eastAsia"/>
+        </w:rPr>
+        <w:t>K</w:t>
+      </w:r>
+      <w:r>
+        <w:rPr>
+          <w:rFonts w:hint="eastAsia"/>
+        </w:rPr>
+        <w:t>的内存就够了。它能够支持</w:t>
+      </w:r>
+      <w:r>
+        <w:rPr>
+          <w:rFonts w:hint="eastAsia"/>
+        </w:rPr>
+        <w:t>Windows/Linux/Unix</w:t>
+      </w:r>
+      <w:r>
+        <w:rPr>
+          <w:rFonts w:hint="eastAsia"/>
+        </w:rPr>
+        <w:t>等等主流的操作系统，同时能够跟很多程序语言相结合，比如</w:t>
+      </w:r>
+      <w:r>
+        <w:rPr>
+          <w:rFonts w:hint="eastAsia"/>
+        </w:rPr>
+        <w:t xml:space="preserve"> Tcl</w:t>
+      </w:r>
+      <w:r>
+        <w:rPr>
+          <w:rFonts w:hint="eastAsia"/>
+        </w:rPr>
+        <w:t>、</w:t>
+      </w:r>
+      <w:r>
+        <w:rPr>
+          <w:rFonts w:hint="eastAsia"/>
+        </w:rPr>
+        <w:t>C#</w:t>
+      </w:r>
+      <w:r>
+        <w:rPr>
+          <w:rFonts w:hint="eastAsia"/>
+        </w:rPr>
+        <w:t>、</w:t>
+      </w:r>
+      <w:r>
+        <w:rPr>
+          <w:rFonts w:hint="eastAsia"/>
+        </w:rPr>
+        <w:t>PHP</w:t>
+      </w:r>
+      <w:r>
+        <w:rPr>
+          <w:rFonts w:hint="eastAsia"/>
+        </w:rPr>
+        <w:t>、</w:t>
+      </w:r>
+      <w:r>
+        <w:rPr>
+          <w:rFonts w:hint="eastAsia"/>
+        </w:rPr>
+        <w:t>Java</w:t>
+      </w:r>
+      <w:r>
+        <w:rPr>
+          <w:rFonts w:hint="eastAsia"/>
+        </w:rPr>
+        <w:t>等，还有</w:t>
+      </w:r>
+      <w:r>
+        <w:rPr>
+          <w:rFonts w:hint="eastAsia"/>
+        </w:rPr>
+        <w:t>ODBC</w:t>
+      </w:r>
+      <w:r>
+        <w:rPr>
+          <w:rFonts w:hint="eastAsia"/>
+        </w:rPr>
+        <w:t>接口，同样比起</w:t>
+      </w:r>
+      <w:r>
+        <w:rPr>
+          <w:rFonts w:hint="eastAsia"/>
+        </w:rPr>
+        <w:t>Mysql</w:t>
+      </w:r>
+      <w:r>
+        <w:rPr>
+          <w:rFonts w:hint="eastAsia"/>
+        </w:rPr>
+        <w:t>、</w:t>
+      </w:r>
+      <w:r>
+        <w:rPr>
+          <w:rFonts w:hint="eastAsia"/>
+        </w:rPr>
+        <w:t>PostgreSQL</w:t>
+      </w:r>
+      <w:r>
+        <w:rPr>
+          <w:rFonts w:hint="eastAsia"/>
+        </w:rPr>
+        <w:t>这两款开源世界著名的数据库管理系统来讲，它的处理速度比他们都快。</w:t>
+      </w:r>
+    </w:p>
+    <w:p>
+      <w:pPr>
+        <w:ind w:firstLine="420"/>
+      </w:pPr>
+    </w:p>
     <w:p>
       <w:pPr>
         <w:widowControl/>
@@ -2362,27 +3023,27 @@
       <w:pPr>
         <w:pStyle w:val="1"/>
       </w:pPr>
-      <w:bookmarkStart w:id="2" w:name="_Toc393096003"/>
+      <w:bookmarkStart w:id="6" w:name="_Toc393097971"/>
       <w:r>
         <w:rPr>
           <w:rFonts w:hint="eastAsia"/>
         </w:rPr>
         <w:lastRenderedPageBreak/>
-        <w:t>二、</w:t>
-      </w:r>
-      <w:r>
-        <w:rPr>
-          <w:rFonts w:hint="eastAsia"/>
-        </w:rPr>
-        <w:t>软件架构</w:t>
-      </w:r>
-      <w:bookmarkEnd w:id="2"/>
+        <w:t>三、</w:t>
+      </w:r>
+      <w:r>
+        <w:rPr>
+          <w:rFonts w:hint="eastAsia"/>
+        </w:rPr>
+        <w:t>功能介绍</w:t>
+      </w:r>
+      <w:bookmarkEnd w:id="6"/>
     </w:p>
     <w:p>
       <w:pPr>
         <w:pStyle w:val="2"/>
       </w:pPr>
-      <w:bookmarkStart w:id="3" w:name="_Toc393096004"/>
+      <w:bookmarkStart w:id="7" w:name="_Toc393097972"/>
       <w:r>
         <w:rPr>
           <w:rFonts w:hint="eastAsia"/>
@@ -2393,9 +3054,9 @@
         <w:rPr>
           <w:rFonts w:hint="eastAsia"/>
         </w:rPr>
-        <w:t>、界面</w:t>
-      </w:r>
-      <w:bookmarkEnd w:id="3"/>
+        <w:t>、客户库</w:t>
+      </w:r>
+      <w:bookmarkEnd w:id="7"/>
     </w:p>
     <w:p>
       <w:pPr>
@@ -2405,53 +3066,14 @@
         <w:rPr>
           <w:rFonts w:hint="eastAsia"/>
         </w:rPr>
-        <w:t>界面采用</w:t>
-      </w:r>
-      <w:r>
-        <w:rPr>
-          <w:rFonts w:hint="eastAsia"/>
-        </w:rPr>
-        <w:t>XAML</w:t>
-      </w:r>
-      <w:r>
-        <w:rPr>
-          <w:rFonts w:hint="eastAsia"/>
-        </w:rPr>
-        <w:t>语言实现，</w:t>
-      </w:r>
-      <w:r>
-        <w:rPr>
-          <w:rFonts w:hint="eastAsia"/>
-        </w:rPr>
-        <w:t>XAML</w:t>
-      </w:r>
-      <w:r>
-        <w:rPr>
-          <w:rFonts w:hint="eastAsia"/>
-        </w:rPr>
-        <w:t>是</w:t>
-      </w:r>
-      <w:r>
-        <w:t xml:space="preserve">Extensible </w:t>
-      </w:r>
-      <w:r>
-        <w:rPr>
-          <w:rFonts w:hint="eastAsia"/>
-        </w:rPr>
-        <w:t>Application Markup Language</w:t>
-      </w:r>
-      <w:r>
-        <w:rPr>
-          <w:rFonts w:hint="eastAsia"/>
-        </w:rPr>
-        <w:t>的英文缩写，相应的中文名称为可扩展应用程序标记语言，它是微软公司为构建应用程序用户界面而创建的一种新的描述性语言。</w:t>
+        <w:t>提供对客户、供应商、员工、加工商的资料的录入功能，并作为基础资料作用于其他模块。</w:t>
       </w:r>
     </w:p>
     <w:p>
       <w:pPr>
         <w:pStyle w:val="2"/>
       </w:pPr>
-      <w:bookmarkStart w:id="4" w:name="_Toc393096005"/>
+      <w:bookmarkStart w:id="8" w:name="_Toc393097973"/>
       <w:r>
         <w:rPr>
           <w:rFonts w:hint="eastAsia"/>
@@ -2462,277 +3084,113 @@
         <w:rPr>
           <w:rFonts w:hint="eastAsia"/>
         </w:rPr>
-        <w:t>、逻辑</w:t>
-      </w:r>
-      <w:bookmarkEnd w:id="4"/>
+        <w:t>、生产资料</w:t>
+      </w:r>
+      <w:bookmarkEnd w:id="8"/>
     </w:p>
     <w:p>
       <w:pPr>
         <w:ind w:firstLine="420"/>
       </w:pPr>
       <w:r>
-        <w:rPr>
-          <w:rFonts w:hint="eastAsia"/>
-        </w:rPr>
-        <w:t>后台逻辑采用</w:t>
-      </w:r>
-      <w:r>
-        <w:rPr>
-          <w:rFonts w:hint="eastAsia"/>
-        </w:rPr>
-        <w:t>C#</w:t>
-      </w:r>
-      <w:r>
-        <w:rPr>
-          <w:rFonts w:hint="eastAsia"/>
-        </w:rPr>
-        <w:t>语言实现，</w:t>
-      </w:r>
-      <w:r>
-        <w:rPr>
-          <w:rFonts w:hint="eastAsia"/>
-        </w:rPr>
-        <w:t>C#</w:t>
-      </w:r>
-      <w:r>
-        <w:rPr>
-          <w:rFonts w:hint="eastAsia"/>
-        </w:rPr>
-        <w:t>是微软推出的一种基于</w:t>
-      </w:r>
-      <w:r>
-        <w:rPr>
-          <w:rFonts w:hint="eastAsia"/>
-        </w:rPr>
-        <w:t>.NET</w:t>
-      </w:r>
-      <w:r>
-        <w:rPr>
-          <w:rFonts w:hint="eastAsia"/>
-        </w:rPr>
-        <w:t>框架的、面向对象的高级编程语言。</w:t>
-      </w:r>
-      <w:r>
-        <w:rPr>
-          <w:rFonts w:hint="eastAsia"/>
-        </w:rPr>
-        <w:t>C#</w:t>
-      </w:r>
-      <w:r>
-        <w:rPr>
-          <w:rFonts w:hint="eastAsia"/>
-        </w:rPr>
-        <w:t>由</w:t>
-      </w:r>
-      <w:r>
-        <w:rPr>
-          <w:rFonts w:hint="eastAsia"/>
-        </w:rPr>
-        <w:t>C</w:t>
-      </w:r>
-      <w:r>
-        <w:rPr>
-          <w:rFonts w:hint="eastAsia"/>
-        </w:rPr>
-        <w:t>语言和</w:t>
-      </w:r>
-      <w:r>
-        <w:rPr>
-          <w:rFonts w:hint="eastAsia"/>
-        </w:rPr>
-        <w:t>C++</w:t>
-      </w:r>
-      <w:r>
-        <w:rPr>
-          <w:rFonts w:hint="eastAsia"/>
-        </w:rPr>
-        <w:t>派生而来，继承了其强大的性能</w:t>
-      </w:r>
-      <w:r>
-        <w:rPr>
-          <w:rFonts w:hint="eastAsia"/>
-        </w:rPr>
+        <w:t>提供对产品、原材料的资料的录入功能，并作为基础资料作用于其他模块。</w:t>
+      </w:r>
+    </w:p>
+    <w:p>
+      <w:pPr>
+        <w:pStyle w:val="2"/>
+      </w:pPr>
+      <w:bookmarkStart w:id="9" w:name="_Toc393097974"/>
+      <w:r>
+        <w:rPr>
+          <w:rFonts w:hint="eastAsia"/>
+        </w:rPr>
+        <w:t>3</w:t>
+      </w:r>
+      <w:r>
+        <w:rPr>
+          <w:rFonts w:hint="eastAsia"/>
+        </w:rPr>
+        <w:t>、生产管理</w:t>
+      </w:r>
+      <w:bookmarkEnd w:id="9"/>
+    </w:p>
+    <w:p>
+      <w:pPr>
+        <w:ind w:firstLine="420"/>
+      </w:pPr>
+      <w:r>
+        <w:t>对生产过程中半成品数量的变化，以及外加工产生的</w:t>
+      </w:r>
+      <w:r>
+        <w:t>数量编号进行收录，统计。</w:t>
+      </w:r>
+    </w:p>
+    <w:p>
+      <w:pPr>
+        <w:pStyle w:val="2"/>
+      </w:pPr>
+      <w:bookmarkStart w:id="10" w:name="_Toc393097975"/>
+      <w:r>
+        <w:rPr>
+          <w:rFonts w:hint="eastAsia"/>
+        </w:rPr>
+        <w:t>4</w:t>
+      </w:r>
+      <w:r>
+        <w:rPr>
+          <w:rFonts w:hint="eastAsia"/>
+        </w:rPr>
+        <w:t>、仓库管理</w:t>
+      </w:r>
+      <w:bookmarkEnd w:id="10"/>
+    </w:p>
+    <w:p>
+      <w:r>
+        <w:tab/>
+      </w:r>
+      <w:r>
+        <w:t>对生产完成的产品，进行数量的统计。</w:t>
+      </w:r>
+    </w:p>
+    <w:p>
+      <w:pPr>
+        <w:pStyle w:val="2"/>
+      </w:pPr>
+      <w:bookmarkStart w:id="11" w:name="_Toc393097976"/>
+      <w:r>
+        <w:rPr>
+          <w:rFonts w:hint="eastAsia"/>
+        </w:rPr>
+        <w:t>5</w:t>
+      </w:r>
+      <w:r>
+        <w:rPr>
+          <w:rFonts w:hint="eastAsia"/>
+        </w:rPr>
+        <w:t>、软件设置</w:t>
+      </w:r>
+      <w:bookmarkEnd w:id="11"/>
+    </w:p>
+    <w:p>
+      <w:pPr>
+        <w:ind w:firstLine="420"/>
+      </w:pPr>
+      <w:r>
+        <w:t>提供包括</w:t>
+      </w:r>
+      <w:r>
+        <w:rPr>
+          <w:rFonts w:hint="eastAsia"/>
+        </w:rPr>
+        <w:t>软件自定义，</w:t>
+      </w:r>
+      <w:r>
+        <w:t>用户管理，密码修改，软件注册等功能</w:t>
+      </w:r>
+      <w:r>
         <w:t>。</w:t>
       </w:r>
-    </w:p>
-    <w:p>
-      <w:pPr>
-        <w:pStyle w:val="2"/>
-      </w:pPr>
-      <w:bookmarkStart w:id="5" w:name="_Toc393096006"/>
-      <w:r>
-        <w:rPr>
-          <w:rFonts w:hint="eastAsia"/>
-        </w:rPr>
-        <w:t>3</w:t>
-      </w:r>
-      <w:r>
-        <w:rPr>
-          <w:rFonts w:hint="eastAsia"/>
-        </w:rPr>
-        <w:t>、数据库</w:t>
-      </w:r>
-      <w:bookmarkEnd w:id="5"/>
-    </w:p>
-    <w:p>
-      <w:pPr>
-        <w:ind w:firstLine="420"/>
-      </w:pPr>
-      <w:r>
-        <w:rPr>
-          <w:rFonts w:hint="eastAsia"/>
-        </w:rPr>
-        <w:t>数据库使用了</w:t>
-      </w:r>
-      <w:r>
-        <w:rPr>
-          <w:rFonts w:hint="eastAsia"/>
-        </w:rPr>
-        <w:t>SQLite</w:t>
-      </w:r>
-      <w:r>
-        <w:rPr>
-          <w:rFonts w:hint="eastAsia"/>
-        </w:rPr>
-        <w:t>，</w:t>
-      </w:r>
-      <w:r>
-        <w:rPr>
-          <w:rFonts w:hint="eastAsia"/>
-        </w:rPr>
-        <w:t>SQLite</w:t>
-      </w:r>
-      <w:r>
-        <w:rPr>
-          <w:rFonts w:hint="eastAsia"/>
-        </w:rPr>
-        <w:t>是一款轻型的数据库，是遵守</w:t>
-      </w:r>
-      <w:r>
-        <w:rPr>
-          <w:rFonts w:hint="eastAsia"/>
-        </w:rPr>
-        <w:t>ACID</w:t>
-      </w:r>
-      <w:r>
-        <w:rPr>
-          <w:rFonts w:hint="eastAsia"/>
-        </w:rPr>
-        <w:t>的关系型数据库管理系统，它的设计目标是嵌入式的，而且目前已经在很多嵌入式产品中使用了它，它占用资源非常的低，在嵌入式设备中，可能只需要几百</w:t>
-      </w:r>
-      <w:r>
-        <w:rPr>
-          <w:rFonts w:hint="eastAsia"/>
-        </w:rPr>
-        <w:t>K</w:t>
-      </w:r>
-      <w:r>
-        <w:rPr>
-          <w:rFonts w:hint="eastAsia"/>
-        </w:rPr>
-        <w:t>的内存就够了。它能够支持</w:t>
-      </w:r>
-      <w:r>
-        <w:rPr>
-          <w:rFonts w:hint="eastAsia"/>
-        </w:rPr>
-        <w:t>Windows/Linux/Unix</w:t>
-      </w:r>
-      <w:r>
-        <w:rPr>
-          <w:rFonts w:hint="eastAsia"/>
-        </w:rPr>
-        <w:t>等等主流的操作系统，同时能够跟很多程序语言相结合，比如</w:t>
-      </w:r>
-      <w:r>
-        <w:rPr>
-          <w:rFonts w:hint="eastAsia"/>
-        </w:rPr>
-        <w:t xml:space="preserve"> Tcl</w:t>
-      </w:r>
-      <w:r>
-        <w:rPr>
-          <w:rFonts w:hint="eastAsia"/>
-        </w:rPr>
-        <w:t>、</w:t>
-      </w:r>
-      <w:r>
-        <w:rPr>
-          <w:rFonts w:hint="eastAsia"/>
-        </w:rPr>
-        <w:t>C#</w:t>
-      </w:r>
-      <w:r>
-        <w:rPr>
-          <w:rFonts w:hint="eastAsia"/>
-        </w:rPr>
-        <w:t>、</w:t>
-      </w:r>
-      <w:r>
-        <w:rPr>
-          <w:rFonts w:hint="eastAsia"/>
-        </w:rPr>
-        <w:t>PHP</w:t>
-      </w:r>
-      <w:r>
-        <w:rPr>
-          <w:rFonts w:hint="eastAsia"/>
-        </w:rPr>
-        <w:t>、</w:t>
-      </w:r>
-      <w:r>
-        <w:rPr>
-          <w:rFonts w:hint="eastAsia"/>
-        </w:rPr>
-        <w:t>Java</w:t>
-      </w:r>
-      <w:r>
-        <w:rPr>
-          <w:rFonts w:hint="eastAsia"/>
-        </w:rPr>
-        <w:t>等，还有</w:t>
-      </w:r>
-      <w:r>
-        <w:rPr>
-          <w:rFonts w:hint="eastAsia"/>
-        </w:rPr>
-        <w:t>ODBC</w:t>
-      </w:r>
-      <w:r>
-        <w:rPr>
-          <w:rFonts w:hint="eastAsia"/>
-        </w:rPr>
-        <w:t>接口，同样比起</w:t>
-      </w:r>
-      <w:r>
-        <w:rPr>
-          <w:rFonts w:hint="eastAsia"/>
-        </w:rPr>
-        <w:t>Mysql</w:t>
-      </w:r>
-      <w:r>
-        <w:rPr>
-          <w:rFonts w:hint="eastAsia"/>
-        </w:rPr>
-        <w:t>、</w:t>
-      </w:r>
-      <w:r>
-        <w:rPr>
-          <w:rFonts w:hint="eastAsia"/>
-        </w:rPr>
-        <w:t>PostgreSQL</w:t>
-      </w:r>
-      <w:r>
-        <w:rPr>
-          <w:rFonts w:hint="eastAsia"/>
-        </w:rPr>
-        <w:t>这两款开源世界著名的数据库管理系统来讲，它的处理速度比他们都快。</w:t>
-      </w:r>
-    </w:p>
-    <w:p>
-      <w:pPr>
-        <w:ind w:firstLine="420"/>
-      </w:pPr>
     </w:p>
     <w:p>
       <w:pPr>
@@ -2747,27 +3205,33 @@
       <w:pPr>
         <w:pStyle w:val="1"/>
       </w:pPr>
-      <w:bookmarkStart w:id="6" w:name="_Toc393096007"/>
+      <w:bookmarkStart w:id="12" w:name="_Toc393097977"/>
       <w:r>
         <w:rPr>
           <w:rFonts w:hint="eastAsia"/>
         </w:rPr>
         <w:lastRenderedPageBreak/>
-        <w:t>三、</w:t>
-      </w:r>
-      <w:r>
-        <w:rPr>
-          <w:rFonts w:hint="eastAsia"/>
-        </w:rPr>
-        <w:t>功能介绍</w:t>
-      </w:r>
-      <w:bookmarkEnd w:id="6"/>
+        <w:t>四</w:t>
+      </w:r>
+      <w:r>
+        <w:rPr>
+          <w:rFonts w:hint="eastAsia"/>
+        </w:rPr>
+        <w:t>、</w:t>
+      </w:r>
+      <w:r>
+        <w:rPr>
+          <w:rFonts w:hint="eastAsia"/>
+        </w:rPr>
+        <w:t>软件部署设计方案</w:t>
+      </w:r>
+      <w:bookmarkEnd w:id="12"/>
     </w:p>
     <w:p>
       <w:pPr>
         <w:pStyle w:val="2"/>
       </w:pPr>
-      <w:bookmarkStart w:id="7" w:name="_Toc393096008"/>
+      <w:bookmarkStart w:id="13" w:name="_Toc393097978"/>
       <w:r>
         <w:rPr>
           <w:rFonts w:hint="eastAsia"/>
@@ -2778,130 +3242,208 @@
         <w:rPr>
           <w:rFonts w:hint="eastAsia"/>
         </w:rPr>
-        <w:t>、客户库</w:t>
-      </w:r>
-      <w:bookmarkEnd w:id="7"/>
+        <w:t>、</w:t>
+      </w:r>
+      <w:r>
+        <w:rPr>
+          <w:rFonts w:hint="eastAsia"/>
+        </w:rPr>
+        <w:t>硬件要求</w:t>
+      </w:r>
+      <w:bookmarkEnd w:id="13"/>
+    </w:p>
+    <w:p>
+      <w:r>
+        <w:tab/>
+      </w:r>
+      <w:r>
+        <w:t>酷睿双核</w:t>
+      </w:r>
+      <w:r>
+        <w:rPr>
+          <w:rFonts w:hint="eastAsia"/>
+        </w:rPr>
+        <w:t>C</w:t>
+      </w:r>
+      <w:r>
+        <w:t xml:space="preserve">PU </w:t>
+      </w:r>
+      <w:r>
+        <w:t>主频</w:t>
+      </w:r>
+      <w:r>
+        <w:rPr>
+          <w:rFonts w:hint="eastAsia"/>
+        </w:rPr>
+        <w:t>2.0</w:t>
+      </w:r>
+      <w:r>
+        <w:rPr>
+          <w:rFonts w:hint="eastAsia"/>
+        </w:rPr>
+        <w:t>GH</w:t>
+      </w:r>
+      <w:r>
+        <w:rPr>
+          <w:rFonts w:hint="eastAsia"/>
+        </w:rPr>
+        <w:t>z</w:t>
+      </w:r>
+      <w:r>
+        <w:rPr>
+          <w:rFonts w:hint="eastAsia"/>
+        </w:rPr>
+        <w:t>；</w:t>
+      </w:r>
     </w:p>
     <w:p>
       <w:pPr>
         <w:ind w:firstLine="420"/>
       </w:pPr>
       <w:r>
-        <w:rPr>
-          <w:rFonts w:hint="eastAsia"/>
-        </w:rPr>
-        <w:t>提供对客户、供应商、员工、加工商的资料的录入功能，并作为基础资料作用于其他模块。</w:t>
+        <w:t>512M</w:t>
+      </w:r>
+      <w:r>
+        <w:rPr>
+          <w:rFonts w:hint="eastAsia"/>
+        </w:rPr>
+        <w:t>可用</w:t>
+      </w:r>
+      <w:r>
+        <w:rPr>
+          <w:rFonts w:hint="eastAsia"/>
+        </w:rPr>
+        <w:t>内存</w:t>
+      </w:r>
+      <w:r>
+        <w:rPr>
+          <w:rFonts w:hint="eastAsia"/>
+        </w:rPr>
+        <w:t>；</w:t>
+      </w:r>
+    </w:p>
+    <w:p>
+      <w:pPr>
+        <w:ind w:firstLine="420"/>
+      </w:pPr>
+      <w:r>
+        <w:rPr>
+          <w:rFonts w:hint="eastAsia"/>
+        </w:rPr>
+        <w:t>1G</w:t>
+      </w:r>
+      <w:r>
+        <w:rPr>
+          <w:rFonts w:hint="eastAsia"/>
+        </w:rPr>
+        <w:t>可用硬盘空间</w:t>
+      </w:r>
+      <w:r>
+        <w:rPr>
+          <w:rFonts w:hint="eastAsia"/>
+        </w:rPr>
+        <w:t>。</w:t>
       </w:r>
     </w:p>
     <w:p>
       <w:pPr>
         <w:pStyle w:val="2"/>
       </w:pPr>
-      <w:bookmarkStart w:id="8" w:name="_Toc393096009"/>
-      <w:r>
-        <w:rPr>
-          <w:rFonts w:hint="eastAsia"/>
-        </w:rPr>
+      <w:bookmarkStart w:id="14" w:name="_Toc393097979"/>
+      <w:r>
         <w:t>2</w:t>
       </w:r>
       <w:r>
-        <w:rPr>
-          <w:rFonts w:hint="eastAsia"/>
-        </w:rPr>
-        <w:t>、生产资料</w:t>
-      </w:r>
-      <w:bookmarkEnd w:id="8"/>
-    </w:p>
-    <w:p>
-      <w:pPr>
-        <w:ind w:firstLine="420"/>
-      </w:pPr>
-      <w:r>
-        <w:t>提供对产品、原材料的资料的录入功能，并作为基础资料作用于其他模块。</w:t>
+        <w:t>、系统要求</w:t>
+      </w:r>
+      <w:bookmarkEnd w:id="14"/>
+    </w:p>
+    <w:p>
+      <w:r>
+        <w:tab/>
+      </w:r>
+      <w:r>
+        <w:t>Windows XP SP3</w:t>
+      </w:r>
+      <w:r>
+        <w:t>及更新的</w:t>
+      </w:r>
+      <w:r>
+        <w:t>Windows</w:t>
+      </w:r>
+      <w:r>
+        <w:t>操作系统</w:t>
+      </w:r>
+      <w:r>
+        <w:t>，推荐</w:t>
+      </w:r>
+      <w:r>
+        <w:t>使用</w:t>
+      </w:r>
+      <w:r>
+        <w:t>Windows 7</w:t>
+      </w:r>
+      <w:r>
+        <w:t>操作系统。</w:t>
       </w:r>
     </w:p>
     <w:p>
       <w:pPr>
         <w:pStyle w:val="2"/>
       </w:pPr>
-      <w:bookmarkStart w:id="9" w:name="_Toc393096010"/>
-      <w:r>
-        <w:rPr>
-          <w:rFonts w:hint="eastAsia"/>
-        </w:rPr>
+      <w:bookmarkStart w:id="15" w:name="_Toc393097980"/>
+      <w:r>
         <w:t>3</w:t>
       </w:r>
       <w:r>
         <w:rPr>
           <w:rFonts w:hint="eastAsia"/>
         </w:rPr>
-        <w:t>、生产管理</w:t>
-      </w:r>
-      <w:bookmarkEnd w:id="9"/>
-    </w:p>
-    <w:p>
-      <w:pPr>
-        <w:ind w:firstLine="420"/>
-      </w:pPr>
-      <w:r>
-        <w:t>对生产过程中半成品数量的变化，以及外加工产生的</w:t>
-      </w:r>
-      <w:r>
-        <w:t>数量编号进行收录，统计。</w:t>
-      </w:r>
-    </w:p>
-    <w:p>
-      <w:pPr>
-        <w:pStyle w:val="2"/>
-      </w:pPr>
-      <w:bookmarkStart w:id="10" w:name="_Toc393096011"/>
-      <w:r>
-        <w:rPr>
-          <w:rFonts w:hint="eastAsia"/>
-        </w:rPr>
-        <w:t>4</w:t>
-      </w:r>
-      <w:r>
-        <w:rPr>
-          <w:rFonts w:hint="eastAsia"/>
-        </w:rPr>
-        <w:t>、仓库管理</w:t>
-      </w:r>
-      <w:bookmarkEnd w:id="10"/>
+        <w:t>、系统坏境要求</w:t>
+      </w:r>
+      <w:bookmarkEnd w:id="15"/>
     </w:p>
     <w:p>
       <w:r>
         <w:tab/>
       </w:r>
       <w:r>
-        <w:t>对生产完成的产品，进行数量的统计。</w:t>
-      </w:r>
-    </w:p>
-    <w:p>
-      <w:pPr>
-        <w:pStyle w:val="2"/>
-      </w:pPr>
-      <w:bookmarkStart w:id="11" w:name="_Toc393096012"/>
-      <w:r>
-        <w:rPr>
-          <w:rFonts w:hint="eastAsia"/>
-        </w:rPr>
-        <w:t>5</w:t>
-      </w:r>
-      <w:r>
-        <w:rPr>
-          <w:rFonts w:hint="eastAsia"/>
-        </w:rPr>
-        <w:t>、软件设置</w:t>
-      </w:r>
-      <w:bookmarkEnd w:id="11"/>
-    </w:p>
-    <w:p>
-      <w:pPr>
-        <w:ind w:firstLine="420"/>
-      </w:pPr>
-      <w:r>
-        <w:t>提供包括用户管理，密码修改，软件注册等功能</w:t>
+        <w:t>XP</w:t>
+      </w:r>
+      <w:r>
+        <w:t>以及</w:t>
+      </w:r>
+      <w:r>
+        <w:t>Server 2003</w:t>
+      </w:r>
+      <w:r>
+        <w:t>操作</w:t>
+      </w:r>
+      <w:r>
+        <w:t>系统需安装</w:t>
+      </w:r>
+      <w:r>
+        <w:t>dotNetFx40_Full_x86_x64.exe</w:t>
+      </w:r>
+      <w:r>
+        <w:t>环境；</w:t>
+      </w:r>
+    </w:p>
+    <w:p>
+      <w:r>
+        <w:tab/>
+      </w:r>
+      <w:r>
+        <w:t>安装</w:t>
+      </w:r>
+      <w:r>
+        <w:t>VC++</w:t>
+      </w:r>
+      <w:r>
+        <w:t xml:space="preserve"> </w:t>
+      </w:r>
+      <w:r>
+        <w:t>2010 x86 Redistribute</w:t>
       </w:r>
       <w:r>
         <w:t>。</w:t>
@@ -2920,264 +3462,7 @@
       <w:pPr>
         <w:pStyle w:val="1"/>
       </w:pPr>
-      <w:bookmarkStart w:id="12" w:name="_Toc393096013"/>
-      <w:r>
-        <w:rPr>
-          <w:rFonts w:hint="eastAsia"/>
-        </w:rPr>
-        <w:lastRenderedPageBreak/>
-        <w:t>四</w:t>
-      </w:r>
-      <w:r>
-        <w:rPr>
-          <w:rFonts w:hint="eastAsia"/>
-        </w:rPr>
-        <w:t>、</w:t>
-      </w:r>
-      <w:r>
-        <w:rPr>
-          <w:rFonts w:hint="eastAsia"/>
-        </w:rPr>
-        <w:t>软件部署设计方案</w:t>
-      </w:r>
-      <w:bookmarkEnd w:id="12"/>
-    </w:p>
-    <w:p>
-      <w:pPr>
-        <w:pStyle w:val="2"/>
-      </w:pPr>
-      <w:bookmarkStart w:id="13" w:name="_Toc393096014"/>
-      <w:r>
-        <w:rPr>
-          <w:rFonts w:hint="eastAsia"/>
-        </w:rPr>
-        <w:t>1</w:t>
-      </w:r>
-      <w:r>
-        <w:rPr>
-          <w:rFonts w:hint="eastAsia"/>
-        </w:rPr>
-        <w:t>、</w:t>
-      </w:r>
-      <w:r>
-        <w:rPr>
-          <w:rFonts w:hint="eastAsia"/>
-        </w:rPr>
-        <w:t>硬件要求</w:t>
-      </w:r>
-      <w:bookmarkEnd w:id="13"/>
-    </w:p>
-    <w:p>
-      <w:r>
-        <w:tab/>
-      </w:r>
-      <w:r>
-        <w:t>酷睿双核</w:t>
-      </w:r>
-      <w:r>
-        <w:rPr>
-          <w:rFonts w:hint="eastAsia"/>
-        </w:rPr>
-        <w:t>C</w:t>
-      </w:r>
-      <w:r>
-        <w:t xml:space="preserve">PU </w:t>
-      </w:r>
-      <w:r>
-        <w:t>主频</w:t>
-      </w:r>
-      <w:r>
-        <w:rPr>
-          <w:rFonts w:hint="eastAsia"/>
-        </w:rPr>
-        <w:t>2.0</w:t>
-      </w:r>
-      <w:r>
-        <w:rPr>
-          <w:rFonts w:hint="eastAsia"/>
-        </w:rPr>
-        <w:t>GH</w:t>
-      </w:r>
-      <w:r>
-        <w:rPr>
-          <w:rFonts w:hint="eastAsia"/>
-        </w:rPr>
-        <w:t>z</w:t>
-      </w:r>
-      <w:r>
-        <w:rPr>
-          <w:rFonts w:hint="eastAsia"/>
-        </w:rPr>
-        <w:t>；</w:t>
-      </w:r>
-    </w:p>
-    <w:p>
-      <w:pPr>
-        <w:ind w:firstLine="420"/>
-      </w:pPr>
-      <w:r>
-        <w:t>512M</w:t>
-      </w:r>
-      <w:r>
-        <w:rPr>
-          <w:rFonts w:hint="eastAsia"/>
-        </w:rPr>
-        <w:t>可用</w:t>
-      </w:r>
-      <w:r>
-        <w:rPr>
-          <w:rFonts w:hint="eastAsia"/>
-        </w:rPr>
-        <w:t>内存</w:t>
-      </w:r>
-      <w:r>
-        <w:rPr>
-          <w:rFonts w:hint="eastAsia"/>
-        </w:rPr>
-        <w:t>；</w:t>
-      </w:r>
-    </w:p>
-    <w:p>
-      <w:pPr>
-        <w:ind w:firstLine="420"/>
-      </w:pPr>
-      <w:r>
-        <w:rPr>
-          <w:rFonts w:hint="eastAsia"/>
-        </w:rPr>
-        <w:t>1G</w:t>
-      </w:r>
-      <w:r>
-        <w:rPr>
-          <w:rFonts w:hint="eastAsia"/>
-        </w:rPr>
-        <w:t>可用硬盘空间</w:t>
-      </w:r>
-      <w:r>
-        <w:rPr>
-          <w:rFonts w:hint="eastAsia"/>
-        </w:rPr>
-        <w:t>。</w:t>
-      </w:r>
-    </w:p>
-    <w:p>
-      <w:pPr>
-        <w:pStyle w:val="2"/>
-      </w:pPr>
-      <w:bookmarkStart w:id="14" w:name="_Toc393096015"/>
-      <w:r>
-        <w:t>2</w:t>
-      </w:r>
-      <w:r>
-        <w:t>、系统要求</w:t>
-      </w:r>
-      <w:bookmarkEnd w:id="14"/>
-    </w:p>
-    <w:p>
-      <w:r>
-        <w:tab/>
-      </w:r>
-      <w:r>
-        <w:t>Windows XP SP3</w:t>
-      </w:r>
-      <w:r>
-        <w:t>及更新的</w:t>
-      </w:r>
-      <w:r>
-        <w:t>Windows</w:t>
-      </w:r>
-      <w:r>
-        <w:t>操作系统</w:t>
-      </w:r>
-      <w:r>
-        <w:t>，推荐</w:t>
-      </w:r>
-      <w:r>
-        <w:t>使用</w:t>
-      </w:r>
-      <w:r>
-        <w:t>Windows 7</w:t>
-      </w:r>
-      <w:r>
-        <w:t>操作系统。</w:t>
-      </w:r>
-    </w:p>
-    <w:p>
-      <w:pPr>
-        <w:pStyle w:val="2"/>
-      </w:pPr>
-      <w:bookmarkStart w:id="15" w:name="_Toc393096016"/>
-      <w:r>
-        <w:t>3</w:t>
-      </w:r>
-      <w:r>
-        <w:rPr>
-          <w:rFonts w:hint="eastAsia"/>
-        </w:rPr>
-        <w:t>、系统坏境要求</w:t>
-      </w:r>
-      <w:bookmarkEnd w:id="15"/>
-    </w:p>
-    <w:p>
-      <w:r>
-        <w:tab/>
-      </w:r>
-      <w:r>
-        <w:t>XP</w:t>
-      </w:r>
-      <w:r>
-        <w:t>以及</w:t>
-      </w:r>
-      <w:r>
-        <w:t>Server 2003</w:t>
-      </w:r>
-      <w:r>
-        <w:t>操作</w:t>
-      </w:r>
-      <w:r>
-        <w:t>系统需安装</w:t>
-      </w:r>
-      <w:r>
-        <w:t>dotNetFx40_Full_x86_x64.exe</w:t>
-      </w:r>
-      <w:r>
-        <w:t>环境；</w:t>
-      </w:r>
-    </w:p>
-    <w:p>
-      <w:r>
-        <w:tab/>
-      </w:r>
-      <w:r>
-        <w:t>安装</w:t>
-      </w:r>
-      <w:r>
-        <w:t>VC++</w:t>
-      </w:r>
-      <w:r>
-        <w:t xml:space="preserve"> </w:t>
-      </w:r>
-      <w:r>
-        <w:t>2010 x86 Redistribute</w:t>
-      </w:r>
-      <w:r>
-        <w:t>。</w:t>
-      </w:r>
-    </w:p>
-    <w:p>
-      <w:pPr>
-        <w:widowControl/>
-        <w:jc w:val="left"/>
-      </w:pPr>
-      <w:r>
-        <w:br w:type="page"/>
-      </w:r>
-    </w:p>
-    <w:p>
-      <w:pPr>
-        <w:pStyle w:val="1"/>
-      </w:pPr>
-      <w:bookmarkStart w:id="16" w:name="_Toc393096017"/>
+      <w:bookmarkStart w:id="16" w:name="_Toc393097981"/>
       <w:r>
         <w:lastRenderedPageBreak/>
         <w:t>五、软件使用操作说明</w:t>
@@ -3188,7 +3473,7 @@
       <w:pPr>
         <w:pStyle w:val="2"/>
       </w:pPr>
-      <w:bookmarkStart w:id="17" w:name="_Toc393096018"/>
+      <w:bookmarkStart w:id="17" w:name="_Toc393097982"/>
       <w:r>
         <w:rPr>
           <w:rFonts w:hint="eastAsia"/>
@@ -3205,7 +3490,16 @@
         <w:t>流水线</w:t>
       </w:r>
       <w:r>
+        <w:rPr>
+          <w:rFonts w:hint="eastAsia"/>
+        </w:rPr>
+        <w:t xml:space="preserve"> </w:t>
+      </w:r>
+      <w:r>
         <w:t>-</w:t>
+      </w:r>
+      <w:r>
+        <w:t xml:space="preserve"> </w:t>
       </w:r>
       <w:r>
         <w:t>生产统计使用</w:t>
@@ -3844,7 +4138,7 @@
       <w:pPr>
         <w:pStyle w:val="2"/>
       </w:pPr>
-      <w:bookmarkStart w:id="18" w:name="_Toc393096019"/>
+      <w:bookmarkStart w:id="18" w:name="_Toc393097983"/>
       <w:r>
         <w:rPr>
           <w:rFonts w:hint="eastAsia"/>
@@ -4475,7 +4769,7 @@
       <w:pPr>
         <w:pStyle w:val="2"/>
       </w:pPr>
-      <w:bookmarkStart w:id="19" w:name="_Toc393096020"/>
+      <w:bookmarkStart w:id="19" w:name="_Toc393097984"/>
       <w:r>
         <w:lastRenderedPageBreak/>
         <w:t>3</w:t>
@@ -6109,7 +6403,7 @@
 </file>
 
 <file path=customXml/itemProps2.xml><?xml version="1.0" encoding="utf-8"?>
-<ds:datastoreItem xmlns:ds="http://schemas.openxmlformats.org/officeDocument/2006/customXml" ds:itemID="{E0C32B42-BEF5-47EA-BF44-21DB2CC7F758}">
+<ds:datastoreItem xmlns:ds="http://schemas.openxmlformats.org/officeDocument/2006/customXml" ds:itemID="{FA09D8E8-3B34-44B3-9874-BC91D42F5A5B}">
   <ds:schemaRefs>
     <ds:schemaRef ds:uri="http://schemas.openxmlformats.org/officeDocument/2006/bibliography"/>
   </ds:schemaRefs>
